--- a/00-Intro/WatsonCloudAPIInitiative.docx
+++ b/00-Intro/WatsonCloudAPIInitiative.docx
@@ -409,13 +409,17 @@
     <w:p>
       <w:pPr>
         <w:pStyle w:val="Normal"/>
-        <w:rPr/>
-      </w:pPr>
-      <w:r>
-        <w:rPr>
+        <w:rPr>
+          <w:b/>
           <w:b/>
           <w:bCs/>
         </w:rPr>
+      </w:pPr>
+      <w:r>
+        <w:rPr>
+          <w:b/>
+          <w:bCs/>
+        </w:rPr>
         <w:t>Propuesta de agenda</w:t>
       </w:r>
     </w:p>
@@ -452,7 +456,7 @@
     <w:p>
       <w:pPr>
         <w:pStyle w:val="Normal"/>
-        <w:ind w:left="840" w:hanging="0"/>
+        <w:ind w:left="840" w:right="0" w:hanging="0"/>
         <w:rPr/>
       </w:pPr>
       <w:r>
@@ -463,7 +467,7 @@
     <w:p>
       <w:pPr>
         <w:pStyle w:val="Normal"/>
-        <w:ind w:left="1260" w:hanging="0"/>
+        <w:ind w:left="1260" w:right="0" w:hanging="0"/>
         <w:rPr/>
       </w:pPr>
       <w:r>
@@ -474,7 +478,7 @@
     <w:p>
       <w:pPr>
         <w:pStyle w:val="Normal"/>
-        <w:ind w:left="1260" w:hanging="0"/>
+        <w:ind w:left="1260" w:right="0" w:hanging="0"/>
         <w:rPr/>
       </w:pPr>
       <w:r>
@@ -485,7 +489,7 @@
     <w:p>
       <w:pPr>
         <w:pStyle w:val="Normal"/>
-        <w:ind w:left="1260" w:hanging="0"/>
+        <w:ind w:left="1260" w:right="0" w:hanging="0"/>
         <w:rPr/>
       </w:pPr>
       <w:r>
@@ -496,7 +500,7 @@
     <w:p>
       <w:pPr>
         <w:pStyle w:val="Normal"/>
-        <w:ind w:left="1260" w:hanging="0"/>
+        <w:ind w:left="1260" w:right="0" w:hanging="0"/>
         <w:rPr/>
       </w:pPr>
       <w:r>
@@ -507,17 +511,17 @@
     <w:p>
       <w:pPr>
         <w:pStyle w:val="Normal"/>
-        <w:ind w:left="420" w:hanging="0"/>
-        <w:rPr/>
-      </w:pPr>
-      <w:r>
-        <w:rPr/>
-      </w:r>
-    </w:p>
-    <w:p>
-      <w:pPr>
-        <w:pStyle w:val="Normal"/>
-        <w:ind w:left="840" w:hanging="0"/>
+        <w:ind w:left="420" w:right="0" w:hanging="0"/>
+        <w:rPr/>
+      </w:pPr>
+      <w:r>
+        <w:rPr/>
+      </w:r>
+    </w:p>
+    <w:p>
+      <w:pPr>
+        <w:pStyle w:val="Normal"/>
+        <w:ind w:left="840" w:right="0" w:hanging="0"/>
         <w:rPr/>
       </w:pPr>
       <w:r>
@@ -528,7 +532,7 @@
     <w:p>
       <w:pPr>
         <w:pStyle w:val="Normal"/>
-        <w:ind w:left="1260" w:hanging="0"/>
+        <w:ind w:left="1260" w:right="0" w:hanging="0"/>
         <w:rPr/>
       </w:pPr>
       <w:r>
@@ -539,7 +543,7 @@
     <w:p>
       <w:pPr>
         <w:pStyle w:val="Normal"/>
-        <w:ind w:left="1260" w:hanging="0"/>
+        <w:ind w:left="1260" w:right="0" w:hanging="0"/>
         <w:rPr/>
       </w:pPr>
       <w:r>
@@ -550,7 +554,7 @@
     <w:p>
       <w:pPr>
         <w:pStyle w:val="Normal"/>
-        <w:ind w:left="1260" w:hanging="0"/>
+        <w:ind w:left="1260" w:right="0" w:hanging="0"/>
         <w:rPr/>
       </w:pPr>
       <w:r>
@@ -561,27 +565,27 @@
     <w:p>
       <w:pPr>
         <w:pStyle w:val="Normal"/>
-        <w:ind w:left="1260" w:hanging="0"/>
-        <w:rPr/>
-      </w:pPr>
-      <w:r>
-        <w:rPr/>
-      </w:r>
-    </w:p>
-    <w:p>
-      <w:pPr>
-        <w:pStyle w:val="Normal"/>
-        <w:ind w:left="1260" w:hanging="0"/>
-        <w:rPr/>
-      </w:pPr>
-      <w:r>
-        <w:rPr/>
-      </w:r>
-    </w:p>
-    <w:p>
-      <w:pPr>
-        <w:pStyle w:val="Normal"/>
-        <w:ind w:left="1260" w:hanging="0"/>
+        <w:ind w:left="1260" w:right="0" w:hanging="0"/>
+        <w:rPr/>
+      </w:pPr>
+      <w:r>
+        <w:rPr/>
+      </w:r>
+    </w:p>
+    <w:p>
+      <w:pPr>
+        <w:pStyle w:val="Normal"/>
+        <w:ind w:left="1260" w:right="0" w:hanging="0"/>
+        <w:rPr/>
+      </w:pPr>
+      <w:r>
+        <w:rPr/>
+      </w:r>
+    </w:p>
+    <w:p>
+      <w:pPr>
+        <w:pStyle w:val="Normal"/>
+        <w:ind w:left="1260" w:right="0" w:hanging="0"/>
         <w:rPr/>
       </w:pPr>
       <w:r>
@@ -592,7 +596,7 @@
     <w:p>
       <w:pPr>
         <w:pStyle w:val="Normal"/>
-        <w:ind w:left="1260" w:hanging="0"/>
+        <w:ind w:left="1260" w:right="0" w:hanging="0"/>
         <w:rPr/>
       </w:pPr>
       <w:r>
@@ -603,17 +607,17 @@
     <w:p>
       <w:pPr>
         <w:pStyle w:val="Normal"/>
-        <w:ind w:left="840" w:hanging="0"/>
-        <w:rPr/>
-      </w:pPr>
-      <w:r>
-        <w:rPr/>
-      </w:r>
-    </w:p>
-    <w:p>
-      <w:pPr>
-        <w:pStyle w:val="Normal"/>
-        <w:ind w:left="840" w:hanging="0"/>
+        <w:ind w:left="840" w:right="0" w:hanging="0"/>
+        <w:rPr/>
+      </w:pPr>
+      <w:r>
+        <w:rPr/>
+      </w:r>
+    </w:p>
+    <w:p>
+      <w:pPr>
+        <w:pStyle w:val="Normal"/>
+        <w:ind w:left="840" w:right="0" w:hanging="0"/>
         <w:rPr/>
       </w:pPr>
       <w:r>
@@ -624,7 +628,7 @@
     <w:p>
       <w:pPr>
         <w:pStyle w:val="Normal"/>
-        <w:ind w:left="1260" w:hanging="0"/>
+        <w:ind w:left="1260" w:right="0" w:hanging="0"/>
         <w:rPr/>
       </w:pPr>
       <w:r>
@@ -635,7 +639,7 @@
     <w:p>
       <w:pPr>
         <w:pStyle w:val="Normal"/>
-        <w:ind w:left="1260" w:hanging="0"/>
+        <w:ind w:left="1260" w:right="0" w:hanging="0"/>
         <w:rPr/>
       </w:pPr>
       <w:r>
@@ -646,7 +650,7 @@
     <w:p>
       <w:pPr>
         <w:pStyle w:val="Normal"/>
-        <w:ind w:left="1260" w:hanging="0"/>
+        <w:ind w:left="1260" w:right="0" w:hanging="0"/>
         <w:rPr/>
       </w:pPr>
       <w:r>
@@ -657,7 +661,7 @@
     <w:p>
       <w:pPr>
         <w:pStyle w:val="Normal"/>
-        <w:ind w:hanging="0"/>
+        <w:ind w:left="0" w:right="0" w:hanging="0"/>
         <w:rPr/>
       </w:pPr>
       <w:r>
@@ -681,7 +685,7 @@
     <w:p>
       <w:pPr>
         <w:pStyle w:val="Normal"/>
-        <w:ind w:left="840" w:hanging="0"/>
+        <w:ind w:left="840" w:right="0" w:hanging="0"/>
         <w:rPr/>
       </w:pPr>
       <w:r>
@@ -692,7 +696,7 @@
     <w:p>
       <w:pPr>
         <w:pStyle w:val="Normal"/>
-        <w:ind w:left="1260" w:hanging="0"/>
+        <w:ind w:left="1260" w:right="0" w:hanging="0"/>
         <w:rPr/>
       </w:pPr>
       <w:r>
@@ -703,7 +707,7 @@
     <w:p>
       <w:pPr>
         <w:pStyle w:val="Normal"/>
-        <w:ind w:left="1260" w:hanging="0"/>
+        <w:ind w:left="1260" w:right="0" w:hanging="0"/>
         <w:rPr/>
       </w:pPr>
       <w:r>
@@ -714,7 +718,7 @@
     <w:p>
       <w:pPr>
         <w:pStyle w:val="Normal"/>
-        <w:ind w:left="1260" w:hanging="0"/>
+        <w:ind w:left="1260" w:right="0" w:hanging="0"/>
         <w:rPr/>
       </w:pPr>
       <w:r>
@@ -725,7 +729,7 @@
     <w:p>
       <w:pPr>
         <w:pStyle w:val="Normal"/>
-        <w:ind w:left="1260" w:hanging="0"/>
+        <w:ind w:left="1260" w:right="0" w:hanging="0"/>
         <w:rPr/>
       </w:pPr>
       <w:r>
@@ -736,17 +740,17 @@
     <w:p>
       <w:pPr>
         <w:pStyle w:val="Normal"/>
-        <w:ind w:left="1260" w:hanging="0"/>
-        <w:rPr/>
-      </w:pPr>
-      <w:r>
-        <w:rPr/>
-      </w:r>
-    </w:p>
-    <w:p>
-      <w:pPr>
-        <w:pStyle w:val="Normal"/>
-        <w:ind w:left="840" w:hanging="0"/>
+        <w:ind w:left="1260" w:right="0" w:hanging="0"/>
+        <w:rPr/>
+      </w:pPr>
+      <w:r>
+        <w:rPr/>
+      </w:r>
+    </w:p>
+    <w:p>
+      <w:pPr>
+        <w:pStyle w:val="Normal"/>
+        <w:ind w:left="840" w:right="0" w:hanging="0"/>
         <w:rPr/>
       </w:pPr>
       <w:r>
@@ -757,7 +761,7 @@
     <w:p>
       <w:pPr>
         <w:pStyle w:val="Normal"/>
-        <w:ind w:left="1260" w:hanging="0"/>
+        <w:ind w:left="1260" w:right="0" w:hanging="0"/>
         <w:rPr/>
       </w:pPr>
       <w:r>
@@ -768,7 +772,7 @@
     <w:p>
       <w:pPr>
         <w:pStyle w:val="Normal"/>
-        <w:ind w:left="1260" w:hanging="0"/>
+        <w:ind w:left="1260" w:right="0" w:hanging="0"/>
         <w:rPr/>
       </w:pPr>
       <w:r>
@@ -779,7 +783,7 @@
     <w:p>
       <w:pPr>
         <w:pStyle w:val="Normal"/>
-        <w:ind w:left="1260" w:hanging="0"/>
+        <w:ind w:left="1260" w:right="0" w:hanging="0"/>
         <w:rPr>
           <w:b w:val="false"/>
           <w:b w:val="false"/>
@@ -932,11 +936,7 @@
     <w:p>
       <w:pPr>
         <w:pStyle w:val="Normal"/>
-        <w:numPr>
-          <w:ilvl w:val="0"/>
-          <w:numId w:val="0"/>
-        </w:numPr>
-        <w:ind w:left="720" w:hanging="0"/>
+        <w:ind w:left="720" w:right="0" w:hanging="0"/>
         <w:rPr/>
       </w:pPr>
       <w:r>
@@ -955,11 +955,7 @@
     <w:p>
       <w:pPr>
         <w:pStyle w:val="Normal"/>
-        <w:numPr>
-          <w:ilvl w:val="0"/>
-          <w:numId w:val="0"/>
-        </w:numPr>
-        <w:ind w:left="720" w:hanging="0"/>
+        <w:ind w:left="720" w:right="0" w:hanging="0"/>
         <w:rPr/>
       </w:pPr>
       <w:r>
@@ -983,11 +979,7 @@
     <w:p>
       <w:pPr>
         <w:pStyle w:val="Normal"/>
-        <w:numPr>
-          <w:ilvl w:val="0"/>
-          <w:numId w:val="0"/>
-        </w:numPr>
-        <w:ind w:left="720" w:hanging="0"/>
+        <w:ind w:left="720" w:right="0" w:hanging="0"/>
         <w:rPr/>
       </w:pPr>
       <w:r>
@@ -998,11 +990,7 @@
     <w:p>
       <w:pPr>
         <w:pStyle w:val="Normal"/>
-        <w:numPr>
-          <w:ilvl w:val="0"/>
-          <w:numId w:val="0"/>
-        </w:numPr>
-        <w:ind w:left="720" w:hanging="0"/>
+        <w:ind w:left="720" w:right="0" w:hanging="0"/>
         <w:rPr/>
       </w:pPr>
       <w:r>
@@ -1026,11 +1014,7 @@
     <w:p>
       <w:pPr>
         <w:pStyle w:val="Normal"/>
-        <w:numPr>
-          <w:ilvl w:val="0"/>
-          <w:numId w:val="0"/>
-        </w:numPr>
-        <w:ind w:left="720" w:hanging="0"/>
+        <w:ind w:left="720" w:right="0" w:hanging="0"/>
         <w:rPr/>
       </w:pPr>
       <w:r>
@@ -1106,7 +1090,7 @@
       </w:r>
       <w:r>
         <w:rPr>
-          <w:rStyle w:val="VisitedInternetLink"/>
+          <w:rStyle w:val="InternetLink"/>
         </w:rPr>
         <w:t>https://console.bluemix.net/docs/services/conversation/getting-started.html#gettingstarted</w:t>
       </w:r>
@@ -1293,11 +1277,7 @@
     <w:p>
       <w:pPr>
         <w:pStyle w:val="Normal"/>
-        <w:rPr>
-          <w:b/>
-          <w:b/>
-          <w:bCs/>
-        </w:rPr>
+        <w:rPr/>
       </w:pPr>
       <w:r>
         <w:rPr>
@@ -1445,7 +1425,6 @@
       <w:pPr>
         <w:pStyle w:val="Normal"/>
         <w:rPr>
-          <w:rFonts w:ascii="Helvetica Neue;Helvetica;Arial;sans-serif" w:hAnsi="Helvetica Neue;Helvetica;Arial;sans-serif"/>
           <w:b w:val="false"/>
           <w:b w:val="false"/>
           <w:i w:val="false"/>
@@ -1454,7 +1433,8 @@
           <w:smallCaps w:val="false"/>
           <w:color w:val="323232"/>
           <w:spacing w:val="0"/>
-          <w:sz w:val="21"/>
+          <w:sz w:val="24"/>
+          <w:szCs w:val="24"/>
         </w:rPr>
       </w:pPr>
       <w:r>
@@ -2081,7 +2061,25 @@
       </w:pPr>
       <w:r>
         <w:rPr/>
-        <w:t>Documentation: https://console.bluemix.net/docs/services/text-to-speech/getting-started.html#gettingStarted</w:t>
+        <w:t xml:space="preserve">Documentation: </w:t>
+      </w:r>
+      <w:r>
+        <w:fldChar w:fldCharType="begin"/>
+      </w:r>
+      <w:r>
+        <w:instrText> HYPERLINK "https://console.bluemix.net/docs/services/text-to-speech/getting-started.html" \l "gettingStarted"</w:instrText>
+      </w:r>
+      <w:r>
+        <w:fldChar w:fldCharType="separate"/>
+      </w:r>
+      <w:r>
+        <w:rPr>
+          <w:rStyle w:val="VisitedInternetLink"/>
+        </w:rPr>
+        <w:t>https://console.bluemix.net/docs/services/text-to-speech/getting-started.html#gettingStarted</w:t>
+      </w:r>
+      <w:r>
+        <w:fldChar w:fldCharType="end"/>
       </w:r>
     </w:p>
     <w:p>
@@ -2095,8 +2093,16 @@
       </w:pPr>
       <w:r>
         <w:rPr/>
-        <w:t>API Reference: https://www.ibm.com/watson/developercloud/text-to-speech/api/v1/java.html?java</w:t>
-      </w:r>
+        <w:t xml:space="preserve">API Reference: </w:t>
+      </w:r>
+      <w:hyperlink r:id="rId20">
+        <w:r>
+          <w:rPr>
+            <w:rStyle w:val="InternetLink"/>
+          </w:rPr>
+          <w:t>https://www.ibm.com/watson/developercloud/text-to-speech/api/v1/java.html?java</w:t>
+        </w:r>
+      </w:hyperlink>
     </w:p>
     <w:p>
       <w:pPr>
@@ -2109,8 +2115,16 @@
       </w:pPr>
       <w:r>
         <w:rPr/>
-        <w:t>Demo: https://text-to-speech-demo.ng.bluemix.net/</w:t>
-      </w:r>
+        <w:t xml:space="preserve">Demo: </w:t>
+      </w:r>
+      <w:hyperlink r:id="rId21">
+        <w:r>
+          <w:rPr>
+            <w:rStyle w:val="VisitedInternetLink"/>
+          </w:rPr>
+          <w:t>https://text-to-speech-demo.ng.bluemix.net/</w:t>
+        </w:r>
+      </w:hyperlink>
     </w:p>
     <w:p>
       <w:pPr>
@@ -2123,8 +2137,16 @@
       </w:pPr>
       <w:r>
         <w:rPr/>
-        <w:t>Redbook: http://www.redbooks.ibm.com/redbooks.nsf/redbookabstracts/sg248388.html?Open</w:t>
-      </w:r>
+        <w:t xml:space="preserve">Redbook: </w:t>
+      </w:r>
+      <w:hyperlink r:id="rId22">
+        <w:r>
+          <w:rPr>
+            <w:rStyle w:val="InternetLink"/>
+          </w:rPr>
+          <w:t>http://www.redbooks.ibm.com/redbooks.nsf/redbookabstracts/sg248388.html?Open</w:t>
+        </w:r>
+      </w:hyperlink>
     </w:p>
     <w:p>
       <w:pPr>
@@ -2163,7 +2185,25 @@
       </w:pPr>
       <w:r>
         <w:rPr/>
-        <w:t>Documentation: https://console.bluemix.net/docs/services/natural-language-classifier/getting-started.html#natural-language-classifier</w:t>
+        <w:t xml:space="preserve">Documentation: </w:t>
+      </w:r>
+      <w:r>
+        <w:fldChar w:fldCharType="begin"/>
+      </w:r>
+      <w:r>
+        <w:instrText> HYPERLINK "https://console.bluemix.net/docs/services/natural-language-classifier/getting-started.html" \l "natural-language-classifier"</w:instrText>
+      </w:r>
+      <w:r>
+        <w:fldChar w:fldCharType="separate"/>
+      </w:r>
+      <w:r>
+        <w:rPr>
+          <w:rStyle w:val="InternetLink"/>
+        </w:rPr>
+        <w:t>https://console.bluemix.net/docs/services/natural-language-classifier/getting-started.html#natural-language-classifier</w:t>
+      </w:r>
+      <w:r>
+        <w:fldChar w:fldCharType="end"/>
       </w:r>
     </w:p>
     <w:p>
@@ -2177,8 +2217,16 @@
       </w:pPr>
       <w:r>
         <w:rPr/>
-        <w:t>API Reference: https://www.ibm.com/watson/developercloud/natural-language-classifier/api/v1/java.html?java</w:t>
-      </w:r>
+        <w:t xml:space="preserve">API Reference: </w:t>
+      </w:r>
+      <w:hyperlink r:id="rId23">
+        <w:r>
+          <w:rPr>
+            <w:rStyle w:val="InternetLink"/>
+          </w:rPr>
+          <w:t>https://www.ibm.com/watson/developercloud/natural-language-classifier/api/v1/java.html?java</w:t>
+        </w:r>
+      </w:hyperlink>
     </w:p>
     <w:p>
       <w:pPr>
@@ -2191,8 +2239,16 @@
       </w:pPr>
       <w:r>
         <w:rPr/>
-        <w:t>Demo:  https://natural-language-classifier-demo.ng.bluemix.net/</w:t>
-      </w:r>
+        <w:t xml:space="preserve">Demo:  </w:t>
+      </w:r>
+      <w:hyperlink r:id="rId24">
+        <w:r>
+          <w:rPr>
+            <w:rStyle w:val="InternetLink"/>
+          </w:rPr>
+          <w:t>https://natural-language-classifier-demo.ng.bluemix.net/</w:t>
+        </w:r>
+      </w:hyperlink>
     </w:p>
     <w:p>
       <w:pPr>
@@ -2207,7 +2263,7 @@
         <w:rPr/>
         <w:t xml:space="preserve">Redbook: </w:t>
       </w:r>
-      <w:hyperlink r:id="rId20">
+      <w:hyperlink r:id="rId25">
         <w:r>
           <w:rPr>
             <w:rStyle w:val="InternetLink"/>
@@ -2277,7 +2333,7 @@
                     </pic:cNvPicPr>
                   </pic:nvPicPr>
                   <pic:blipFill>
-                    <a:blip r:embed="rId21"/>
+                    <a:blip r:embed="rId26"/>
                     <a:stretch>
                       <a:fillRect/>
                     </a:stretch>
@@ -2344,7 +2400,37 @@
       </w:pPr>
       <w:r>
         <w:rPr/>
-        <w:t>Documentation: uemix.net/docs/services/personality-insights/getting-started.html#getting-started-tutorial</w:t>
+        <w:t xml:space="preserve">Documentation: </w:t>
+      </w:r>
+      <w:r>
+        <w:fldChar w:fldCharType="begin"/>
+      </w:r>
+      <w:r>
+        <w:instrText> HYPERLINK "https://console.bluemix.net/docs/services/personality-insights/getting-started.html" \l "getting-started-tutorial"</w:instrText>
+      </w:r>
+      <w:r>
+        <w:fldChar w:fldCharType="separate"/>
+      </w:r>
+      <w:r>
+        <w:rPr>
+          <w:rStyle w:val="VisitedInternetLink"/>
+        </w:rPr>
+        <w:t>https://console.bluemix.</w:t>
+      </w:r>
+      <w:r>
+        <w:fldChar w:fldCharType="end"/>
+      </w:r>
+      <w:r>
+        <w:rPr>
+          <w:rStyle w:val="VisitedInternetLink"/>
+        </w:rPr>
+        <w:t>net</w:t>
+      </w:r>
+      <w:r>
+        <w:rPr>
+          <w:rStyle w:val="VisitedInternetLink"/>
+        </w:rPr>
+        <w:t>/docs/services/personality-insights/getting-started.html#getting-started-tutorial</w:t>
       </w:r>
     </w:p>
     <w:p>
@@ -2358,8 +2444,16 @@
       </w:pPr>
       <w:r>
         <w:rPr/>
-        <w:t>API Reference: https://www.ibm.com/watson/developercloud/personality-insights/api/v3/java.html?java</w:t>
-      </w:r>
+        <w:t xml:space="preserve">API Reference: </w:t>
+      </w:r>
+      <w:hyperlink r:id="rId27">
+        <w:r>
+          <w:rPr>
+            <w:rStyle w:val="VisitedInternetLink"/>
+          </w:rPr>
+          <w:t>https://www.ibm.com/watson/developercloud/personality-insights/api/v3/java.html?java</w:t>
+        </w:r>
+      </w:hyperlink>
     </w:p>
     <w:p>
       <w:pPr>
@@ -2372,8 +2466,16 @@
       </w:pPr>
       <w:r>
         <w:rPr/>
-        <w:t>Demo: https://personality-insights-demo.ng.bluemix.net/</w:t>
-      </w:r>
+        <w:t xml:space="preserve">Demo: </w:t>
+      </w:r>
+      <w:hyperlink r:id="rId28">
+        <w:r>
+          <w:rPr>
+            <w:rStyle w:val="VisitedInternetLink"/>
+          </w:rPr>
+          <w:t>https://personality-insights-demo.ng.bluemix.net/</w:t>
+        </w:r>
+      </w:hyperlink>
     </w:p>
     <w:p>
       <w:pPr>
@@ -2426,7 +2528,25 @@
       </w:pPr>
       <w:r>
         <w:rPr/>
-        <w:t>Documentation: https://console.bluemix.net/docs/services/tone-analyzer/getting-started.html#getting-started-tutorial</w:t>
+        <w:t xml:space="preserve">Documentation: </w:t>
+      </w:r>
+      <w:r>
+        <w:fldChar w:fldCharType="begin"/>
+      </w:r>
+      <w:r>
+        <w:instrText> HYPERLINK "https://console.bluemix.net/docs/services/tone-analyzer/getting-started.html" \l "getting-started-tutorial"</w:instrText>
+      </w:r>
+      <w:r>
+        <w:fldChar w:fldCharType="separate"/>
+      </w:r>
+      <w:r>
+        <w:rPr>
+          <w:rStyle w:val="VisitedInternetLink"/>
+        </w:rPr>
+        <w:t>https://console.bluemix.net/docs/services/tone-analyzer/getting-started.html#getting-started-tutorial</w:t>
+      </w:r>
+      <w:r>
+        <w:fldChar w:fldCharType="end"/>
       </w:r>
     </w:p>
     <w:p>
@@ -2440,8 +2560,16 @@
       </w:pPr>
       <w:r>
         <w:rPr/>
-        <w:t>API Reference: https://www.ibm.com/watson/developercloud/tone-analyzer/api/v3/java.html?java</w:t>
-      </w:r>
+        <w:t xml:space="preserve">API Reference: </w:t>
+      </w:r>
+      <w:hyperlink r:id="rId29">
+        <w:r>
+          <w:rPr>
+            <w:rStyle w:val="VisitedInternetLink"/>
+          </w:rPr>
+          <w:t>https://www.ibm.com/watson/developercloud/tone-analyzer/api/v3/java.html?java</w:t>
+        </w:r>
+      </w:hyperlink>
     </w:p>
     <w:p>
       <w:pPr>
@@ -2456,7 +2584,7 @@
         <w:rPr/>
         <w:t xml:space="preserve">Demo: </w:t>
       </w:r>
-      <w:hyperlink r:id="rId22">
+      <w:hyperlink r:id="rId30">
         <w:r>
           <w:rPr>
             <w:rStyle w:val="InternetLink"/>
@@ -2476,8 +2604,16 @@
       </w:pPr>
       <w:r>
         <w:rPr/>
-        <w:t>Demo: https://customer-engagement-demo.ng.bluemix.net/</w:t>
-      </w:r>
+        <w:t xml:space="preserve">Demo: </w:t>
+      </w:r>
+      <w:hyperlink r:id="rId31">
+        <w:r>
+          <w:rPr>
+            <w:rStyle w:val="VisitedInternetLink"/>
+          </w:rPr>
+          <w:t>https://customer-engagement-demo.ng.bluemix.net/</w:t>
+        </w:r>
+      </w:hyperlink>
     </w:p>
     <w:p>
       <w:pPr>
@@ -2535,7 +2671,7 @@
                     </pic:cNvPicPr>
                   </pic:nvPicPr>
                   <pic:blipFill>
-                    <a:blip r:embed="rId23"/>
+                    <a:blip r:embed="rId32"/>
                     <a:stretch>
                       <a:fillRect/>
                     </a:stretch>
@@ -2593,7 +2729,25 @@
       </w:pPr>
       <w:r>
         <w:rPr/>
-        <w:t>Documentation: https://console.bluemix.net/docs/services/language-translator/getting-started.html#gettingstarted</w:t>
+        <w:t xml:space="preserve">Documentation: </w:t>
+      </w:r>
+      <w:r>
+        <w:fldChar w:fldCharType="begin"/>
+      </w:r>
+      <w:r>
+        <w:instrText> HYPERLINK "https://console.bluemix.net/docs/services/language-translator/getting-started.html" \l "gettingstarted"</w:instrText>
+      </w:r>
+      <w:r>
+        <w:fldChar w:fldCharType="separate"/>
+      </w:r>
+      <w:r>
+        <w:rPr>
+          <w:rStyle w:val="VisitedInternetLink"/>
+        </w:rPr>
+        <w:t>https://console.bluemix.net/docs/services/language-translator/getting-started.html#gettingstarted</w:t>
+      </w:r>
+      <w:r>
+        <w:fldChar w:fldCharType="end"/>
       </w:r>
     </w:p>
     <w:p>
@@ -2607,8 +2761,16 @@
       </w:pPr>
       <w:r>
         <w:rPr/>
-        <w:t>API Reference: https://www.ibm.com/watson/developercloud/language-translator/api/v3/java.html?java</w:t>
-      </w:r>
+        <w:t xml:space="preserve">API Reference: </w:t>
+      </w:r>
+      <w:hyperlink r:id="rId33">
+        <w:r>
+          <w:rPr>
+            <w:rStyle w:val="InternetLink"/>
+          </w:rPr>
+          <w:t>https://www.ibm.com/watson/developercloud/language-translator/api/v3/java.html?java</w:t>
+        </w:r>
+      </w:hyperlink>
     </w:p>
     <w:p>
       <w:pPr>
@@ -2625,8 +2787,17 @@
         <w:rPr>
           <w:color w:val="00000A"/>
         </w:rPr>
-        <w:t>Demo: https://language-translator-demo.ng.bluemix.net/</w:t>
-      </w:r>
+        <w:t xml:space="preserve">Demo: </w:t>
+      </w:r>
+      <w:hyperlink r:id="rId34">
+        <w:r>
+          <w:rPr>
+            <w:rStyle w:val="VisitedInternetLink"/>
+            <w:color w:val="00000A"/>
+          </w:rPr>
+          <w:t>https://language-translator-demo.ng.bluemix.net/</w:t>
+        </w:r>
+      </w:hyperlink>
     </w:p>
     <w:p>
       <w:pPr>
@@ -2635,37 +2806,52 @@
           <w:ilvl w:val="0"/>
           <w:numId w:val="3"/>
         </w:numPr>
-        <w:rPr/>
-      </w:pPr>
-      <w:r>
         <w:rPr>
           <w:color w:val="00000A"/>
         </w:rPr>
-        <w:t>Redbook: http://www.redbooks.ibm.com/redbooks.nsf/redbookabstracts/sg248392.html?Open</w:t>
-      </w:r>
-    </w:p>
-    <w:p>
-      <w:pPr>
-        <w:pStyle w:val="Normal"/>
-        <w:rPr/>
-      </w:pPr>
-      <w:r>
-        <w:rPr/>
-      </w:r>
-    </w:p>
-    <w:p>
-      <w:pPr>
-        <w:pStyle w:val="Normal"/>
-        <w:rPr/>
-      </w:pPr>
-      <w:r>
-        <w:rPr/>
-      </w:r>
-    </w:p>
-    <w:p>
-      <w:pPr>
-        <w:pStyle w:val="Normal"/>
-        <w:rPr/>
+      </w:pPr>
+      <w:r>
+        <w:rPr>
+          <w:color w:val="00000A"/>
+        </w:rPr>
+        <w:t xml:space="preserve">Redbook: </w:t>
+      </w:r>
+      <w:hyperlink r:id="rId35">
+        <w:r>
+          <w:rPr>
+            <w:rStyle w:val="VisitedInternetLink"/>
+            <w:color w:val="00000A"/>
+          </w:rPr>
+          <w:t>http://www.redbooks.ibm.com/redbooks.nsf/redbookabstracts/sg248392.html?Open</w:t>
+        </w:r>
+      </w:hyperlink>
+    </w:p>
+    <w:p>
+      <w:pPr>
+        <w:pStyle w:val="Normal"/>
+        <w:rPr/>
+      </w:pPr>
+      <w:r>
+        <w:rPr/>
+      </w:r>
+    </w:p>
+    <w:p>
+      <w:pPr>
+        <w:pStyle w:val="Normal"/>
+        <w:rPr/>
+      </w:pPr>
+      <w:r>
+        <w:rPr/>
+      </w:r>
+    </w:p>
+    <w:p>
+      <w:pPr>
+        <w:pStyle w:val="Normal"/>
+        <w:rPr>
+          <w:b/>
+          <w:b/>
+          <w:bCs/>
+        </w:rPr>
       </w:pPr>
       <w:r>
         <w:rPr>
@@ -3637,7 +3823,9 @@
     <w:qFormat/>
     <w:pPr>
       <w:widowControl/>
-      <w:overflowPunct w:val="true"/>
+      <w:kinsoku w:val="true"/>
+      <w:overflowPunct w:val="false"/>
+      <w:autoSpaceDE w:val="true"/>
       <w:bidi w:val="0"/>
       <w:jc w:val="left"/>
     </w:pPr>
@@ -4390,6 +4578,321 @@
       <w:rFonts w:cs="OpenSymbol"/>
     </w:rPr>
   </w:style>
+  <w:style w:type="character" w:styleId="ListLabel100">
+    <w:name w:val="ListLabel 100"/>
+    <w:qFormat/>
+    <w:rPr>
+      <w:rFonts w:cs="OpenSymbol"/>
+    </w:rPr>
+  </w:style>
+  <w:style w:type="character" w:styleId="ListLabel101">
+    <w:name w:val="ListLabel 101"/>
+    <w:qFormat/>
+    <w:rPr>
+      <w:rFonts w:cs="OpenSymbol"/>
+    </w:rPr>
+  </w:style>
+  <w:style w:type="character" w:styleId="ListLabel102">
+    <w:name w:val="ListLabel 102"/>
+    <w:qFormat/>
+    <w:rPr>
+      <w:rFonts w:cs="OpenSymbol"/>
+    </w:rPr>
+  </w:style>
+  <w:style w:type="character" w:styleId="ListLabel103">
+    <w:name w:val="ListLabel 103"/>
+    <w:qFormat/>
+    <w:rPr>
+      <w:rFonts w:cs="OpenSymbol"/>
+    </w:rPr>
+  </w:style>
+  <w:style w:type="character" w:styleId="ListLabel104">
+    <w:name w:val="ListLabel 104"/>
+    <w:qFormat/>
+    <w:rPr>
+      <w:rFonts w:cs="OpenSymbol"/>
+    </w:rPr>
+  </w:style>
+  <w:style w:type="character" w:styleId="ListLabel105">
+    <w:name w:val="ListLabel 105"/>
+    <w:qFormat/>
+    <w:rPr>
+      <w:rFonts w:cs="OpenSymbol"/>
+    </w:rPr>
+  </w:style>
+  <w:style w:type="character" w:styleId="ListLabel106">
+    <w:name w:val="ListLabel 106"/>
+    <w:qFormat/>
+    <w:rPr>
+      <w:rFonts w:cs="OpenSymbol"/>
+    </w:rPr>
+  </w:style>
+  <w:style w:type="character" w:styleId="ListLabel107">
+    <w:name w:val="ListLabel 107"/>
+    <w:qFormat/>
+    <w:rPr>
+      <w:rFonts w:cs="OpenSymbol"/>
+    </w:rPr>
+  </w:style>
+  <w:style w:type="character" w:styleId="ListLabel108">
+    <w:name w:val="ListLabel 108"/>
+    <w:qFormat/>
+    <w:rPr>
+      <w:rFonts w:cs="OpenSymbol"/>
+    </w:rPr>
+  </w:style>
+  <w:style w:type="character" w:styleId="ListLabel109">
+    <w:name w:val="ListLabel 109"/>
+    <w:qFormat/>
+    <w:rPr>
+      <w:rFonts w:cs="OpenSymbol"/>
+    </w:rPr>
+  </w:style>
+  <w:style w:type="character" w:styleId="ListLabel110">
+    <w:name w:val="ListLabel 110"/>
+    <w:qFormat/>
+    <w:rPr>
+      <w:rFonts w:cs="OpenSymbol"/>
+    </w:rPr>
+  </w:style>
+  <w:style w:type="character" w:styleId="ListLabel111">
+    <w:name w:val="ListLabel 111"/>
+    <w:qFormat/>
+    <w:rPr>
+      <w:rFonts w:cs="OpenSymbol"/>
+    </w:rPr>
+  </w:style>
+  <w:style w:type="character" w:styleId="ListLabel112">
+    <w:name w:val="ListLabel 112"/>
+    <w:qFormat/>
+    <w:rPr>
+      <w:rFonts w:cs="OpenSymbol"/>
+    </w:rPr>
+  </w:style>
+  <w:style w:type="character" w:styleId="ListLabel113">
+    <w:name w:val="ListLabel 113"/>
+    <w:qFormat/>
+    <w:rPr>
+      <w:rFonts w:cs="OpenSymbol"/>
+    </w:rPr>
+  </w:style>
+  <w:style w:type="character" w:styleId="ListLabel114">
+    <w:name w:val="ListLabel 114"/>
+    <w:qFormat/>
+    <w:rPr>
+      <w:rFonts w:cs="OpenSymbol"/>
+    </w:rPr>
+  </w:style>
+  <w:style w:type="character" w:styleId="ListLabel115">
+    <w:name w:val="ListLabel 115"/>
+    <w:qFormat/>
+    <w:rPr>
+      <w:rFonts w:cs="OpenSymbol"/>
+    </w:rPr>
+  </w:style>
+  <w:style w:type="character" w:styleId="ListLabel116">
+    <w:name w:val="ListLabel 116"/>
+    <w:qFormat/>
+    <w:rPr>
+      <w:rFonts w:cs="OpenSymbol"/>
+    </w:rPr>
+  </w:style>
+  <w:style w:type="character" w:styleId="ListLabel117">
+    <w:name w:val="ListLabel 117"/>
+    <w:qFormat/>
+    <w:rPr>
+      <w:rFonts w:cs="OpenSymbol"/>
+    </w:rPr>
+  </w:style>
+  <w:style w:type="character" w:styleId="ListLabel118">
+    <w:name w:val="ListLabel 118"/>
+    <w:qFormat/>
+    <w:rPr>
+      <w:rFonts w:cs="OpenSymbol"/>
+    </w:rPr>
+  </w:style>
+  <w:style w:type="character" w:styleId="ListLabel119">
+    <w:name w:val="ListLabel 119"/>
+    <w:qFormat/>
+    <w:rPr>
+      <w:rFonts w:cs="OpenSymbol"/>
+    </w:rPr>
+  </w:style>
+  <w:style w:type="character" w:styleId="ListLabel120">
+    <w:name w:val="ListLabel 120"/>
+    <w:qFormat/>
+    <w:rPr>
+      <w:rFonts w:cs="OpenSymbol"/>
+    </w:rPr>
+  </w:style>
+  <w:style w:type="character" w:styleId="ListLabel121">
+    <w:name w:val="ListLabel 121"/>
+    <w:qFormat/>
+    <w:rPr>
+      <w:rFonts w:cs="OpenSymbol"/>
+    </w:rPr>
+  </w:style>
+  <w:style w:type="character" w:styleId="ListLabel122">
+    <w:name w:val="ListLabel 122"/>
+    <w:qFormat/>
+    <w:rPr>
+      <w:rFonts w:cs="OpenSymbol"/>
+    </w:rPr>
+  </w:style>
+  <w:style w:type="character" w:styleId="ListLabel123">
+    <w:name w:val="ListLabel 123"/>
+    <w:qFormat/>
+    <w:rPr>
+      <w:rFonts w:cs="OpenSymbol"/>
+    </w:rPr>
+  </w:style>
+  <w:style w:type="character" w:styleId="ListLabel124">
+    <w:name w:val="ListLabel 124"/>
+    <w:qFormat/>
+    <w:rPr>
+      <w:rFonts w:cs="OpenSymbol"/>
+    </w:rPr>
+  </w:style>
+  <w:style w:type="character" w:styleId="ListLabel125">
+    <w:name w:val="ListLabel 125"/>
+    <w:qFormat/>
+    <w:rPr>
+      <w:rFonts w:cs="OpenSymbol"/>
+    </w:rPr>
+  </w:style>
+  <w:style w:type="character" w:styleId="ListLabel126">
+    <w:name w:val="ListLabel 126"/>
+    <w:qFormat/>
+    <w:rPr>
+      <w:rFonts w:cs="OpenSymbol"/>
+    </w:rPr>
+  </w:style>
+  <w:style w:type="character" w:styleId="ListLabel127">
+    <w:name w:val="ListLabel 127"/>
+    <w:qFormat/>
+    <w:rPr>
+      <w:rFonts w:cs="OpenSymbol"/>
+    </w:rPr>
+  </w:style>
+  <w:style w:type="character" w:styleId="ListLabel128">
+    <w:name w:val="ListLabel 128"/>
+    <w:qFormat/>
+    <w:rPr>
+      <w:rFonts w:cs="OpenSymbol"/>
+    </w:rPr>
+  </w:style>
+  <w:style w:type="character" w:styleId="ListLabel129">
+    <w:name w:val="ListLabel 129"/>
+    <w:qFormat/>
+    <w:rPr>
+      <w:rFonts w:cs="OpenSymbol"/>
+    </w:rPr>
+  </w:style>
+  <w:style w:type="character" w:styleId="ListLabel130">
+    <w:name w:val="ListLabel 130"/>
+    <w:qFormat/>
+    <w:rPr>
+      <w:rFonts w:cs="OpenSymbol"/>
+    </w:rPr>
+  </w:style>
+  <w:style w:type="character" w:styleId="ListLabel131">
+    <w:name w:val="ListLabel 131"/>
+    <w:qFormat/>
+    <w:rPr>
+      <w:rFonts w:cs="OpenSymbol"/>
+    </w:rPr>
+  </w:style>
+  <w:style w:type="character" w:styleId="ListLabel132">
+    <w:name w:val="ListLabel 132"/>
+    <w:qFormat/>
+    <w:rPr>
+      <w:rFonts w:cs="OpenSymbol"/>
+    </w:rPr>
+  </w:style>
+  <w:style w:type="character" w:styleId="ListLabel133">
+    <w:name w:val="ListLabel 133"/>
+    <w:qFormat/>
+    <w:rPr>
+      <w:rFonts w:cs="OpenSymbol"/>
+    </w:rPr>
+  </w:style>
+  <w:style w:type="character" w:styleId="ListLabel134">
+    <w:name w:val="ListLabel 134"/>
+    <w:qFormat/>
+    <w:rPr>
+      <w:rFonts w:cs="OpenSymbol"/>
+    </w:rPr>
+  </w:style>
+  <w:style w:type="character" w:styleId="ListLabel135">
+    <w:name w:val="ListLabel 135"/>
+    <w:qFormat/>
+    <w:rPr>
+      <w:rFonts w:cs="OpenSymbol"/>
+    </w:rPr>
+  </w:style>
+  <w:style w:type="character" w:styleId="ListLabel136">
+    <w:name w:val="ListLabel 136"/>
+    <w:qFormat/>
+    <w:rPr>
+      <w:rFonts w:cs="OpenSymbol"/>
+    </w:rPr>
+  </w:style>
+  <w:style w:type="character" w:styleId="ListLabel137">
+    <w:name w:val="ListLabel 137"/>
+    <w:qFormat/>
+    <w:rPr>
+      <w:rFonts w:cs="OpenSymbol"/>
+    </w:rPr>
+  </w:style>
+  <w:style w:type="character" w:styleId="ListLabel138">
+    <w:name w:val="ListLabel 138"/>
+    <w:qFormat/>
+    <w:rPr>
+      <w:rFonts w:cs="OpenSymbol"/>
+    </w:rPr>
+  </w:style>
+  <w:style w:type="character" w:styleId="ListLabel139">
+    <w:name w:val="ListLabel 139"/>
+    <w:qFormat/>
+    <w:rPr>
+      <w:rFonts w:cs="OpenSymbol"/>
+    </w:rPr>
+  </w:style>
+  <w:style w:type="character" w:styleId="ListLabel140">
+    <w:name w:val="ListLabel 140"/>
+    <w:qFormat/>
+    <w:rPr>
+      <w:rFonts w:cs="OpenSymbol"/>
+    </w:rPr>
+  </w:style>
+  <w:style w:type="character" w:styleId="ListLabel141">
+    <w:name w:val="ListLabel 141"/>
+    <w:qFormat/>
+    <w:rPr>
+      <w:rFonts w:cs="OpenSymbol"/>
+    </w:rPr>
+  </w:style>
+  <w:style w:type="character" w:styleId="ListLabel142">
+    <w:name w:val="ListLabel 142"/>
+    <w:qFormat/>
+    <w:rPr>
+      <w:rFonts w:cs="OpenSymbol"/>
+    </w:rPr>
+  </w:style>
+  <w:style w:type="character" w:styleId="ListLabel143">
+    <w:name w:val="ListLabel 143"/>
+    <w:qFormat/>
+    <w:rPr>
+      <w:rFonts w:cs="OpenSymbol"/>
+    </w:rPr>
+  </w:style>
+  <w:style w:type="character" w:styleId="ListLabel144">
+    <w:name w:val="ListLabel 144"/>
+    <w:qFormat/>
+    <w:rPr>
+      <w:rFonts w:cs="OpenSymbol"/>
+    </w:rPr>
+  </w:style>
   <w:style w:type="paragraph" w:styleId="Heading">
     <w:name w:val="Heading"/>
     <w:basedOn w:val="Normal"/>

--- a/00-Intro/WatsonCloudAPIInitiative.docx
+++ b/00-Intro/WatsonCloudAPIInitiative.docx
@@ -505,7 +505,11 @@
       </w:pPr>
       <w:r>
         <w:rPr/>
-        <w:t>1 hr - Develop app – Flower shop</w:t>
+        <w:t xml:space="preserve">1 hr - Develop app – </w:t>
+      </w:r>
+      <w:r>
+        <w:rPr/>
+        <w:t>Reservation ChatBot</w:t>
       </w:r>
     </w:p>
     <w:p>
@@ -560,26 +564,6 @@
       <w:r>
         <w:rPr/>
         <w:t>0.5 hr - Language Translator</w:t>
-      </w:r>
-    </w:p>
-    <w:p>
-      <w:pPr>
-        <w:pStyle w:val="Normal"/>
-        <w:ind w:left="1260" w:right="0" w:hanging="0"/>
-        <w:rPr/>
-      </w:pPr>
-      <w:r>
-        <w:rPr/>
-      </w:r>
-    </w:p>
-    <w:p>
-      <w:pPr>
-        <w:pStyle w:val="Normal"/>
-        <w:ind w:left="1260" w:right="0" w:hanging="0"/>
-        <w:rPr/>
-      </w:pPr>
-      <w:r>
-        <w:rPr/>
       </w:r>
     </w:p>
     <w:p>
@@ -896,6 +880,19 @@
     <w:p>
       <w:pPr>
         <w:pStyle w:val="Normal"/>
+        <w:rPr/>
+      </w:pPr>
+      <w:r>
+        <w:rPr>
+          <w:b/>
+          <w:bCs/>
+        </w:rPr>
+        <w:t>Recursos generales:</w:t>
+      </w:r>
+    </w:p>
+    <w:p>
+      <w:pPr>
+        <w:pStyle w:val="Normal"/>
         <w:rPr>
           <w:b/>
           <w:b/>
@@ -904,19 +901,69 @@
       </w:pPr>
       <w:r>
         <w:rPr>
-          <w:b/>
-          <w:bCs/>
+          <w:rFonts w:eastAsia="WenQuanYi Zen Hei Sharp" w:cs="Lohit Devanagari"/>
+          <w:color w:val="00000A"/>
+          <w:sz w:val="24"/>
+          <w:szCs w:val="24"/>
+          <w:lang w:val="en-US" w:eastAsia="zh-CN" w:bidi="hi-IN"/>
         </w:rPr>
-        <w:t>Recursos generales:</w:t>
-      </w:r>
-    </w:p>
-    <w:p>
-      <w:pPr>
-        <w:pStyle w:val="Normal"/>
-        <w:rPr/>
-      </w:pPr>
-      <w:r>
-        <w:rPr/>
+      </w:r>
+    </w:p>
+    <w:p>
+      <w:pPr>
+        <w:pStyle w:val="Normal"/>
+        <w:numPr>
+          <w:ilvl w:val="0"/>
+          <w:numId w:val="7"/>
+        </w:numPr>
+        <w:rPr>
+          <w:rFonts w:ascii="Liberation Serif" w:hAnsi="Liberation Serif" w:eastAsia="WenQuanYi Zen Hei Sharp" w:cs="Lohit Devanagari"/>
+          <w:color w:val="00000A"/>
+          <w:sz w:val="24"/>
+          <w:szCs w:val="24"/>
+          <w:lang w:val="en-US" w:eastAsia="zh-CN" w:bidi="hi-IN"/>
+        </w:rPr>
+      </w:pPr>
+      <w:r>
+        <w:rPr>
+          <w:rFonts w:eastAsia="WenQuanYi Zen Hei Sharp" w:cs="Lohit Devanagari"/>
+          <w:color w:val="00000A"/>
+          <w:sz w:val="24"/>
+          <w:szCs w:val="24"/>
+          <w:lang w:val="en-US" w:eastAsia="zh-CN" w:bidi="hi-IN"/>
+        </w:rPr>
+        <w:t xml:space="preserve">Repositorio de los materiales del Taller: </w:t>
+      </w:r>
+      <w:r>
+        <w:rPr>
+          <w:rFonts w:eastAsia="WenQuanYi Zen Hei Sharp" w:cs="Lohit Devanagari"/>
+          <w:color w:val="00000A"/>
+          <w:sz w:val="24"/>
+          <w:szCs w:val="24"/>
+          <w:lang w:val="en-US" w:eastAsia="zh-CN" w:bidi="hi-IN"/>
+        </w:rPr>
+        <w:t>https://github.com/ezamorad/WatsonCloudAPIWorkshop.git</w:t>
+      </w:r>
+    </w:p>
+    <w:p>
+      <w:pPr>
+        <w:pStyle w:val="Normal"/>
+        <w:rPr>
+          <w:rFonts w:ascii="Liberation Serif" w:hAnsi="Liberation Serif" w:eastAsia="WenQuanYi Zen Hei Sharp" w:cs="Lohit Devanagari"/>
+          <w:color w:val="00000A"/>
+          <w:sz w:val="24"/>
+          <w:szCs w:val="24"/>
+          <w:lang w:val="en-US" w:eastAsia="zh-CN" w:bidi="hi-IN"/>
+        </w:rPr>
+      </w:pPr>
+      <w:r>
+        <w:rPr>
+          <w:rFonts w:eastAsia="WenQuanYi Zen Hei Sharp" w:cs="Lohit Devanagari"/>
+          <w:color w:val="00000A"/>
+          <w:sz w:val="24"/>
+          <w:szCs w:val="24"/>
+          <w:lang w:val="en-US" w:eastAsia="zh-CN" w:bidi="hi-IN"/>
+        </w:rPr>
       </w:r>
     </w:p>
     <w:p>
@@ -2074,7 +2121,7 @@
       </w:r>
       <w:r>
         <w:rPr>
-          <w:rStyle w:val="VisitedInternetLink"/>
+          <w:rStyle w:val="InternetLink"/>
         </w:rPr>
         <w:t>https://console.bluemix.net/docs/services/text-to-speech/getting-started.html#gettingStarted</w:t>
       </w:r>
@@ -2120,7 +2167,7 @@
       <w:hyperlink r:id="rId21">
         <w:r>
           <w:rPr>
-            <w:rStyle w:val="VisitedInternetLink"/>
+            <w:rStyle w:val="InternetLink"/>
           </w:rPr>
           <w:t>https://text-to-speech-demo.ng.bluemix.net/</w:t>
         </w:r>
@@ -2413,7 +2460,7 @@
       </w:r>
       <w:r>
         <w:rPr>
-          <w:rStyle w:val="VisitedInternetLink"/>
+          <w:rStyle w:val="InternetLink"/>
         </w:rPr>
         <w:t>https://console.bluemix.</w:t>
       </w:r>
@@ -2421,16 +2468,8 @@
         <w:fldChar w:fldCharType="end"/>
       </w:r>
       <w:r>
-        <w:rPr>
-          <w:rStyle w:val="VisitedInternetLink"/>
-        </w:rPr>
-        <w:t>net</w:t>
-      </w:r>
-      <w:r>
-        <w:rPr>
-          <w:rStyle w:val="VisitedInternetLink"/>
-        </w:rPr>
-        <w:t>/docs/services/personality-insights/getting-started.html#getting-started-tutorial</w:t>
+        <w:rPr/>
+        <w:t>net/docs/services/personality-insights/getting-started.html#getting-started-tutorial</w:t>
       </w:r>
     </w:p>
     <w:p>
@@ -2449,7 +2488,7 @@
       <w:hyperlink r:id="rId27">
         <w:r>
           <w:rPr>
-            <w:rStyle w:val="VisitedInternetLink"/>
+            <w:rStyle w:val="InternetLink"/>
           </w:rPr>
           <w:t>https://www.ibm.com/watson/developercloud/personality-insights/api/v3/java.html?java</w:t>
         </w:r>
@@ -2471,7 +2510,7 @@
       <w:hyperlink r:id="rId28">
         <w:r>
           <w:rPr>
-            <w:rStyle w:val="VisitedInternetLink"/>
+            <w:rStyle w:val="InternetLink"/>
           </w:rPr>
           <w:t>https://personality-insights-demo.ng.bluemix.net/</w:t>
         </w:r>
@@ -2541,7 +2580,7 @@
       </w:r>
       <w:r>
         <w:rPr>
-          <w:rStyle w:val="VisitedInternetLink"/>
+          <w:rStyle w:val="InternetLink"/>
         </w:rPr>
         <w:t>https://console.bluemix.net/docs/services/tone-analyzer/getting-started.html#getting-started-tutorial</w:t>
       </w:r>
@@ -2565,7 +2604,7 @@
       <w:hyperlink r:id="rId29">
         <w:r>
           <w:rPr>
-            <w:rStyle w:val="VisitedInternetLink"/>
+            <w:rStyle w:val="InternetLink"/>
           </w:rPr>
           <w:t>https://www.ibm.com/watson/developercloud/tone-analyzer/api/v3/java.html?java</w:t>
         </w:r>
@@ -2609,7 +2648,7 @@
       <w:hyperlink r:id="rId31">
         <w:r>
           <w:rPr>
-            <w:rStyle w:val="VisitedInternetLink"/>
+            <w:rStyle w:val="InternetLink"/>
           </w:rPr>
           <w:t>https://customer-engagement-demo.ng.bluemix.net/</w:t>
         </w:r>
@@ -2742,7 +2781,7 @@
       </w:r>
       <w:r>
         <w:rPr>
-          <w:rStyle w:val="VisitedInternetLink"/>
+          <w:rStyle w:val="InternetLink"/>
         </w:rPr>
         <w:t>https://console.bluemix.net/docs/services/language-translator/getting-started.html#gettingstarted</w:t>
       </w:r>
@@ -2779,9 +2818,7 @@
           <w:ilvl w:val="0"/>
           <w:numId w:val="3"/>
         </w:numPr>
-        <w:rPr>
-          <w:color w:val="00000A"/>
-        </w:rPr>
+        <w:rPr/>
       </w:pPr>
       <w:r>
         <w:rPr>
@@ -2792,7 +2829,7 @@
       <w:hyperlink r:id="rId34">
         <w:r>
           <w:rPr>
-            <w:rStyle w:val="VisitedInternetLink"/>
+            <w:rStyle w:val="InternetLink"/>
             <w:color w:val="00000A"/>
           </w:rPr>
           <w:t>https://language-translator-demo.ng.bluemix.net/</w:t>
@@ -2806,9 +2843,7 @@
           <w:ilvl w:val="0"/>
           <w:numId w:val="3"/>
         </w:numPr>
-        <w:rPr>
-          <w:color w:val="00000A"/>
-        </w:rPr>
+        <w:rPr/>
       </w:pPr>
       <w:r>
         <w:rPr>
@@ -2819,7 +2854,7 @@
       <w:hyperlink r:id="rId35">
         <w:r>
           <w:rPr>
-            <w:rStyle w:val="VisitedInternetLink"/>
+            <w:rStyle w:val="InternetLink"/>
             <w:color w:val="00000A"/>
           </w:rPr>
           <w:t>http://www.redbooks.ibm.com/redbooks.nsf/redbookabstracts/sg248392.html?Open</w:t>
@@ -3637,6 +3672,152 @@
     </w:lvl>
   </w:abstractNum>
   <w:abstractNum w:abstractNumId="6">
+    <w:lvl w:ilvl="0">
+      <w:start w:val="1"/>
+      <w:numFmt w:val="bullet"/>
+      <w:lvlText w:val=""/>
+      <w:lvlJc w:val="left"/>
+      <w:pPr>
+        <w:tabs>
+          <w:tab w:val="num" w:pos="720"/>
+        </w:tabs>
+        <w:ind w:left="720" w:hanging="360"/>
+      </w:pPr>
+      <w:rPr>
+        <w:rFonts w:ascii="Symbol" w:hAnsi="Symbol" w:cs="Symbol" w:hint="default"/>
+        <w:rFonts w:cs="OpenSymbol"/>
+      </w:rPr>
+    </w:lvl>
+    <w:lvl w:ilvl="1">
+      <w:start w:val="1"/>
+      <w:numFmt w:val="bullet"/>
+      <w:lvlText w:val="◦"/>
+      <w:lvlJc w:val="left"/>
+      <w:pPr>
+        <w:tabs>
+          <w:tab w:val="num" w:pos="1080"/>
+        </w:tabs>
+        <w:ind w:left="1080" w:hanging="360"/>
+      </w:pPr>
+      <w:rPr>
+        <w:rFonts w:ascii="OpenSymbol" w:hAnsi="OpenSymbol" w:cs="OpenSymbol" w:hint="default"/>
+        <w:rFonts w:cs="OpenSymbol"/>
+      </w:rPr>
+    </w:lvl>
+    <w:lvl w:ilvl="2">
+      <w:start w:val="1"/>
+      <w:numFmt w:val="bullet"/>
+      <w:lvlText w:val="▪"/>
+      <w:lvlJc w:val="left"/>
+      <w:pPr>
+        <w:tabs>
+          <w:tab w:val="num" w:pos="1440"/>
+        </w:tabs>
+        <w:ind w:left="1440" w:hanging="360"/>
+      </w:pPr>
+      <w:rPr>
+        <w:rFonts w:ascii="OpenSymbol" w:hAnsi="OpenSymbol" w:cs="OpenSymbol" w:hint="default"/>
+        <w:rFonts w:cs="OpenSymbol"/>
+      </w:rPr>
+    </w:lvl>
+    <w:lvl w:ilvl="3">
+      <w:start w:val="1"/>
+      <w:numFmt w:val="bullet"/>
+      <w:lvlText w:val=""/>
+      <w:lvlJc w:val="left"/>
+      <w:pPr>
+        <w:tabs>
+          <w:tab w:val="num" w:pos="1800"/>
+        </w:tabs>
+        <w:ind w:left="1800" w:hanging="360"/>
+      </w:pPr>
+      <w:rPr>
+        <w:rFonts w:ascii="Symbol" w:hAnsi="Symbol" w:cs="Symbol" w:hint="default"/>
+        <w:rFonts w:cs="OpenSymbol"/>
+      </w:rPr>
+    </w:lvl>
+    <w:lvl w:ilvl="4">
+      <w:start w:val="1"/>
+      <w:numFmt w:val="bullet"/>
+      <w:lvlText w:val="◦"/>
+      <w:lvlJc w:val="left"/>
+      <w:pPr>
+        <w:tabs>
+          <w:tab w:val="num" w:pos="2160"/>
+        </w:tabs>
+        <w:ind w:left="2160" w:hanging="360"/>
+      </w:pPr>
+      <w:rPr>
+        <w:rFonts w:ascii="OpenSymbol" w:hAnsi="OpenSymbol" w:cs="OpenSymbol" w:hint="default"/>
+        <w:rFonts w:cs="OpenSymbol"/>
+      </w:rPr>
+    </w:lvl>
+    <w:lvl w:ilvl="5">
+      <w:start w:val="1"/>
+      <w:numFmt w:val="bullet"/>
+      <w:lvlText w:val="▪"/>
+      <w:lvlJc w:val="left"/>
+      <w:pPr>
+        <w:tabs>
+          <w:tab w:val="num" w:pos="2520"/>
+        </w:tabs>
+        <w:ind w:left="2520" w:hanging="360"/>
+      </w:pPr>
+      <w:rPr>
+        <w:rFonts w:ascii="OpenSymbol" w:hAnsi="OpenSymbol" w:cs="OpenSymbol" w:hint="default"/>
+        <w:rFonts w:cs="OpenSymbol"/>
+      </w:rPr>
+    </w:lvl>
+    <w:lvl w:ilvl="6">
+      <w:start w:val="1"/>
+      <w:numFmt w:val="bullet"/>
+      <w:lvlText w:val=""/>
+      <w:lvlJc w:val="left"/>
+      <w:pPr>
+        <w:tabs>
+          <w:tab w:val="num" w:pos="2880"/>
+        </w:tabs>
+        <w:ind w:left="2880" w:hanging="360"/>
+      </w:pPr>
+      <w:rPr>
+        <w:rFonts w:ascii="Symbol" w:hAnsi="Symbol" w:cs="Symbol" w:hint="default"/>
+        <w:rFonts w:cs="OpenSymbol"/>
+      </w:rPr>
+    </w:lvl>
+    <w:lvl w:ilvl="7">
+      <w:start w:val="1"/>
+      <w:numFmt w:val="bullet"/>
+      <w:lvlText w:val="◦"/>
+      <w:lvlJc w:val="left"/>
+      <w:pPr>
+        <w:tabs>
+          <w:tab w:val="num" w:pos="3240"/>
+        </w:tabs>
+        <w:ind w:left="3240" w:hanging="360"/>
+      </w:pPr>
+      <w:rPr>
+        <w:rFonts w:ascii="OpenSymbol" w:hAnsi="OpenSymbol" w:cs="OpenSymbol" w:hint="default"/>
+        <w:rFonts w:cs="OpenSymbol"/>
+      </w:rPr>
+    </w:lvl>
+    <w:lvl w:ilvl="8">
+      <w:start w:val="1"/>
+      <w:numFmt w:val="bullet"/>
+      <w:lvlText w:val="▪"/>
+      <w:lvlJc w:val="left"/>
+      <w:pPr>
+        <w:tabs>
+          <w:tab w:val="num" w:pos="3600"/>
+        </w:tabs>
+        <w:ind w:left="3600" w:hanging="360"/>
+      </w:pPr>
+      <w:rPr>
+        <w:rFonts w:ascii="OpenSymbol" w:hAnsi="OpenSymbol" w:cs="OpenSymbol" w:hint="default"/>
+        <w:rFonts w:cs="OpenSymbol"/>
+      </w:rPr>
+    </w:lvl>
+  </w:abstractNum>
+  <w:abstractNum w:abstractNumId="7">
     <w:lvl w:ilvl="0">
       <w:start w:val="1"/>
       <w:numFmt w:val="bullet"/>
@@ -3800,6 +3981,9 @@
   <w:num w:numId="6">
     <w:abstractNumId w:val="6"/>
   </w:num>
+  <w:num w:numId="7">
+    <w:abstractNumId w:val="7"/>
+  </w:num>
 </w:numbering>
 </file>
 
@@ -3823,9 +4007,7 @@
     <w:qFormat/>
     <w:pPr>
       <w:widowControl/>
-      <w:kinsoku w:val="true"/>
       <w:overflowPunct w:val="false"/>
-      <w:autoSpaceDE w:val="true"/>
       <w:bidi w:val="0"/>
       <w:jc w:val="left"/>
     </w:pPr>
@@ -4893,6 +5075,636 @@
       <w:rFonts w:cs="OpenSymbol"/>
     </w:rPr>
   </w:style>
+  <w:style w:type="character" w:styleId="ListLabel145">
+    <w:name w:val="ListLabel 145"/>
+    <w:qFormat/>
+    <w:rPr>
+      <w:rFonts w:cs="OpenSymbol"/>
+    </w:rPr>
+  </w:style>
+  <w:style w:type="character" w:styleId="ListLabel146">
+    <w:name w:val="ListLabel 146"/>
+    <w:qFormat/>
+    <w:rPr>
+      <w:rFonts w:cs="OpenSymbol"/>
+    </w:rPr>
+  </w:style>
+  <w:style w:type="character" w:styleId="ListLabel147">
+    <w:name w:val="ListLabel 147"/>
+    <w:qFormat/>
+    <w:rPr>
+      <w:rFonts w:cs="OpenSymbol"/>
+    </w:rPr>
+  </w:style>
+  <w:style w:type="character" w:styleId="ListLabel148">
+    <w:name w:val="ListLabel 148"/>
+    <w:qFormat/>
+    <w:rPr>
+      <w:rFonts w:cs="OpenSymbol"/>
+    </w:rPr>
+  </w:style>
+  <w:style w:type="character" w:styleId="ListLabel149">
+    <w:name w:val="ListLabel 149"/>
+    <w:qFormat/>
+    <w:rPr>
+      <w:rFonts w:cs="OpenSymbol"/>
+    </w:rPr>
+  </w:style>
+  <w:style w:type="character" w:styleId="ListLabel150">
+    <w:name w:val="ListLabel 150"/>
+    <w:qFormat/>
+    <w:rPr>
+      <w:rFonts w:cs="OpenSymbol"/>
+    </w:rPr>
+  </w:style>
+  <w:style w:type="character" w:styleId="ListLabel151">
+    <w:name w:val="ListLabel 151"/>
+    <w:qFormat/>
+    <w:rPr>
+      <w:rFonts w:cs="OpenSymbol"/>
+    </w:rPr>
+  </w:style>
+  <w:style w:type="character" w:styleId="ListLabel152">
+    <w:name w:val="ListLabel 152"/>
+    <w:qFormat/>
+    <w:rPr>
+      <w:rFonts w:cs="OpenSymbol"/>
+    </w:rPr>
+  </w:style>
+  <w:style w:type="character" w:styleId="ListLabel153">
+    <w:name w:val="ListLabel 153"/>
+    <w:qFormat/>
+    <w:rPr>
+      <w:rFonts w:cs="OpenSymbol"/>
+    </w:rPr>
+  </w:style>
+  <w:style w:type="character" w:styleId="ListLabel154">
+    <w:name w:val="ListLabel 154"/>
+    <w:qFormat/>
+    <w:rPr>
+      <w:rFonts w:cs="OpenSymbol"/>
+    </w:rPr>
+  </w:style>
+  <w:style w:type="character" w:styleId="ListLabel155">
+    <w:name w:val="ListLabel 155"/>
+    <w:qFormat/>
+    <w:rPr>
+      <w:rFonts w:cs="OpenSymbol"/>
+    </w:rPr>
+  </w:style>
+  <w:style w:type="character" w:styleId="ListLabel156">
+    <w:name w:val="ListLabel 156"/>
+    <w:qFormat/>
+    <w:rPr>
+      <w:rFonts w:cs="OpenSymbol"/>
+    </w:rPr>
+  </w:style>
+  <w:style w:type="character" w:styleId="ListLabel157">
+    <w:name w:val="ListLabel 157"/>
+    <w:qFormat/>
+    <w:rPr>
+      <w:rFonts w:cs="OpenSymbol"/>
+    </w:rPr>
+  </w:style>
+  <w:style w:type="character" w:styleId="ListLabel158">
+    <w:name w:val="ListLabel 158"/>
+    <w:qFormat/>
+    <w:rPr>
+      <w:rFonts w:cs="OpenSymbol"/>
+    </w:rPr>
+  </w:style>
+  <w:style w:type="character" w:styleId="ListLabel159">
+    <w:name w:val="ListLabel 159"/>
+    <w:qFormat/>
+    <w:rPr>
+      <w:rFonts w:cs="OpenSymbol"/>
+    </w:rPr>
+  </w:style>
+  <w:style w:type="character" w:styleId="ListLabel160">
+    <w:name w:val="ListLabel 160"/>
+    <w:qFormat/>
+    <w:rPr>
+      <w:rFonts w:cs="OpenSymbol"/>
+    </w:rPr>
+  </w:style>
+  <w:style w:type="character" w:styleId="ListLabel161">
+    <w:name w:val="ListLabel 161"/>
+    <w:qFormat/>
+    <w:rPr>
+      <w:rFonts w:cs="OpenSymbol"/>
+    </w:rPr>
+  </w:style>
+  <w:style w:type="character" w:styleId="ListLabel162">
+    <w:name w:val="ListLabel 162"/>
+    <w:qFormat/>
+    <w:rPr>
+      <w:rFonts w:cs="OpenSymbol"/>
+    </w:rPr>
+  </w:style>
+  <w:style w:type="character" w:styleId="ListLabel163">
+    <w:name w:val="ListLabel 163"/>
+    <w:qFormat/>
+    <w:rPr>
+      <w:rFonts w:cs="OpenSymbol"/>
+    </w:rPr>
+  </w:style>
+  <w:style w:type="character" w:styleId="ListLabel164">
+    <w:name w:val="ListLabel 164"/>
+    <w:qFormat/>
+    <w:rPr>
+      <w:rFonts w:cs="OpenSymbol"/>
+    </w:rPr>
+  </w:style>
+  <w:style w:type="character" w:styleId="ListLabel165">
+    <w:name w:val="ListLabel 165"/>
+    <w:qFormat/>
+    <w:rPr>
+      <w:rFonts w:cs="OpenSymbol"/>
+    </w:rPr>
+  </w:style>
+  <w:style w:type="character" w:styleId="ListLabel166">
+    <w:name w:val="ListLabel 166"/>
+    <w:qFormat/>
+    <w:rPr>
+      <w:rFonts w:cs="OpenSymbol"/>
+    </w:rPr>
+  </w:style>
+  <w:style w:type="character" w:styleId="ListLabel167">
+    <w:name w:val="ListLabel 167"/>
+    <w:qFormat/>
+    <w:rPr>
+      <w:rFonts w:cs="OpenSymbol"/>
+    </w:rPr>
+  </w:style>
+  <w:style w:type="character" w:styleId="ListLabel168">
+    <w:name w:val="ListLabel 168"/>
+    <w:qFormat/>
+    <w:rPr>
+      <w:rFonts w:cs="OpenSymbol"/>
+    </w:rPr>
+  </w:style>
+  <w:style w:type="character" w:styleId="ListLabel169">
+    <w:name w:val="ListLabel 169"/>
+    <w:qFormat/>
+    <w:rPr>
+      <w:rFonts w:cs="OpenSymbol"/>
+    </w:rPr>
+  </w:style>
+  <w:style w:type="character" w:styleId="ListLabel170">
+    <w:name w:val="ListLabel 170"/>
+    <w:qFormat/>
+    <w:rPr>
+      <w:rFonts w:cs="OpenSymbol"/>
+    </w:rPr>
+  </w:style>
+  <w:style w:type="character" w:styleId="ListLabel171">
+    <w:name w:val="ListLabel 171"/>
+    <w:qFormat/>
+    <w:rPr>
+      <w:rFonts w:cs="OpenSymbol"/>
+    </w:rPr>
+  </w:style>
+  <w:style w:type="character" w:styleId="ListLabel172">
+    <w:name w:val="ListLabel 172"/>
+    <w:qFormat/>
+    <w:rPr>
+      <w:rFonts w:cs="OpenSymbol"/>
+    </w:rPr>
+  </w:style>
+  <w:style w:type="character" w:styleId="ListLabel173">
+    <w:name w:val="ListLabel 173"/>
+    <w:qFormat/>
+    <w:rPr>
+      <w:rFonts w:cs="OpenSymbol"/>
+    </w:rPr>
+  </w:style>
+  <w:style w:type="character" w:styleId="ListLabel174">
+    <w:name w:val="ListLabel 174"/>
+    <w:qFormat/>
+    <w:rPr>
+      <w:rFonts w:cs="OpenSymbol"/>
+    </w:rPr>
+  </w:style>
+  <w:style w:type="character" w:styleId="ListLabel175">
+    <w:name w:val="ListLabel 175"/>
+    <w:qFormat/>
+    <w:rPr>
+      <w:rFonts w:cs="OpenSymbol"/>
+    </w:rPr>
+  </w:style>
+  <w:style w:type="character" w:styleId="ListLabel176">
+    <w:name w:val="ListLabel 176"/>
+    <w:qFormat/>
+    <w:rPr>
+      <w:rFonts w:cs="OpenSymbol"/>
+    </w:rPr>
+  </w:style>
+  <w:style w:type="character" w:styleId="ListLabel177">
+    <w:name w:val="ListLabel 177"/>
+    <w:qFormat/>
+    <w:rPr>
+      <w:rFonts w:cs="OpenSymbol"/>
+    </w:rPr>
+  </w:style>
+  <w:style w:type="character" w:styleId="ListLabel178">
+    <w:name w:val="ListLabel 178"/>
+    <w:qFormat/>
+    <w:rPr>
+      <w:rFonts w:cs="OpenSymbol"/>
+    </w:rPr>
+  </w:style>
+  <w:style w:type="character" w:styleId="ListLabel179">
+    <w:name w:val="ListLabel 179"/>
+    <w:qFormat/>
+    <w:rPr>
+      <w:rFonts w:cs="OpenSymbol"/>
+    </w:rPr>
+  </w:style>
+  <w:style w:type="character" w:styleId="ListLabel180">
+    <w:name w:val="ListLabel 180"/>
+    <w:qFormat/>
+    <w:rPr>
+      <w:rFonts w:cs="OpenSymbol"/>
+    </w:rPr>
+  </w:style>
+  <w:style w:type="character" w:styleId="ListLabel181">
+    <w:name w:val="ListLabel 181"/>
+    <w:qFormat/>
+    <w:rPr>
+      <w:rFonts w:cs="OpenSymbol"/>
+    </w:rPr>
+  </w:style>
+  <w:style w:type="character" w:styleId="ListLabel182">
+    <w:name w:val="ListLabel 182"/>
+    <w:qFormat/>
+    <w:rPr>
+      <w:rFonts w:cs="OpenSymbol"/>
+    </w:rPr>
+  </w:style>
+  <w:style w:type="character" w:styleId="ListLabel183">
+    <w:name w:val="ListLabel 183"/>
+    <w:qFormat/>
+    <w:rPr>
+      <w:rFonts w:cs="OpenSymbol"/>
+    </w:rPr>
+  </w:style>
+  <w:style w:type="character" w:styleId="ListLabel184">
+    <w:name w:val="ListLabel 184"/>
+    <w:qFormat/>
+    <w:rPr>
+      <w:rFonts w:cs="OpenSymbol"/>
+    </w:rPr>
+  </w:style>
+  <w:style w:type="character" w:styleId="ListLabel185">
+    <w:name w:val="ListLabel 185"/>
+    <w:qFormat/>
+    <w:rPr>
+      <w:rFonts w:cs="OpenSymbol"/>
+    </w:rPr>
+  </w:style>
+  <w:style w:type="character" w:styleId="ListLabel186">
+    <w:name w:val="ListLabel 186"/>
+    <w:qFormat/>
+    <w:rPr>
+      <w:rFonts w:cs="OpenSymbol"/>
+    </w:rPr>
+  </w:style>
+  <w:style w:type="character" w:styleId="ListLabel187">
+    <w:name w:val="ListLabel 187"/>
+    <w:qFormat/>
+    <w:rPr>
+      <w:rFonts w:cs="OpenSymbol"/>
+    </w:rPr>
+  </w:style>
+  <w:style w:type="character" w:styleId="ListLabel188">
+    <w:name w:val="ListLabel 188"/>
+    <w:qFormat/>
+    <w:rPr>
+      <w:rFonts w:cs="OpenSymbol"/>
+    </w:rPr>
+  </w:style>
+  <w:style w:type="character" w:styleId="ListLabel189">
+    <w:name w:val="ListLabel 189"/>
+    <w:qFormat/>
+    <w:rPr>
+      <w:rFonts w:cs="OpenSymbol"/>
+    </w:rPr>
+  </w:style>
+  <w:style w:type="character" w:styleId="ListLabel190">
+    <w:name w:val="ListLabel 190"/>
+    <w:qFormat/>
+    <w:rPr>
+      <w:rFonts w:cs="OpenSymbol"/>
+    </w:rPr>
+  </w:style>
+  <w:style w:type="character" w:styleId="ListLabel191">
+    <w:name w:val="ListLabel 191"/>
+    <w:qFormat/>
+    <w:rPr>
+      <w:rFonts w:cs="OpenSymbol"/>
+    </w:rPr>
+  </w:style>
+  <w:style w:type="character" w:styleId="ListLabel192">
+    <w:name w:val="ListLabel 192"/>
+    <w:qFormat/>
+    <w:rPr>
+      <w:rFonts w:cs="OpenSymbol"/>
+    </w:rPr>
+  </w:style>
+  <w:style w:type="character" w:styleId="ListLabel193">
+    <w:name w:val="ListLabel 193"/>
+    <w:qFormat/>
+    <w:rPr>
+      <w:rFonts w:cs="OpenSymbol"/>
+    </w:rPr>
+  </w:style>
+  <w:style w:type="character" w:styleId="ListLabel194">
+    <w:name w:val="ListLabel 194"/>
+    <w:qFormat/>
+    <w:rPr>
+      <w:rFonts w:cs="OpenSymbol"/>
+    </w:rPr>
+  </w:style>
+  <w:style w:type="character" w:styleId="ListLabel195">
+    <w:name w:val="ListLabel 195"/>
+    <w:qFormat/>
+    <w:rPr>
+      <w:rFonts w:cs="OpenSymbol"/>
+    </w:rPr>
+  </w:style>
+  <w:style w:type="character" w:styleId="ListLabel196">
+    <w:name w:val="ListLabel 196"/>
+    <w:qFormat/>
+    <w:rPr>
+      <w:rFonts w:cs="OpenSymbol"/>
+    </w:rPr>
+  </w:style>
+  <w:style w:type="character" w:styleId="ListLabel197">
+    <w:name w:val="ListLabel 197"/>
+    <w:qFormat/>
+    <w:rPr>
+      <w:rFonts w:cs="OpenSymbol"/>
+    </w:rPr>
+  </w:style>
+  <w:style w:type="character" w:styleId="ListLabel198">
+    <w:name w:val="ListLabel 198"/>
+    <w:qFormat/>
+    <w:rPr>
+      <w:rFonts w:cs="OpenSymbol"/>
+    </w:rPr>
+  </w:style>
+  <w:style w:type="character" w:styleId="ListLabel199">
+    <w:name w:val="ListLabel 199"/>
+    <w:qFormat/>
+    <w:rPr>
+      <w:rFonts w:cs="OpenSymbol"/>
+    </w:rPr>
+  </w:style>
+  <w:style w:type="character" w:styleId="ListLabel200">
+    <w:name w:val="ListLabel 200"/>
+    <w:qFormat/>
+    <w:rPr>
+      <w:rFonts w:cs="OpenSymbol"/>
+    </w:rPr>
+  </w:style>
+  <w:style w:type="character" w:styleId="ListLabel201">
+    <w:name w:val="ListLabel 201"/>
+    <w:qFormat/>
+    <w:rPr>
+      <w:rFonts w:cs="OpenSymbol"/>
+    </w:rPr>
+  </w:style>
+  <w:style w:type="character" w:styleId="ListLabel202">
+    <w:name w:val="ListLabel 202"/>
+    <w:qFormat/>
+    <w:rPr>
+      <w:rFonts w:cs="OpenSymbol"/>
+    </w:rPr>
+  </w:style>
+  <w:style w:type="character" w:styleId="ListLabel203">
+    <w:name w:val="ListLabel 203"/>
+    <w:qFormat/>
+    <w:rPr>
+      <w:rFonts w:cs="OpenSymbol"/>
+    </w:rPr>
+  </w:style>
+  <w:style w:type="character" w:styleId="ListLabel204">
+    <w:name w:val="ListLabel 204"/>
+    <w:qFormat/>
+    <w:rPr>
+      <w:rFonts w:cs="OpenSymbol"/>
+    </w:rPr>
+  </w:style>
+  <w:style w:type="character" w:styleId="ListLabel205">
+    <w:name w:val="ListLabel 205"/>
+    <w:qFormat/>
+    <w:rPr>
+      <w:rFonts w:cs="OpenSymbol"/>
+    </w:rPr>
+  </w:style>
+  <w:style w:type="character" w:styleId="ListLabel206">
+    <w:name w:val="ListLabel 206"/>
+    <w:qFormat/>
+    <w:rPr>
+      <w:rFonts w:cs="OpenSymbol"/>
+    </w:rPr>
+  </w:style>
+  <w:style w:type="character" w:styleId="ListLabel207">
+    <w:name w:val="ListLabel 207"/>
+    <w:qFormat/>
+    <w:rPr>
+      <w:rFonts w:cs="OpenSymbol"/>
+    </w:rPr>
+  </w:style>
+  <w:style w:type="character" w:styleId="ListLabel208">
+    <w:name w:val="ListLabel 208"/>
+    <w:qFormat/>
+    <w:rPr>
+      <w:rFonts w:cs="OpenSymbol"/>
+    </w:rPr>
+  </w:style>
+  <w:style w:type="character" w:styleId="ListLabel209">
+    <w:name w:val="ListLabel 209"/>
+    <w:qFormat/>
+    <w:rPr>
+      <w:rFonts w:cs="OpenSymbol"/>
+    </w:rPr>
+  </w:style>
+  <w:style w:type="character" w:styleId="ListLabel210">
+    <w:name w:val="ListLabel 210"/>
+    <w:qFormat/>
+    <w:rPr>
+      <w:rFonts w:cs="OpenSymbol"/>
+    </w:rPr>
+  </w:style>
+  <w:style w:type="character" w:styleId="ListLabel211">
+    <w:name w:val="ListLabel 211"/>
+    <w:qFormat/>
+    <w:rPr>
+      <w:rFonts w:cs="OpenSymbol"/>
+    </w:rPr>
+  </w:style>
+  <w:style w:type="character" w:styleId="ListLabel212">
+    <w:name w:val="ListLabel 212"/>
+    <w:qFormat/>
+    <w:rPr>
+      <w:rFonts w:cs="OpenSymbol"/>
+    </w:rPr>
+  </w:style>
+  <w:style w:type="character" w:styleId="ListLabel213">
+    <w:name w:val="ListLabel 213"/>
+    <w:qFormat/>
+    <w:rPr>
+      <w:rFonts w:cs="OpenSymbol"/>
+    </w:rPr>
+  </w:style>
+  <w:style w:type="character" w:styleId="ListLabel214">
+    <w:name w:val="ListLabel 214"/>
+    <w:qFormat/>
+    <w:rPr>
+      <w:rFonts w:cs="OpenSymbol"/>
+    </w:rPr>
+  </w:style>
+  <w:style w:type="character" w:styleId="ListLabel215">
+    <w:name w:val="ListLabel 215"/>
+    <w:qFormat/>
+    <w:rPr>
+      <w:rFonts w:cs="OpenSymbol"/>
+    </w:rPr>
+  </w:style>
+  <w:style w:type="character" w:styleId="ListLabel216">
+    <w:name w:val="ListLabel 216"/>
+    <w:qFormat/>
+    <w:rPr>
+      <w:rFonts w:cs="OpenSymbol"/>
+    </w:rPr>
+  </w:style>
+  <w:style w:type="character" w:styleId="ListLabel217">
+    <w:name w:val="ListLabel 217"/>
+    <w:qFormat/>
+    <w:rPr>
+      <w:rFonts w:cs="OpenSymbol"/>
+    </w:rPr>
+  </w:style>
+  <w:style w:type="character" w:styleId="ListLabel218">
+    <w:name w:val="ListLabel 218"/>
+    <w:qFormat/>
+    <w:rPr>
+      <w:rFonts w:cs="OpenSymbol"/>
+    </w:rPr>
+  </w:style>
+  <w:style w:type="character" w:styleId="ListLabel219">
+    <w:name w:val="ListLabel 219"/>
+    <w:qFormat/>
+    <w:rPr>
+      <w:rFonts w:cs="OpenSymbol"/>
+    </w:rPr>
+  </w:style>
+  <w:style w:type="character" w:styleId="ListLabel220">
+    <w:name w:val="ListLabel 220"/>
+    <w:qFormat/>
+    <w:rPr>
+      <w:rFonts w:cs="OpenSymbol"/>
+    </w:rPr>
+  </w:style>
+  <w:style w:type="character" w:styleId="ListLabel221">
+    <w:name w:val="ListLabel 221"/>
+    <w:qFormat/>
+    <w:rPr>
+      <w:rFonts w:cs="OpenSymbol"/>
+    </w:rPr>
+  </w:style>
+  <w:style w:type="character" w:styleId="ListLabel222">
+    <w:name w:val="ListLabel 222"/>
+    <w:qFormat/>
+    <w:rPr>
+      <w:rFonts w:cs="OpenSymbol"/>
+    </w:rPr>
+  </w:style>
+  <w:style w:type="character" w:styleId="ListLabel223">
+    <w:name w:val="ListLabel 223"/>
+    <w:qFormat/>
+    <w:rPr>
+      <w:rFonts w:cs="OpenSymbol"/>
+    </w:rPr>
+  </w:style>
+  <w:style w:type="character" w:styleId="ListLabel224">
+    <w:name w:val="ListLabel 224"/>
+    <w:qFormat/>
+    <w:rPr>
+      <w:rFonts w:cs="OpenSymbol"/>
+    </w:rPr>
+  </w:style>
+  <w:style w:type="character" w:styleId="ListLabel225">
+    <w:name w:val="ListLabel 225"/>
+    <w:qFormat/>
+    <w:rPr>
+      <w:rFonts w:cs="OpenSymbol"/>
+    </w:rPr>
+  </w:style>
+  <w:style w:type="character" w:styleId="ListLabel226">
+    <w:name w:val="ListLabel 226"/>
+    <w:qFormat/>
+    <w:rPr>
+      <w:rFonts w:cs="OpenSymbol"/>
+    </w:rPr>
+  </w:style>
+  <w:style w:type="character" w:styleId="ListLabel227">
+    <w:name w:val="ListLabel 227"/>
+    <w:qFormat/>
+    <w:rPr>
+      <w:rFonts w:cs="OpenSymbol"/>
+    </w:rPr>
+  </w:style>
+  <w:style w:type="character" w:styleId="ListLabel228">
+    <w:name w:val="ListLabel 228"/>
+    <w:qFormat/>
+    <w:rPr>
+      <w:rFonts w:cs="OpenSymbol"/>
+    </w:rPr>
+  </w:style>
+  <w:style w:type="character" w:styleId="ListLabel229">
+    <w:name w:val="ListLabel 229"/>
+    <w:qFormat/>
+    <w:rPr>
+      <w:rFonts w:cs="OpenSymbol"/>
+    </w:rPr>
+  </w:style>
+  <w:style w:type="character" w:styleId="ListLabel230">
+    <w:name w:val="ListLabel 230"/>
+    <w:qFormat/>
+    <w:rPr>
+      <w:rFonts w:cs="OpenSymbol"/>
+    </w:rPr>
+  </w:style>
+  <w:style w:type="character" w:styleId="ListLabel231">
+    <w:name w:val="ListLabel 231"/>
+    <w:qFormat/>
+    <w:rPr>
+      <w:rFonts w:cs="OpenSymbol"/>
+    </w:rPr>
+  </w:style>
+  <w:style w:type="character" w:styleId="ListLabel232">
+    <w:name w:val="ListLabel 232"/>
+    <w:qFormat/>
+    <w:rPr>
+      <w:rFonts w:cs="OpenSymbol"/>
+    </w:rPr>
+  </w:style>
+  <w:style w:type="character" w:styleId="ListLabel233">
+    <w:name w:val="ListLabel 233"/>
+    <w:qFormat/>
+    <w:rPr>
+      <w:rFonts w:cs="OpenSymbol"/>
+    </w:rPr>
+  </w:style>
+  <w:style w:type="character" w:styleId="ListLabel234">
+    <w:name w:val="ListLabel 234"/>
+    <w:qFormat/>
+    <w:rPr>
+      <w:rFonts w:cs="OpenSymbol"/>
+    </w:rPr>
+  </w:style>
   <w:style w:type="paragraph" w:styleId="Heading">
     <w:name w:val="Heading"/>
     <w:basedOn w:val="Normal"/>
@@ -4958,5 +5770,4415 @@
     <w:pPr/>
     <w:rPr/>
   </w:style>
+  <w:style w:type="paragraph" w:styleId="Default">
+    <w:name w:val="Default"/>
+    <w:qFormat/>
+    <w:pPr>
+      <w:widowControl/>
+      <w:tabs>
+        <w:tab w:val="left" w:pos="0" w:leader="none"/>
+        <w:tab w:val="left" w:pos="1440" w:leader="none"/>
+        <w:tab w:val="left" w:pos="2880" w:leader="none"/>
+        <w:tab w:val="left" w:pos="4320" w:leader="none"/>
+        <w:tab w:val="left" w:pos="5760" w:leader="none"/>
+        <w:tab w:val="left" w:pos="7200" w:leader="none"/>
+        <w:tab w:val="left" w:pos="8640" w:leader="none"/>
+        <w:tab w:val="left" w:pos="10080" w:leader="none"/>
+        <w:tab w:val="left" w:pos="11520" w:leader="none"/>
+        <w:tab w:val="left" w:pos="12960" w:leader="none"/>
+        <w:tab w:val="left" w:pos="14400" w:leader="none"/>
+        <w:tab w:val="left" w:pos="15840" w:leader="none"/>
+      </w:tabs>
+      <w:bidi w:val="0"/>
+      <w:spacing w:lineRule="atLeast" w:line="200" w:before="0" w:after="0"/>
+      <w:ind w:left="0" w:right="0" w:hanging="0"/>
+      <w:jc w:val="left"/>
+    </w:pPr>
+    <w:rPr>
+      <w:rFonts w:ascii="Tahoma" w:hAnsi="Tahoma" w:eastAsia="Tahoma" w:cs="Liberation Sans"/>
+      <w:b w:val="false"/>
+      <w:i w:val="false"/>
+      <w:strike w:val="false"/>
+      <w:dstrike w:val="false"/>
+      <w:outline w:val="false"/>
+      <w:shadow w:val="false"/>
+      <w:color w:val="000000"/>
+      <w:sz w:val="36"/>
+      <w:szCs w:val="24"/>
+      <w:u w:val="none"/>
+      <w:em w:val="none"/>
+      <w:lang w:val="en-US" w:eastAsia="zh-CN" w:bidi="hi-IN"/>
+    </w:rPr>
+  </w:style>
+  <w:style w:type="paragraph" w:styleId="Objectwitharrow">
+    <w:name w:val="Object with arrow"/>
+    <w:basedOn w:val="Default"/>
+    <w:qFormat/>
+    <w:pPr>
+      <w:tabs>
+        <w:tab w:val="left" w:pos="0" w:leader="none"/>
+        <w:tab w:val="left" w:pos="1440" w:leader="none"/>
+        <w:tab w:val="left" w:pos="2880" w:leader="none"/>
+        <w:tab w:val="left" w:pos="4320" w:leader="none"/>
+        <w:tab w:val="left" w:pos="5760" w:leader="none"/>
+        <w:tab w:val="left" w:pos="7200" w:leader="none"/>
+        <w:tab w:val="left" w:pos="8640" w:leader="none"/>
+        <w:tab w:val="left" w:pos="10080" w:leader="none"/>
+        <w:tab w:val="left" w:pos="11520" w:leader="none"/>
+        <w:tab w:val="left" w:pos="12960" w:leader="none"/>
+        <w:tab w:val="left" w:pos="14400" w:leader="none"/>
+        <w:tab w:val="left" w:pos="15840" w:leader="none"/>
+      </w:tabs>
+      <w:bidi w:val="0"/>
+      <w:spacing w:lineRule="atLeast" w:line="200" w:before="0" w:after="0"/>
+      <w:ind w:left="0" w:right="0" w:hanging="0"/>
+      <w:jc w:val="left"/>
+    </w:pPr>
+    <w:rPr>
+      <w:rFonts w:ascii="Tahoma" w:hAnsi="Tahoma"/>
+      <w:b w:val="false"/>
+      <w:i w:val="false"/>
+      <w:strike w:val="false"/>
+      <w:dstrike w:val="false"/>
+      <w:outline w:val="false"/>
+      <w:shadow w:val="false"/>
+      <w:color w:val="000000"/>
+      <w:sz w:val="36"/>
+      <w:u w:val="none"/>
+      <w:em w:val="none"/>
+    </w:rPr>
+  </w:style>
+  <w:style w:type="paragraph" w:styleId="Objectwithshadow">
+    <w:name w:val="Object with shadow"/>
+    <w:basedOn w:val="Default"/>
+    <w:qFormat/>
+    <w:pPr>
+      <w:tabs>
+        <w:tab w:val="left" w:pos="0" w:leader="none"/>
+        <w:tab w:val="left" w:pos="1440" w:leader="none"/>
+        <w:tab w:val="left" w:pos="2880" w:leader="none"/>
+        <w:tab w:val="left" w:pos="4320" w:leader="none"/>
+        <w:tab w:val="left" w:pos="5760" w:leader="none"/>
+        <w:tab w:val="left" w:pos="7200" w:leader="none"/>
+        <w:tab w:val="left" w:pos="8640" w:leader="none"/>
+        <w:tab w:val="left" w:pos="10080" w:leader="none"/>
+        <w:tab w:val="left" w:pos="11520" w:leader="none"/>
+        <w:tab w:val="left" w:pos="12960" w:leader="none"/>
+        <w:tab w:val="left" w:pos="14400" w:leader="none"/>
+        <w:tab w:val="left" w:pos="15840" w:leader="none"/>
+      </w:tabs>
+      <w:bidi w:val="0"/>
+      <w:spacing w:lineRule="atLeast" w:line="200" w:before="0" w:after="0"/>
+      <w:ind w:left="0" w:right="0" w:hanging="0"/>
+      <w:jc w:val="left"/>
+    </w:pPr>
+    <w:rPr>
+      <w:rFonts w:ascii="Tahoma" w:hAnsi="Tahoma"/>
+      <w:b w:val="false"/>
+      <w:i w:val="false"/>
+      <w:strike w:val="false"/>
+      <w:dstrike w:val="false"/>
+      <w:outline w:val="false"/>
+      <w:shadow w:val="false"/>
+      <w:color w:val="000000"/>
+      <w:sz w:val="36"/>
+      <w:u w:val="none"/>
+      <w:em w:val="none"/>
+    </w:rPr>
+  </w:style>
+  <w:style w:type="paragraph" w:styleId="Objectwithoutfill">
+    <w:name w:val="Object without fill"/>
+    <w:basedOn w:val="Default"/>
+    <w:qFormat/>
+    <w:pPr>
+      <w:tabs>
+        <w:tab w:val="left" w:pos="0" w:leader="none"/>
+        <w:tab w:val="left" w:pos="1440" w:leader="none"/>
+        <w:tab w:val="left" w:pos="2880" w:leader="none"/>
+        <w:tab w:val="left" w:pos="4320" w:leader="none"/>
+        <w:tab w:val="left" w:pos="5760" w:leader="none"/>
+        <w:tab w:val="left" w:pos="7200" w:leader="none"/>
+        <w:tab w:val="left" w:pos="8640" w:leader="none"/>
+        <w:tab w:val="left" w:pos="10080" w:leader="none"/>
+        <w:tab w:val="left" w:pos="11520" w:leader="none"/>
+        <w:tab w:val="left" w:pos="12960" w:leader="none"/>
+        <w:tab w:val="left" w:pos="14400" w:leader="none"/>
+        <w:tab w:val="left" w:pos="15840" w:leader="none"/>
+      </w:tabs>
+      <w:bidi w:val="0"/>
+      <w:spacing w:lineRule="atLeast" w:line="200" w:before="0" w:after="0"/>
+      <w:ind w:left="0" w:right="0" w:hanging="0"/>
+      <w:jc w:val="left"/>
+    </w:pPr>
+    <w:rPr>
+      <w:rFonts w:ascii="Tahoma" w:hAnsi="Tahoma"/>
+      <w:b w:val="false"/>
+      <w:i w:val="false"/>
+      <w:strike w:val="false"/>
+      <w:dstrike w:val="false"/>
+      <w:outline w:val="false"/>
+      <w:shadow w:val="false"/>
+      <w:color w:val="000000"/>
+      <w:sz w:val="36"/>
+      <w:u w:val="none"/>
+      <w:em w:val="none"/>
+    </w:rPr>
+  </w:style>
+  <w:style w:type="paragraph" w:styleId="Objectwithnofillandnoline">
+    <w:name w:val="Object with no fill and no line"/>
+    <w:basedOn w:val="Default"/>
+    <w:qFormat/>
+    <w:pPr>
+      <w:tabs>
+        <w:tab w:val="left" w:pos="0" w:leader="none"/>
+        <w:tab w:val="left" w:pos="1440" w:leader="none"/>
+        <w:tab w:val="left" w:pos="2880" w:leader="none"/>
+        <w:tab w:val="left" w:pos="4320" w:leader="none"/>
+        <w:tab w:val="left" w:pos="5760" w:leader="none"/>
+        <w:tab w:val="left" w:pos="7200" w:leader="none"/>
+        <w:tab w:val="left" w:pos="8640" w:leader="none"/>
+        <w:tab w:val="left" w:pos="10080" w:leader="none"/>
+        <w:tab w:val="left" w:pos="11520" w:leader="none"/>
+        <w:tab w:val="left" w:pos="12960" w:leader="none"/>
+        <w:tab w:val="left" w:pos="14400" w:leader="none"/>
+        <w:tab w:val="left" w:pos="15840" w:leader="none"/>
+      </w:tabs>
+      <w:bidi w:val="0"/>
+      <w:spacing w:lineRule="atLeast" w:line="200" w:before="0" w:after="0"/>
+      <w:ind w:left="0" w:right="0" w:hanging="0"/>
+      <w:jc w:val="left"/>
+    </w:pPr>
+    <w:rPr>
+      <w:rFonts w:ascii="Tahoma" w:hAnsi="Tahoma"/>
+      <w:b w:val="false"/>
+      <w:i w:val="false"/>
+      <w:strike w:val="false"/>
+      <w:dstrike w:val="false"/>
+      <w:outline w:val="false"/>
+      <w:shadow w:val="false"/>
+      <w:color w:val="000000"/>
+      <w:sz w:val="36"/>
+      <w:u w:val="none"/>
+      <w:em w:val="none"/>
+    </w:rPr>
+  </w:style>
+  <w:style w:type="paragraph" w:styleId="Textbody1">
+    <w:name w:val="Text body"/>
+    <w:basedOn w:val="Default"/>
+    <w:qFormat/>
+    <w:pPr>
+      <w:tabs>
+        <w:tab w:val="left" w:pos="0" w:leader="none"/>
+        <w:tab w:val="left" w:pos="1440" w:leader="none"/>
+        <w:tab w:val="left" w:pos="2880" w:leader="none"/>
+        <w:tab w:val="left" w:pos="4320" w:leader="none"/>
+        <w:tab w:val="left" w:pos="5760" w:leader="none"/>
+        <w:tab w:val="left" w:pos="7200" w:leader="none"/>
+        <w:tab w:val="left" w:pos="8640" w:leader="none"/>
+        <w:tab w:val="left" w:pos="10080" w:leader="none"/>
+        <w:tab w:val="left" w:pos="11520" w:leader="none"/>
+        <w:tab w:val="left" w:pos="12960" w:leader="none"/>
+        <w:tab w:val="left" w:pos="14400" w:leader="none"/>
+        <w:tab w:val="left" w:pos="15840" w:leader="none"/>
+      </w:tabs>
+      <w:bidi w:val="0"/>
+      <w:spacing w:lineRule="atLeast" w:line="200" w:before="0" w:after="0"/>
+      <w:ind w:left="0" w:right="0" w:hanging="0"/>
+      <w:jc w:val="left"/>
+    </w:pPr>
+    <w:rPr>
+      <w:rFonts w:ascii="Tahoma" w:hAnsi="Tahoma"/>
+      <w:b w:val="false"/>
+      <w:i w:val="false"/>
+      <w:strike w:val="false"/>
+      <w:dstrike w:val="false"/>
+      <w:outline w:val="false"/>
+      <w:shadow w:val="false"/>
+      <w:color w:val="000000"/>
+      <w:sz w:val="36"/>
+      <w:u w:val="none"/>
+      <w:em w:val="none"/>
+    </w:rPr>
+  </w:style>
+  <w:style w:type="paragraph" w:styleId="Textbodyjustified">
+    <w:name w:val="Text body justified"/>
+    <w:basedOn w:val="Default"/>
+    <w:qFormat/>
+    <w:pPr>
+      <w:tabs>
+        <w:tab w:val="left" w:pos="0" w:leader="none"/>
+        <w:tab w:val="left" w:pos="1440" w:leader="none"/>
+        <w:tab w:val="left" w:pos="2880" w:leader="none"/>
+        <w:tab w:val="left" w:pos="4320" w:leader="none"/>
+        <w:tab w:val="left" w:pos="5760" w:leader="none"/>
+        <w:tab w:val="left" w:pos="7200" w:leader="none"/>
+        <w:tab w:val="left" w:pos="8640" w:leader="none"/>
+        <w:tab w:val="left" w:pos="10080" w:leader="none"/>
+        <w:tab w:val="left" w:pos="11520" w:leader="none"/>
+        <w:tab w:val="left" w:pos="12960" w:leader="none"/>
+        <w:tab w:val="left" w:pos="14400" w:leader="none"/>
+        <w:tab w:val="left" w:pos="15840" w:leader="none"/>
+      </w:tabs>
+      <w:bidi w:val="0"/>
+      <w:spacing w:lineRule="atLeast" w:line="200" w:before="0" w:after="0"/>
+      <w:ind w:left="0" w:right="0" w:hanging="0"/>
+      <w:jc w:val="left"/>
+    </w:pPr>
+    <w:rPr>
+      <w:rFonts w:ascii="Tahoma" w:hAnsi="Tahoma"/>
+      <w:b w:val="false"/>
+      <w:i w:val="false"/>
+      <w:strike w:val="false"/>
+      <w:dstrike w:val="false"/>
+      <w:outline w:val="false"/>
+      <w:shadow w:val="false"/>
+      <w:color w:val="000000"/>
+      <w:sz w:val="36"/>
+      <w:u w:val="none"/>
+      <w:em w:val="none"/>
+    </w:rPr>
+  </w:style>
+  <w:style w:type="paragraph" w:styleId="Title1">
+    <w:name w:val="Title1"/>
+    <w:basedOn w:val="Default"/>
+    <w:qFormat/>
+    <w:pPr>
+      <w:tabs>
+        <w:tab w:val="left" w:pos="0" w:leader="none"/>
+        <w:tab w:val="left" w:pos="1440" w:leader="none"/>
+        <w:tab w:val="left" w:pos="2880" w:leader="none"/>
+        <w:tab w:val="left" w:pos="4320" w:leader="none"/>
+        <w:tab w:val="left" w:pos="5760" w:leader="none"/>
+        <w:tab w:val="left" w:pos="7200" w:leader="none"/>
+        <w:tab w:val="left" w:pos="8640" w:leader="none"/>
+        <w:tab w:val="left" w:pos="10080" w:leader="none"/>
+        <w:tab w:val="left" w:pos="11520" w:leader="none"/>
+        <w:tab w:val="left" w:pos="12960" w:leader="none"/>
+        <w:tab w:val="left" w:pos="14400" w:leader="none"/>
+        <w:tab w:val="left" w:pos="15840" w:leader="none"/>
+      </w:tabs>
+      <w:bidi w:val="0"/>
+      <w:spacing w:lineRule="atLeast" w:line="200" w:before="0" w:after="0"/>
+      <w:ind w:left="0" w:right="0" w:hanging="0"/>
+      <w:jc w:val="center"/>
+    </w:pPr>
+    <w:rPr>
+      <w:rFonts w:ascii="Tahoma" w:hAnsi="Tahoma"/>
+      <w:b w:val="false"/>
+      <w:i w:val="false"/>
+      <w:strike w:val="false"/>
+      <w:dstrike w:val="false"/>
+      <w:outline w:val="false"/>
+      <w:shadow w:val="false"/>
+      <w:color w:val="000000"/>
+      <w:sz w:val="36"/>
+      <w:u w:val="none"/>
+      <w:em w:val="none"/>
+    </w:rPr>
+  </w:style>
+  <w:style w:type="paragraph" w:styleId="Title2">
+    <w:name w:val="Title2"/>
+    <w:basedOn w:val="Default"/>
+    <w:qFormat/>
+    <w:pPr>
+      <w:tabs>
+        <w:tab w:val="left" w:pos="0" w:leader="none"/>
+        <w:tab w:val="left" w:pos="1440" w:leader="none"/>
+        <w:tab w:val="left" w:pos="2880" w:leader="none"/>
+        <w:tab w:val="left" w:pos="4320" w:leader="none"/>
+        <w:tab w:val="left" w:pos="5760" w:leader="none"/>
+        <w:tab w:val="left" w:pos="7200" w:leader="none"/>
+        <w:tab w:val="left" w:pos="8640" w:leader="none"/>
+        <w:tab w:val="left" w:pos="10080" w:leader="none"/>
+        <w:tab w:val="left" w:pos="11520" w:leader="none"/>
+        <w:tab w:val="left" w:pos="12960" w:leader="none"/>
+        <w:tab w:val="left" w:pos="14400" w:leader="none"/>
+        <w:tab w:val="left" w:pos="15840" w:leader="none"/>
+      </w:tabs>
+      <w:bidi w:val="0"/>
+      <w:spacing w:lineRule="atLeast" w:line="200" w:before="57" w:after="57"/>
+      <w:ind w:left="0" w:right="113" w:hanging="0"/>
+      <w:jc w:val="center"/>
+    </w:pPr>
+    <w:rPr>
+      <w:rFonts w:ascii="Tahoma" w:hAnsi="Tahoma"/>
+      <w:b w:val="false"/>
+      <w:i w:val="false"/>
+      <w:strike w:val="false"/>
+      <w:dstrike w:val="false"/>
+      <w:outline w:val="false"/>
+      <w:shadow w:val="false"/>
+      <w:color w:val="000000"/>
+      <w:sz w:val="36"/>
+      <w:u w:val="none"/>
+      <w:em w:val="none"/>
+    </w:rPr>
+  </w:style>
+  <w:style w:type="paragraph" w:styleId="DimensionLine">
+    <w:name w:val="Dimension Line"/>
+    <w:basedOn w:val="Default"/>
+    <w:qFormat/>
+    <w:pPr>
+      <w:tabs>
+        <w:tab w:val="left" w:pos="0" w:leader="none"/>
+        <w:tab w:val="left" w:pos="1440" w:leader="none"/>
+        <w:tab w:val="left" w:pos="2880" w:leader="none"/>
+        <w:tab w:val="left" w:pos="4320" w:leader="none"/>
+        <w:tab w:val="left" w:pos="5760" w:leader="none"/>
+        <w:tab w:val="left" w:pos="7200" w:leader="none"/>
+        <w:tab w:val="left" w:pos="8640" w:leader="none"/>
+        <w:tab w:val="left" w:pos="10080" w:leader="none"/>
+        <w:tab w:val="left" w:pos="11520" w:leader="none"/>
+        <w:tab w:val="left" w:pos="12960" w:leader="none"/>
+        <w:tab w:val="left" w:pos="14400" w:leader="none"/>
+        <w:tab w:val="left" w:pos="15840" w:leader="none"/>
+      </w:tabs>
+      <w:bidi w:val="0"/>
+      <w:spacing w:lineRule="atLeast" w:line="200" w:before="0" w:after="0"/>
+      <w:ind w:left="0" w:right="0" w:hanging="0"/>
+      <w:jc w:val="left"/>
+    </w:pPr>
+    <w:rPr>
+      <w:rFonts w:ascii="Tahoma" w:hAnsi="Tahoma"/>
+      <w:b w:val="false"/>
+      <w:i w:val="false"/>
+      <w:strike w:val="false"/>
+      <w:dstrike w:val="false"/>
+      <w:outline w:val="false"/>
+      <w:shadow w:val="false"/>
+      <w:color w:val="000000"/>
+      <w:sz w:val="36"/>
+      <w:u w:val="none"/>
+      <w:em w:val="none"/>
+    </w:rPr>
+  </w:style>
+  <w:style w:type="paragraph" w:styleId="IBM2010020Presentation20White200103LTGliederung1">
+    <w:name w:val="IBM%20100%20Presentation%20White%200103~LT~Gliederung 1"/>
+    <w:qFormat/>
+    <w:pPr>
+      <w:widowControl/>
+      <w:tabs>
+        <w:tab w:val="left" w:pos="0" w:leader="none"/>
+        <w:tab w:val="left" w:pos="1440" w:leader="none"/>
+        <w:tab w:val="left" w:pos="2880" w:leader="none"/>
+        <w:tab w:val="left" w:pos="4320" w:leader="none"/>
+        <w:tab w:val="left" w:pos="5760" w:leader="none"/>
+        <w:tab w:val="left" w:pos="7200" w:leader="none"/>
+        <w:tab w:val="left" w:pos="8640" w:leader="none"/>
+        <w:tab w:val="left" w:pos="10080" w:leader="none"/>
+        <w:tab w:val="left" w:pos="11520" w:leader="none"/>
+        <w:tab w:val="left" w:pos="12960" w:leader="none"/>
+        <w:tab w:val="left" w:pos="14400" w:leader="none"/>
+        <w:tab w:val="left" w:pos="15840" w:leader="none"/>
+      </w:tabs>
+      <w:bidi w:val="0"/>
+      <w:spacing w:lineRule="atLeast" w:line="200" w:before="200" w:after="0"/>
+      <w:ind w:left="0" w:right="0" w:hanging="0"/>
+      <w:jc w:val="left"/>
+    </w:pPr>
+    <w:rPr>
+      <w:rFonts w:ascii="Tahoma" w:hAnsi="Tahoma" w:eastAsia="Tahoma" w:cs="Liberation Sans"/>
+      <w:b w:val="false"/>
+      <w:i w:val="false"/>
+      <w:strike w:val="false"/>
+      <w:dstrike w:val="false"/>
+      <w:outline w:val="false"/>
+      <w:shadow w:val="false"/>
+      <w:color w:val="000000"/>
+      <w:sz w:val="32"/>
+      <w:szCs w:val="24"/>
+      <w:u w:val="none"/>
+      <w:em w:val="none"/>
+      <w:lang w:val="en-US" w:eastAsia="zh-CN" w:bidi="hi-IN"/>
+    </w:rPr>
+  </w:style>
+  <w:style w:type="paragraph" w:styleId="IBM2010020Presentation20White200103LTGliederung2">
+    <w:name w:val="IBM%20100%20Presentation%20White%200103~LT~Gliederung 2"/>
+    <w:basedOn w:val="IBM2010020Presentation20White200103LTGliederung1"/>
+    <w:qFormat/>
+    <w:pPr>
+      <w:tabs>
+        <w:tab w:val="left" w:pos="637" w:leader="none"/>
+        <w:tab w:val="left" w:pos="2077" w:leader="none"/>
+        <w:tab w:val="left" w:pos="3517" w:leader="none"/>
+        <w:tab w:val="left" w:pos="4957" w:leader="none"/>
+        <w:tab w:val="left" w:pos="6397" w:leader="none"/>
+        <w:tab w:val="left" w:pos="7837" w:leader="none"/>
+        <w:tab w:val="left" w:pos="9277" w:leader="none"/>
+        <w:tab w:val="left" w:pos="10717" w:leader="none"/>
+        <w:tab w:val="left" w:pos="12157" w:leader="none"/>
+        <w:tab w:val="left" w:pos="13597" w:leader="none"/>
+        <w:tab w:val="left" w:pos="15037" w:leader="none"/>
+      </w:tabs>
+      <w:bidi w:val="0"/>
+      <w:spacing w:lineRule="atLeast" w:line="200" w:before="200" w:after="0"/>
+      <w:ind w:left="0" w:right="0" w:hanging="0"/>
+      <w:jc w:val="left"/>
+    </w:pPr>
+    <w:rPr>
+      <w:rFonts w:ascii="Tahoma" w:hAnsi="Tahoma"/>
+      <w:b w:val="false"/>
+      <w:i w:val="false"/>
+      <w:strike w:val="false"/>
+      <w:dstrike w:val="false"/>
+      <w:outline w:val="false"/>
+      <w:shadow w:val="false"/>
+      <w:color w:val="000000"/>
+      <w:sz w:val="32"/>
+      <w:u w:val="none"/>
+      <w:em w:val="none"/>
+    </w:rPr>
+  </w:style>
+  <w:style w:type="paragraph" w:styleId="IBM2010020Presentation20White200103LTGliederung3">
+    <w:name w:val="IBM%20100%20Presentation%20White%200103~LT~Gliederung 3"/>
+    <w:basedOn w:val="IBM2010020Presentation20White200103LTGliederung2"/>
+    <w:qFormat/>
+    <w:pPr>
+      <w:tabs>
+        <w:tab w:val="left" w:pos="92" w:leader="none"/>
+        <w:tab w:val="left" w:pos="1532" w:leader="none"/>
+        <w:tab w:val="left" w:pos="2972" w:leader="none"/>
+        <w:tab w:val="left" w:pos="4412" w:leader="none"/>
+        <w:tab w:val="left" w:pos="5852" w:leader="none"/>
+        <w:tab w:val="left" w:pos="7292" w:leader="none"/>
+        <w:tab w:val="left" w:pos="8732" w:leader="none"/>
+        <w:tab w:val="left" w:pos="10172" w:leader="none"/>
+        <w:tab w:val="left" w:pos="11612" w:leader="none"/>
+        <w:tab w:val="left" w:pos="13052" w:leader="none"/>
+        <w:tab w:val="left" w:pos="14492" w:leader="none"/>
+      </w:tabs>
+      <w:bidi w:val="0"/>
+      <w:spacing w:lineRule="atLeast" w:line="200" w:before="200" w:after="0"/>
+      <w:ind w:left="0" w:right="0" w:hanging="0"/>
+      <w:jc w:val="left"/>
+    </w:pPr>
+    <w:rPr>
+      <w:rFonts w:ascii="Tahoma" w:hAnsi="Tahoma"/>
+      <w:b w:val="false"/>
+      <w:i w:val="false"/>
+      <w:strike w:val="false"/>
+      <w:dstrike w:val="false"/>
+      <w:outline w:val="false"/>
+      <w:shadow w:val="false"/>
+      <w:color w:val="000000"/>
+      <w:sz w:val="32"/>
+      <w:u w:val="none"/>
+      <w:em w:val="none"/>
+    </w:rPr>
+  </w:style>
+  <w:style w:type="paragraph" w:styleId="IBM2010020Presentation20White200103LTGliederung4">
+    <w:name w:val="IBM%20100%20Presentation%20White%200103~LT~Gliederung 4"/>
+    <w:basedOn w:val="IBM2010020Presentation20White200103LTGliederung3"/>
+    <w:qFormat/>
+    <w:pPr>
+      <w:tabs>
+        <w:tab w:val="left" w:pos="0" w:leader="none"/>
+        <w:tab w:val="left" w:pos="985" w:leader="none"/>
+        <w:tab w:val="left" w:pos="2425" w:leader="none"/>
+        <w:tab w:val="left" w:pos="3865" w:leader="none"/>
+        <w:tab w:val="left" w:pos="5305" w:leader="none"/>
+        <w:tab w:val="left" w:pos="6745" w:leader="none"/>
+        <w:tab w:val="left" w:pos="8185" w:leader="none"/>
+        <w:tab w:val="left" w:pos="9625" w:leader="none"/>
+        <w:tab w:val="left" w:pos="11065" w:leader="none"/>
+        <w:tab w:val="left" w:pos="12505" w:leader="none"/>
+        <w:tab w:val="left" w:pos="13945" w:leader="none"/>
+      </w:tabs>
+      <w:bidi w:val="0"/>
+      <w:spacing w:lineRule="atLeast" w:line="200" w:before="80" w:after="0"/>
+      <w:ind w:left="1895" w:right="0" w:hanging="273"/>
+      <w:jc w:val="left"/>
+    </w:pPr>
+    <w:rPr>
+      <w:rFonts w:ascii="Tahoma" w:hAnsi="Tahoma"/>
+      <w:b w:val="false"/>
+      <w:i w:val="false"/>
+      <w:strike w:val="false"/>
+      <w:dstrike w:val="false"/>
+      <w:outline w:val="false"/>
+      <w:shadow w:val="false"/>
+      <w:color w:val="FFFFFF"/>
+      <w:sz w:val="32"/>
+      <w:u w:val="none"/>
+      <w:em w:val="none"/>
+    </w:rPr>
+  </w:style>
+  <w:style w:type="paragraph" w:styleId="IBM2010020Presentation20White200103LTGliederung5">
+    <w:name w:val="IBM%20100%20Presentation%20White%200103~LT~Gliederung 5"/>
+    <w:basedOn w:val="IBM2010020Presentation20White200103LTGliederung4"/>
+    <w:qFormat/>
+    <w:pPr>
+      <w:tabs>
+        <w:tab w:val="left" w:pos="455" w:leader="none"/>
+        <w:tab w:val="left" w:pos="1895" w:leader="none"/>
+        <w:tab w:val="left" w:pos="3335" w:leader="none"/>
+        <w:tab w:val="left" w:pos="4775" w:leader="none"/>
+        <w:tab w:val="left" w:pos="6215" w:leader="none"/>
+        <w:tab w:val="left" w:pos="7655" w:leader="none"/>
+        <w:tab w:val="left" w:pos="9095" w:leader="none"/>
+        <w:tab w:val="left" w:pos="10535" w:leader="none"/>
+        <w:tab w:val="left" w:pos="11975" w:leader="none"/>
+        <w:tab w:val="left" w:pos="13415" w:leader="none"/>
+      </w:tabs>
+      <w:bidi w:val="0"/>
+      <w:spacing w:lineRule="atLeast" w:line="200" w:before="80" w:after="0"/>
+      <w:ind w:left="0" w:right="0" w:hanging="0"/>
+      <w:jc w:val="left"/>
+    </w:pPr>
+    <w:rPr>
+      <w:rFonts w:ascii="Tahoma" w:hAnsi="Tahoma"/>
+      <w:b w:val="false"/>
+      <w:i w:val="false"/>
+      <w:strike w:val="false"/>
+      <w:dstrike w:val="false"/>
+      <w:outline w:val="false"/>
+      <w:shadow w:val="false"/>
+      <w:color w:val="FFFFFF"/>
+      <w:sz w:val="32"/>
+      <w:u w:val="none"/>
+      <w:em w:val="none"/>
+    </w:rPr>
+  </w:style>
+  <w:style w:type="paragraph" w:styleId="IBM2010020Presentation20White200103LTGliederung6">
+    <w:name w:val="IBM%20100%20Presentation%20White%200103~LT~Gliederung 6"/>
+    <w:basedOn w:val="IBM2010020Presentation20White200103LTGliederung5"/>
+    <w:qFormat/>
+    <w:pPr>
+      <w:tabs>
+        <w:tab w:val="left" w:pos="455" w:leader="none"/>
+        <w:tab w:val="left" w:pos="1895" w:leader="none"/>
+        <w:tab w:val="left" w:pos="3335" w:leader="none"/>
+        <w:tab w:val="left" w:pos="4775" w:leader="none"/>
+        <w:tab w:val="left" w:pos="6215" w:leader="none"/>
+        <w:tab w:val="left" w:pos="7655" w:leader="none"/>
+        <w:tab w:val="left" w:pos="9095" w:leader="none"/>
+        <w:tab w:val="left" w:pos="10535" w:leader="none"/>
+        <w:tab w:val="left" w:pos="11975" w:leader="none"/>
+        <w:tab w:val="left" w:pos="13415" w:leader="none"/>
+      </w:tabs>
+      <w:bidi w:val="0"/>
+      <w:spacing w:lineRule="atLeast" w:line="200" w:before="80" w:after="0"/>
+      <w:ind w:left="0" w:right="0" w:hanging="0"/>
+      <w:jc w:val="left"/>
+    </w:pPr>
+    <w:rPr>
+      <w:rFonts w:ascii="Tahoma" w:hAnsi="Tahoma"/>
+      <w:b w:val="false"/>
+      <w:i w:val="false"/>
+      <w:strike w:val="false"/>
+      <w:dstrike w:val="false"/>
+      <w:outline w:val="false"/>
+      <w:shadow w:val="false"/>
+      <w:color w:val="FFFFFF"/>
+      <w:sz w:val="32"/>
+      <w:u w:val="none"/>
+      <w:em w:val="none"/>
+    </w:rPr>
+  </w:style>
+  <w:style w:type="paragraph" w:styleId="IBM2010020Presentation20White200103LTGliederung7">
+    <w:name w:val="IBM%20100%20Presentation%20White%200103~LT~Gliederung 7"/>
+    <w:basedOn w:val="IBM2010020Presentation20White200103LTGliederung6"/>
+    <w:qFormat/>
+    <w:pPr>
+      <w:tabs>
+        <w:tab w:val="left" w:pos="455" w:leader="none"/>
+        <w:tab w:val="left" w:pos="1895" w:leader="none"/>
+        <w:tab w:val="left" w:pos="3335" w:leader="none"/>
+        <w:tab w:val="left" w:pos="4775" w:leader="none"/>
+        <w:tab w:val="left" w:pos="6215" w:leader="none"/>
+        <w:tab w:val="left" w:pos="7655" w:leader="none"/>
+        <w:tab w:val="left" w:pos="9095" w:leader="none"/>
+        <w:tab w:val="left" w:pos="10535" w:leader="none"/>
+        <w:tab w:val="left" w:pos="11975" w:leader="none"/>
+        <w:tab w:val="left" w:pos="13415" w:leader="none"/>
+      </w:tabs>
+      <w:bidi w:val="0"/>
+      <w:spacing w:lineRule="atLeast" w:line="200" w:before="80" w:after="0"/>
+      <w:ind w:left="0" w:right="0" w:hanging="0"/>
+      <w:jc w:val="left"/>
+    </w:pPr>
+    <w:rPr>
+      <w:rFonts w:ascii="Tahoma" w:hAnsi="Tahoma"/>
+      <w:b w:val="false"/>
+      <w:i w:val="false"/>
+      <w:strike w:val="false"/>
+      <w:dstrike w:val="false"/>
+      <w:outline w:val="false"/>
+      <w:shadow w:val="false"/>
+      <w:color w:val="FFFFFF"/>
+      <w:sz w:val="32"/>
+      <w:u w:val="none"/>
+      <w:em w:val="none"/>
+    </w:rPr>
+  </w:style>
+  <w:style w:type="paragraph" w:styleId="IBM2010020Presentation20White200103LTGliederung8">
+    <w:name w:val="IBM%20100%20Presentation%20White%200103~LT~Gliederung 8"/>
+    <w:basedOn w:val="IBM2010020Presentation20White200103LTGliederung7"/>
+    <w:qFormat/>
+    <w:pPr>
+      <w:tabs>
+        <w:tab w:val="left" w:pos="455" w:leader="none"/>
+        <w:tab w:val="left" w:pos="1895" w:leader="none"/>
+        <w:tab w:val="left" w:pos="3335" w:leader="none"/>
+        <w:tab w:val="left" w:pos="4775" w:leader="none"/>
+        <w:tab w:val="left" w:pos="6215" w:leader="none"/>
+        <w:tab w:val="left" w:pos="7655" w:leader="none"/>
+        <w:tab w:val="left" w:pos="9095" w:leader="none"/>
+        <w:tab w:val="left" w:pos="10535" w:leader="none"/>
+        <w:tab w:val="left" w:pos="11975" w:leader="none"/>
+        <w:tab w:val="left" w:pos="13415" w:leader="none"/>
+      </w:tabs>
+      <w:bidi w:val="0"/>
+      <w:spacing w:lineRule="atLeast" w:line="200" w:before="80" w:after="0"/>
+      <w:ind w:left="0" w:right="0" w:hanging="0"/>
+      <w:jc w:val="left"/>
+    </w:pPr>
+    <w:rPr>
+      <w:rFonts w:ascii="Tahoma" w:hAnsi="Tahoma"/>
+      <w:b w:val="false"/>
+      <w:i w:val="false"/>
+      <w:strike w:val="false"/>
+      <w:dstrike w:val="false"/>
+      <w:outline w:val="false"/>
+      <w:shadow w:val="false"/>
+      <w:color w:val="FFFFFF"/>
+      <w:sz w:val="32"/>
+      <w:u w:val="none"/>
+      <w:em w:val="none"/>
+    </w:rPr>
+  </w:style>
+  <w:style w:type="paragraph" w:styleId="IBM2010020Presentation20White200103LTGliederung9">
+    <w:name w:val="IBM%20100%20Presentation%20White%200103~LT~Gliederung 9"/>
+    <w:basedOn w:val="IBM2010020Presentation20White200103LTGliederung8"/>
+    <w:qFormat/>
+    <w:pPr>
+      <w:tabs>
+        <w:tab w:val="left" w:pos="455" w:leader="none"/>
+        <w:tab w:val="left" w:pos="1895" w:leader="none"/>
+        <w:tab w:val="left" w:pos="3335" w:leader="none"/>
+        <w:tab w:val="left" w:pos="4775" w:leader="none"/>
+        <w:tab w:val="left" w:pos="6215" w:leader="none"/>
+        <w:tab w:val="left" w:pos="7655" w:leader="none"/>
+        <w:tab w:val="left" w:pos="9095" w:leader="none"/>
+        <w:tab w:val="left" w:pos="10535" w:leader="none"/>
+        <w:tab w:val="left" w:pos="11975" w:leader="none"/>
+        <w:tab w:val="left" w:pos="13415" w:leader="none"/>
+      </w:tabs>
+      <w:bidi w:val="0"/>
+      <w:spacing w:lineRule="atLeast" w:line="200" w:before="80" w:after="0"/>
+      <w:ind w:left="0" w:right="0" w:hanging="0"/>
+      <w:jc w:val="left"/>
+    </w:pPr>
+    <w:rPr>
+      <w:rFonts w:ascii="Tahoma" w:hAnsi="Tahoma"/>
+      <w:b w:val="false"/>
+      <w:i w:val="false"/>
+      <w:strike w:val="false"/>
+      <w:dstrike w:val="false"/>
+      <w:outline w:val="false"/>
+      <w:shadow w:val="false"/>
+      <w:color w:val="FFFFFF"/>
+      <w:sz w:val="32"/>
+      <w:u w:val="none"/>
+      <w:em w:val="none"/>
+    </w:rPr>
+  </w:style>
+  <w:style w:type="paragraph" w:styleId="IBM2010020Presentation20White200103LTTitel">
+    <w:name w:val="IBM%20100%20Presentation%20White%200103~LT~Titel"/>
+    <w:qFormat/>
+    <w:pPr>
+      <w:widowControl/>
+      <w:tabs>
+        <w:tab w:val="left" w:pos="0" w:leader="none"/>
+        <w:tab w:val="left" w:pos="1440" w:leader="none"/>
+        <w:tab w:val="left" w:pos="2880" w:leader="none"/>
+        <w:tab w:val="left" w:pos="4320" w:leader="none"/>
+        <w:tab w:val="left" w:pos="5760" w:leader="none"/>
+        <w:tab w:val="left" w:pos="7200" w:leader="none"/>
+        <w:tab w:val="left" w:pos="8640" w:leader="none"/>
+        <w:tab w:val="left" w:pos="10080" w:leader="none"/>
+        <w:tab w:val="left" w:pos="11520" w:leader="none"/>
+        <w:tab w:val="left" w:pos="12960" w:leader="none"/>
+        <w:tab w:val="left" w:pos="14400" w:leader="none"/>
+        <w:tab w:val="left" w:pos="15840" w:leader="none"/>
+      </w:tabs>
+      <w:bidi w:val="0"/>
+      <w:spacing w:lineRule="auto" w:line="216" w:before="0" w:after="0"/>
+      <w:ind w:left="0" w:right="0" w:hanging="0"/>
+      <w:jc w:val="left"/>
+    </w:pPr>
+    <w:rPr>
+      <w:rFonts w:ascii="Tahoma" w:hAnsi="Tahoma" w:eastAsia="Tahoma" w:cs="Liberation Sans"/>
+      <w:b w:val="false"/>
+      <w:i w:val="false"/>
+      <w:strike w:val="false"/>
+      <w:dstrike w:val="false"/>
+      <w:outline w:val="false"/>
+      <w:shadow w:val="false"/>
+      <w:color w:val="000000"/>
+      <w:sz w:val="44"/>
+      <w:szCs w:val="24"/>
+      <w:u w:val="none"/>
+      <w:em w:val="none"/>
+      <w:lang w:val="en-US" w:eastAsia="zh-CN" w:bidi="hi-IN"/>
+    </w:rPr>
+  </w:style>
+  <w:style w:type="paragraph" w:styleId="IBM2010020Presentation20White200103LTUntertitel">
+    <w:name w:val="IBM%20100%20Presentation%20White%200103~LT~Untertitel"/>
+    <w:qFormat/>
+    <w:pPr>
+      <w:widowControl/>
+      <w:tabs>
+        <w:tab w:val="left" w:pos="0" w:leader="none"/>
+        <w:tab w:val="left" w:pos="1440" w:leader="none"/>
+        <w:tab w:val="left" w:pos="2880" w:leader="none"/>
+        <w:tab w:val="left" w:pos="4320" w:leader="none"/>
+        <w:tab w:val="left" w:pos="5760" w:leader="none"/>
+        <w:tab w:val="left" w:pos="7200" w:leader="none"/>
+        <w:tab w:val="left" w:pos="8640" w:leader="none"/>
+        <w:tab w:val="left" w:pos="10080" w:leader="none"/>
+        <w:tab w:val="left" w:pos="11520" w:leader="none"/>
+        <w:tab w:val="left" w:pos="12960" w:leader="none"/>
+        <w:tab w:val="left" w:pos="14400" w:leader="none"/>
+        <w:tab w:val="left" w:pos="15840" w:leader="none"/>
+      </w:tabs>
+      <w:bidi w:val="0"/>
+      <w:spacing w:lineRule="atLeast" w:line="200" w:before="137" w:after="0"/>
+      <w:ind w:left="0" w:right="0" w:hanging="0"/>
+      <w:jc w:val="left"/>
+    </w:pPr>
+    <w:rPr>
+      <w:rFonts w:ascii="Tahoma" w:hAnsi="Tahoma" w:eastAsia="Tahoma" w:cs="Liberation Sans"/>
+      <w:b w:val="false"/>
+      <w:i w:val="false"/>
+      <w:strike w:val="false"/>
+      <w:dstrike w:val="false"/>
+      <w:outline w:val="false"/>
+      <w:shadow w:val="false"/>
+      <w:color w:val="000000"/>
+      <w:sz w:val="22"/>
+      <w:szCs w:val="24"/>
+      <w:u w:val="none"/>
+      <w:em w:val="none"/>
+      <w:lang w:val="en-US" w:eastAsia="zh-CN" w:bidi="hi-IN"/>
+    </w:rPr>
+  </w:style>
+  <w:style w:type="paragraph" w:styleId="IBM2010020Presentation20White200103LTNotizen">
+    <w:name w:val="IBM%20100%20Presentation%20White%200103~LT~Notizen"/>
+    <w:qFormat/>
+    <w:pPr>
+      <w:widowControl/>
+      <w:tabs>
+        <w:tab w:val="left" w:pos="0" w:leader="none"/>
+        <w:tab w:val="left" w:pos="1440" w:leader="none"/>
+        <w:tab w:val="left" w:pos="2880" w:leader="none"/>
+        <w:tab w:val="left" w:pos="4320" w:leader="none"/>
+        <w:tab w:val="left" w:pos="5760" w:leader="none"/>
+        <w:tab w:val="left" w:pos="7200" w:leader="none"/>
+        <w:tab w:val="left" w:pos="8640" w:leader="none"/>
+        <w:tab w:val="left" w:pos="10080" w:leader="none"/>
+        <w:tab w:val="left" w:pos="11520" w:leader="none"/>
+        <w:tab w:val="left" w:pos="12960" w:leader="none"/>
+        <w:tab w:val="left" w:pos="14400" w:leader="none"/>
+        <w:tab w:val="left" w:pos="15840" w:leader="none"/>
+      </w:tabs>
+      <w:bidi w:val="0"/>
+      <w:spacing w:lineRule="atLeast" w:line="200" w:before="90" w:after="0"/>
+      <w:ind w:left="0" w:right="0" w:hanging="0"/>
+      <w:jc w:val="left"/>
+    </w:pPr>
+    <w:rPr>
+      <w:rFonts w:ascii="Arial" w:hAnsi="Arial" w:eastAsia="Tahoma" w:cs="Liberation Sans"/>
+      <w:b w:val="false"/>
+      <w:i w:val="false"/>
+      <w:strike w:val="false"/>
+      <w:dstrike w:val="false"/>
+      <w:outline w:val="false"/>
+      <w:shadow w:val="false"/>
+      <w:color w:val="000000"/>
+      <w:sz w:val="24"/>
+      <w:szCs w:val="24"/>
+      <w:u w:val="none"/>
+      <w:em w:val="none"/>
+      <w:lang w:val="en-US" w:eastAsia="zh-CN" w:bidi="hi-IN"/>
+    </w:rPr>
+  </w:style>
+  <w:style w:type="paragraph" w:styleId="IBM2010020Presentation20White200103LTHintergrundobjekte">
+    <w:name w:val="IBM%20100%20Presentation%20White%200103~LT~Hintergrundobjekte"/>
+    <w:qFormat/>
+    <w:pPr>
+      <w:widowControl/>
+      <w:tabs>
+        <w:tab w:val="left" w:pos="0" w:leader="none"/>
+        <w:tab w:val="left" w:pos="1440" w:leader="none"/>
+        <w:tab w:val="left" w:pos="2880" w:leader="none"/>
+        <w:tab w:val="left" w:pos="4320" w:leader="none"/>
+        <w:tab w:val="left" w:pos="5760" w:leader="none"/>
+        <w:tab w:val="left" w:pos="7200" w:leader="none"/>
+        <w:tab w:val="left" w:pos="8640" w:leader="none"/>
+        <w:tab w:val="left" w:pos="10080" w:leader="none"/>
+        <w:tab w:val="left" w:pos="11520" w:leader="none"/>
+        <w:tab w:val="left" w:pos="12960" w:leader="none"/>
+        <w:tab w:val="left" w:pos="14400" w:leader="none"/>
+        <w:tab w:val="left" w:pos="15840" w:leader="none"/>
+      </w:tabs>
+      <w:bidi w:val="0"/>
+      <w:spacing w:lineRule="atLeast" w:line="200" w:before="0" w:after="0"/>
+      <w:ind w:left="0" w:right="0" w:hanging="0"/>
+      <w:jc w:val="left"/>
+    </w:pPr>
+    <w:rPr>
+      <w:rFonts w:ascii="Arial" w:hAnsi="Arial" w:eastAsia="Tahoma" w:cs="Liberation Sans"/>
+      <w:b w:val="false"/>
+      <w:i w:val="false"/>
+      <w:strike w:val="false"/>
+      <w:dstrike w:val="false"/>
+      <w:shadow w:val="false"/>
+      <w:color w:val="000000"/>
+      <w:sz w:val="36"/>
+      <w:szCs w:val="24"/>
+      <w:u w:val="none"/>
+      <w:lang w:val="en-US" w:eastAsia="zh-CN" w:bidi="hi-IN"/>
+    </w:rPr>
+  </w:style>
+  <w:style w:type="paragraph" w:styleId="IBM2010020Presentation20White200103LTHintergrund">
+    <w:name w:val="IBM%20100%20Presentation%20White%200103~LT~Hintergrund"/>
+    <w:qFormat/>
+    <w:pPr>
+      <w:widowControl/>
+      <w:bidi w:val="0"/>
+      <w:jc w:val="center"/>
+    </w:pPr>
+    <w:rPr>
+      <w:rFonts w:ascii="Liberation Serif" w:hAnsi="Liberation Serif" w:eastAsia="Tahoma" w:cs="Liberation Sans"/>
+      <w:color w:val="auto"/>
+      <w:sz w:val="24"/>
+      <w:szCs w:val="24"/>
+      <w:lang w:val="en-US" w:eastAsia="zh-CN" w:bidi="hi-IN"/>
+    </w:rPr>
+  </w:style>
+  <w:style w:type="paragraph" w:styleId="Default1">
+    <w:name w:val="default"/>
+    <w:qFormat/>
+    <w:pPr>
+      <w:widowControl/>
+      <w:bidi w:val="0"/>
+      <w:spacing w:lineRule="atLeast" w:line="200" w:before="0" w:after="0"/>
+      <w:ind w:left="0" w:right="0" w:hanging="0"/>
+      <w:jc w:val="left"/>
+    </w:pPr>
+    <w:rPr>
+      <w:rFonts w:ascii="Lohit Devanagari" w:hAnsi="Lohit Devanagari" w:eastAsia="Tahoma" w:cs="Liberation Sans"/>
+      <w:color w:val="000000"/>
+      <w:sz w:val="36"/>
+      <w:szCs w:val="24"/>
+      <w:lang w:val="en-US" w:eastAsia="zh-CN" w:bidi="hi-IN"/>
+    </w:rPr>
+  </w:style>
+  <w:style w:type="paragraph" w:styleId="Gray1">
+    <w:name w:val="gray1"/>
+    <w:basedOn w:val="Default1"/>
+    <w:qFormat/>
+    <w:pPr>
+      <w:spacing w:lineRule="atLeast" w:line="200" w:before="0" w:after="0"/>
+      <w:ind w:left="0" w:right="0" w:hanging="0"/>
+    </w:pPr>
+    <w:rPr>
+      <w:rFonts w:ascii="Lohit Devanagari" w:hAnsi="Lohit Devanagari"/>
+      <w:color w:val="000000"/>
+      <w:sz w:val="36"/>
+    </w:rPr>
+  </w:style>
+  <w:style w:type="paragraph" w:styleId="Gray2">
+    <w:name w:val="gray2"/>
+    <w:basedOn w:val="Default1"/>
+    <w:qFormat/>
+    <w:pPr>
+      <w:spacing w:lineRule="atLeast" w:line="200" w:before="0" w:after="0"/>
+      <w:ind w:left="0" w:right="0" w:hanging="0"/>
+    </w:pPr>
+    <w:rPr>
+      <w:rFonts w:ascii="Lohit Devanagari" w:hAnsi="Lohit Devanagari"/>
+      <w:color w:val="000000"/>
+      <w:sz w:val="36"/>
+    </w:rPr>
+  </w:style>
+  <w:style w:type="paragraph" w:styleId="Gray3">
+    <w:name w:val="gray3"/>
+    <w:basedOn w:val="Default1"/>
+    <w:qFormat/>
+    <w:pPr>
+      <w:spacing w:lineRule="atLeast" w:line="200" w:before="0" w:after="0"/>
+      <w:ind w:left="0" w:right="0" w:hanging="0"/>
+    </w:pPr>
+    <w:rPr>
+      <w:rFonts w:ascii="Lohit Devanagari" w:hAnsi="Lohit Devanagari"/>
+      <w:color w:val="000000"/>
+      <w:sz w:val="36"/>
+    </w:rPr>
+  </w:style>
+  <w:style w:type="paragraph" w:styleId="Bw1">
+    <w:name w:val="bw1"/>
+    <w:basedOn w:val="Default1"/>
+    <w:qFormat/>
+    <w:pPr>
+      <w:spacing w:lineRule="atLeast" w:line="200" w:before="0" w:after="0"/>
+      <w:ind w:left="0" w:right="0" w:hanging="0"/>
+    </w:pPr>
+    <w:rPr>
+      <w:rFonts w:ascii="Lohit Devanagari" w:hAnsi="Lohit Devanagari"/>
+      <w:color w:val="000000"/>
+      <w:sz w:val="36"/>
+    </w:rPr>
+  </w:style>
+  <w:style w:type="paragraph" w:styleId="Bw2">
+    <w:name w:val="bw2"/>
+    <w:basedOn w:val="Default1"/>
+    <w:qFormat/>
+    <w:pPr>
+      <w:spacing w:lineRule="atLeast" w:line="200" w:before="0" w:after="0"/>
+      <w:ind w:left="0" w:right="0" w:hanging="0"/>
+    </w:pPr>
+    <w:rPr>
+      <w:rFonts w:ascii="Lohit Devanagari" w:hAnsi="Lohit Devanagari"/>
+      <w:color w:val="000000"/>
+      <w:sz w:val="36"/>
+    </w:rPr>
+  </w:style>
+  <w:style w:type="paragraph" w:styleId="Bw3">
+    <w:name w:val="bw3"/>
+    <w:basedOn w:val="Default1"/>
+    <w:qFormat/>
+    <w:pPr>
+      <w:spacing w:lineRule="atLeast" w:line="200" w:before="0" w:after="0"/>
+      <w:ind w:left="0" w:right="0" w:hanging="0"/>
+    </w:pPr>
+    <w:rPr>
+      <w:rFonts w:ascii="Lohit Devanagari" w:hAnsi="Lohit Devanagari"/>
+      <w:color w:val="000000"/>
+      <w:sz w:val="36"/>
+    </w:rPr>
+  </w:style>
+  <w:style w:type="paragraph" w:styleId="Orange1">
+    <w:name w:val="orange1"/>
+    <w:basedOn w:val="Default1"/>
+    <w:qFormat/>
+    <w:pPr>
+      <w:spacing w:lineRule="atLeast" w:line="200" w:before="0" w:after="0"/>
+      <w:ind w:left="0" w:right="0" w:hanging="0"/>
+    </w:pPr>
+    <w:rPr>
+      <w:rFonts w:ascii="Lohit Devanagari" w:hAnsi="Lohit Devanagari"/>
+      <w:color w:val="000000"/>
+      <w:sz w:val="36"/>
+    </w:rPr>
+  </w:style>
+  <w:style w:type="paragraph" w:styleId="Orange2">
+    <w:name w:val="orange2"/>
+    <w:basedOn w:val="Default1"/>
+    <w:qFormat/>
+    <w:pPr>
+      <w:spacing w:lineRule="atLeast" w:line="200" w:before="0" w:after="0"/>
+      <w:ind w:left="0" w:right="0" w:hanging="0"/>
+    </w:pPr>
+    <w:rPr>
+      <w:rFonts w:ascii="Lohit Devanagari" w:hAnsi="Lohit Devanagari"/>
+      <w:color w:val="000000"/>
+      <w:sz w:val="36"/>
+    </w:rPr>
+  </w:style>
+  <w:style w:type="paragraph" w:styleId="Orange3">
+    <w:name w:val="orange3"/>
+    <w:basedOn w:val="Default1"/>
+    <w:qFormat/>
+    <w:pPr>
+      <w:spacing w:lineRule="atLeast" w:line="200" w:before="0" w:after="0"/>
+      <w:ind w:left="0" w:right="0" w:hanging="0"/>
+    </w:pPr>
+    <w:rPr>
+      <w:rFonts w:ascii="Lohit Devanagari" w:hAnsi="Lohit Devanagari"/>
+      <w:color w:val="000000"/>
+      <w:sz w:val="36"/>
+    </w:rPr>
+  </w:style>
+  <w:style w:type="paragraph" w:styleId="Turquoise1">
+    <w:name w:val="turquoise1"/>
+    <w:basedOn w:val="Default1"/>
+    <w:qFormat/>
+    <w:pPr>
+      <w:spacing w:lineRule="atLeast" w:line="200" w:before="0" w:after="0"/>
+      <w:ind w:left="0" w:right="0" w:hanging="0"/>
+    </w:pPr>
+    <w:rPr>
+      <w:rFonts w:ascii="Lohit Devanagari" w:hAnsi="Lohit Devanagari"/>
+      <w:color w:val="000000"/>
+      <w:sz w:val="36"/>
+    </w:rPr>
+  </w:style>
+  <w:style w:type="paragraph" w:styleId="Turquoise2">
+    <w:name w:val="turquoise2"/>
+    <w:basedOn w:val="Default1"/>
+    <w:qFormat/>
+    <w:pPr>
+      <w:spacing w:lineRule="atLeast" w:line="200" w:before="0" w:after="0"/>
+      <w:ind w:left="0" w:right="0" w:hanging="0"/>
+    </w:pPr>
+    <w:rPr>
+      <w:rFonts w:ascii="Lohit Devanagari" w:hAnsi="Lohit Devanagari"/>
+      <w:color w:val="000000"/>
+      <w:sz w:val="36"/>
+    </w:rPr>
+  </w:style>
+  <w:style w:type="paragraph" w:styleId="Turquoise3">
+    <w:name w:val="turquoise3"/>
+    <w:basedOn w:val="Default1"/>
+    <w:qFormat/>
+    <w:pPr>
+      <w:spacing w:lineRule="atLeast" w:line="200" w:before="0" w:after="0"/>
+      <w:ind w:left="0" w:right="0" w:hanging="0"/>
+    </w:pPr>
+    <w:rPr>
+      <w:rFonts w:ascii="Lohit Devanagari" w:hAnsi="Lohit Devanagari"/>
+      <w:color w:val="000000"/>
+      <w:sz w:val="36"/>
+    </w:rPr>
+  </w:style>
+  <w:style w:type="paragraph" w:styleId="Blue1">
+    <w:name w:val="blue1"/>
+    <w:basedOn w:val="Default1"/>
+    <w:qFormat/>
+    <w:pPr>
+      <w:spacing w:lineRule="atLeast" w:line="200" w:before="0" w:after="0"/>
+      <w:ind w:left="0" w:right="0" w:hanging="0"/>
+    </w:pPr>
+    <w:rPr>
+      <w:rFonts w:ascii="Lohit Devanagari" w:hAnsi="Lohit Devanagari"/>
+      <w:color w:val="000000"/>
+      <w:sz w:val="36"/>
+    </w:rPr>
+  </w:style>
+  <w:style w:type="paragraph" w:styleId="Blue2">
+    <w:name w:val="blue2"/>
+    <w:basedOn w:val="Default1"/>
+    <w:qFormat/>
+    <w:pPr>
+      <w:spacing w:lineRule="atLeast" w:line="200" w:before="0" w:after="0"/>
+      <w:ind w:left="0" w:right="0" w:hanging="0"/>
+    </w:pPr>
+    <w:rPr>
+      <w:rFonts w:ascii="Lohit Devanagari" w:hAnsi="Lohit Devanagari"/>
+      <w:color w:val="000000"/>
+      <w:sz w:val="36"/>
+    </w:rPr>
+  </w:style>
+  <w:style w:type="paragraph" w:styleId="Blue3">
+    <w:name w:val="blue3"/>
+    <w:basedOn w:val="Default1"/>
+    <w:qFormat/>
+    <w:pPr>
+      <w:spacing w:lineRule="atLeast" w:line="200" w:before="0" w:after="0"/>
+      <w:ind w:left="0" w:right="0" w:hanging="0"/>
+    </w:pPr>
+    <w:rPr>
+      <w:rFonts w:ascii="Lohit Devanagari" w:hAnsi="Lohit Devanagari"/>
+      <w:color w:val="000000"/>
+      <w:sz w:val="36"/>
+    </w:rPr>
+  </w:style>
+  <w:style w:type="paragraph" w:styleId="Sun1">
+    <w:name w:val="sun1"/>
+    <w:basedOn w:val="Default1"/>
+    <w:qFormat/>
+    <w:pPr>
+      <w:spacing w:lineRule="atLeast" w:line="200" w:before="0" w:after="0"/>
+      <w:ind w:left="0" w:right="0" w:hanging="0"/>
+    </w:pPr>
+    <w:rPr>
+      <w:rFonts w:ascii="Lohit Devanagari" w:hAnsi="Lohit Devanagari"/>
+      <w:color w:val="000000"/>
+      <w:sz w:val="36"/>
+    </w:rPr>
+  </w:style>
+  <w:style w:type="paragraph" w:styleId="Sun2">
+    <w:name w:val="sun2"/>
+    <w:basedOn w:val="Default1"/>
+    <w:qFormat/>
+    <w:pPr>
+      <w:spacing w:lineRule="atLeast" w:line="200" w:before="0" w:after="0"/>
+      <w:ind w:left="0" w:right="0" w:hanging="0"/>
+    </w:pPr>
+    <w:rPr>
+      <w:rFonts w:ascii="Lohit Devanagari" w:hAnsi="Lohit Devanagari"/>
+      <w:color w:val="000000"/>
+      <w:sz w:val="36"/>
+    </w:rPr>
+  </w:style>
+  <w:style w:type="paragraph" w:styleId="Sun3">
+    <w:name w:val="sun3"/>
+    <w:basedOn w:val="Default1"/>
+    <w:qFormat/>
+    <w:pPr>
+      <w:spacing w:lineRule="atLeast" w:line="200" w:before="0" w:after="0"/>
+      <w:ind w:left="0" w:right="0" w:hanging="0"/>
+    </w:pPr>
+    <w:rPr>
+      <w:rFonts w:ascii="Lohit Devanagari" w:hAnsi="Lohit Devanagari"/>
+      <w:color w:val="000000"/>
+      <w:sz w:val="36"/>
+    </w:rPr>
+  </w:style>
+  <w:style w:type="paragraph" w:styleId="Earth1">
+    <w:name w:val="earth1"/>
+    <w:basedOn w:val="Default1"/>
+    <w:qFormat/>
+    <w:pPr>
+      <w:spacing w:lineRule="atLeast" w:line="200" w:before="0" w:after="0"/>
+      <w:ind w:left="0" w:right="0" w:hanging="0"/>
+    </w:pPr>
+    <w:rPr>
+      <w:rFonts w:ascii="Lohit Devanagari" w:hAnsi="Lohit Devanagari"/>
+      <w:color w:val="000000"/>
+      <w:sz w:val="36"/>
+    </w:rPr>
+  </w:style>
+  <w:style w:type="paragraph" w:styleId="Earth2">
+    <w:name w:val="earth2"/>
+    <w:basedOn w:val="Default1"/>
+    <w:qFormat/>
+    <w:pPr>
+      <w:spacing w:lineRule="atLeast" w:line="200" w:before="0" w:after="0"/>
+      <w:ind w:left="0" w:right="0" w:hanging="0"/>
+    </w:pPr>
+    <w:rPr>
+      <w:rFonts w:ascii="Lohit Devanagari" w:hAnsi="Lohit Devanagari"/>
+      <w:color w:val="000000"/>
+      <w:sz w:val="36"/>
+    </w:rPr>
+  </w:style>
+  <w:style w:type="paragraph" w:styleId="Earth3">
+    <w:name w:val="earth3"/>
+    <w:basedOn w:val="Default1"/>
+    <w:qFormat/>
+    <w:pPr>
+      <w:spacing w:lineRule="atLeast" w:line="200" w:before="0" w:after="0"/>
+      <w:ind w:left="0" w:right="0" w:hanging="0"/>
+    </w:pPr>
+    <w:rPr>
+      <w:rFonts w:ascii="Lohit Devanagari" w:hAnsi="Lohit Devanagari"/>
+      <w:color w:val="000000"/>
+      <w:sz w:val="36"/>
+    </w:rPr>
+  </w:style>
+  <w:style w:type="paragraph" w:styleId="Green1">
+    <w:name w:val="green1"/>
+    <w:basedOn w:val="Default1"/>
+    <w:qFormat/>
+    <w:pPr>
+      <w:spacing w:lineRule="atLeast" w:line="200" w:before="0" w:after="0"/>
+      <w:ind w:left="0" w:right="0" w:hanging="0"/>
+    </w:pPr>
+    <w:rPr>
+      <w:rFonts w:ascii="Lohit Devanagari" w:hAnsi="Lohit Devanagari"/>
+      <w:color w:val="000000"/>
+      <w:sz w:val="36"/>
+    </w:rPr>
+  </w:style>
+  <w:style w:type="paragraph" w:styleId="Green2">
+    <w:name w:val="green2"/>
+    <w:basedOn w:val="Default1"/>
+    <w:qFormat/>
+    <w:pPr>
+      <w:spacing w:lineRule="atLeast" w:line="200" w:before="0" w:after="0"/>
+      <w:ind w:left="0" w:right="0" w:hanging="0"/>
+    </w:pPr>
+    <w:rPr>
+      <w:rFonts w:ascii="Lohit Devanagari" w:hAnsi="Lohit Devanagari"/>
+      <w:color w:val="000000"/>
+      <w:sz w:val="36"/>
+    </w:rPr>
+  </w:style>
+  <w:style w:type="paragraph" w:styleId="Green3">
+    <w:name w:val="green3"/>
+    <w:basedOn w:val="Default1"/>
+    <w:qFormat/>
+    <w:pPr>
+      <w:spacing w:lineRule="atLeast" w:line="200" w:before="0" w:after="0"/>
+      <w:ind w:left="0" w:right="0" w:hanging="0"/>
+    </w:pPr>
+    <w:rPr>
+      <w:rFonts w:ascii="Lohit Devanagari" w:hAnsi="Lohit Devanagari"/>
+      <w:color w:val="000000"/>
+      <w:sz w:val="36"/>
+    </w:rPr>
+  </w:style>
+  <w:style w:type="paragraph" w:styleId="Seetang1">
+    <w:name w:val="seetang1"/>
+    <w:basedOn w:val="Default1"/>
+    <w:qFormat/>
+    <w:pPr>
+      <w:spacing w:lineRule="atLeast" w:line="200" w:before="0" w:after="0"/>
+      <w:ind w:left="0" w:right="0" w:hanging="0"/>
+    </w:pPr>
+    <w:rPr>
+      <w:rFonts w:ascii="Lohit Devanagari" w:hAnsi="Lohit Devanagari"/>
+      <w:color w:val="000000"/>
+      <w:sz w:val="36"/>
+    </w:rPr>
+  </w:style>
+  <w:style w:type="paragraph" w:styleId="Seetang2">
+    <w:name w:val="seetang2"/>
+    <w:basedOn w:val="Default1"/>
+    <w:qFormat/>
+    <w:pPr>
+      <w:spacing w:lineRule="atLeast" w:line="200" w:before="0" w:after="0"/>
+      <w:ind w:left="0" w:right="0" w:hanging="0"/>
+    </w:pPr>
+    <w:rPr>
+      <w:rFonts w:ascii="Lohit Devanagari" w:hAnsi="Lohit Devanagari"/>
+      <w:color w:val="000000"/>
+      <w:sz w:val="36"/>
+    </w:rPr>
+  </w:style>
+  <w:style w:type="paragraph" w:styleId="Seetang3">
+    <w:name w:val="seetang3"/>
+    <w:basedOn w:val="Default1"/>
+    <w:qFormat/>
+    <w:pPr>
+      <w:spacing w:lineRule="atLeast" w:line="200" w:before="0" w:after="0"/>
+      <w:ind w:left="0" w:right="0" w:hanging="0"/>
+    </w:pPr>
+    <w:rPr>
+      <w:rFonts w:ascii="Lohit Devanagari" w:hAnsi="Lohit Devanagari"/>
+      <w:color w:val="000000"/>
+      <w:sz w:val="36"/>
+    </w:rPr>
+  </w:style>
+  <w:style w:type="paragraph" w:styleId="Lightblue1">
+    <w:name w:val="lightblue1"/>
+    <w:basedOn w:val="Default1"/>
+    <w:qFormat/>
+    <w:pPr>
+      <w:spacing w:lineRule="atLeast" w:line="200" w:before="0" w:after="0"/>
+      <w:ind w:left="0" w:right="0" w:hanging="0"/>
+    </w:pPr>
+    <w:rPr>
+      <w:rFonts w:ascii="Lohit Devanagari" w:hAnsi="Lohit Devanagari"/>
+      <w:color w:val="000000"/>
+      <w:sz w:val="36"/>
+    </w:rPr>
+  </w:style>
+  <w:style w:type="paragraph" w:styleId="Lightblue2">
+    <w:name w:val="lightblue2"/>
+    <w:basedOn w:val="Default1"/>
+    <w:qFormat/>
+    <w:pPr>
+      <w:spacing w:lineRule="atLeast" w:line="200" w:before="0" w:after="0"/>
+      <w:ind w:left="0" w:right="0" w:hanging="0"/>
+    </w:pPr>
+    <w:rPr>
+      <w:rFonts w:ascii="Lohit Devanagari" w:hAnsi="Lohit Devanagari"/>
+      <w:color w:val="000000"/>
+      <w:sz w:val="36"/>
+    </w:rPr>
+  </w:style>
+  <w:style w:type="paragraph" w:styleId="Lightblue3">
+    <w:name w:val="lightblue3"/>
+    <w:basedOn w:val="Default1"/>
+    <w:qFormat/>
+    <w:pPr>
+      <w:spacing w:lineRule="atLeast" w:line="200" w:before="0" w:after="0"/>
+      <w:ind w:left="0" w:right="0" w:hanging="0"/>
+    </w:pPr>
+    <w:rPr>
+      <w:rFonts w:ascii="Lohit Devanagari" w:hAnsi="Lohit Devanagari"/>
+      <w:color w:val="000000"/>
+      <w:sz w:val="36"/>
+    </w:rPr>
+  </w:style>
+  <w:style w:type="paragraph" w:styleId="Yellow1">
+    <w:name w:val="yellow1"/>
+    <w:basedOn w:val="Default1"/>
+    <w:qFormat/>
+    <w:pPr>
+      <w:spacing w:lineRule="atLeast" w:line="200" w:before="0" w:after="0"/>
+      <w:ind w:left="0" w:right="0" w:hanging="0"/>
+    </w:pPr>
+    <w:rPr>
+      <w:rFonts w:ascii="Lohit Devanagari" w:hAnsi="Lohit Devanagari"/>
+      <w:color w:val="000000"/>
+      <w:sz w:val="36"/>
+    </w:rPr>
+  </w:style>
+  <w:style w:type="paragraph" w:styleId="Yellow2">
+    <w:name w:val="yellow2"/>
+    <w:basedOn w:val="Default1"/>
+    <w:qFormat/>
+    <w:pPr>
+      <w:spacing w:lineRule="atLeast" w:line="200" w:before="0" w:after="0"/>
+      <w:ind w:left="0" w:right="0" w:hanging="0"/>
+    </w:pPr>
+    <w:rPr>
+      <w:rFonts w:ascii="Lohit Devanagari" w:hAnsi="Lohit Devanagari"/>
+      <w:color w:val="000000"/>
+      <w:sz w:val="36"/>
+    </w:rPr>
+  </w:style>
+  <w:style w:type="paragraph" w:styleId="Yellow3">
+    <w:name w:val="yellow3"/>
+    <w:basedOn w:val="Default1"/>
+    <w:qFormat/>
+    <w:pPr>
+      <w:spacing w:lineRule="atLeast" w:line="200" w:before="0" w:after="0"/>
+      <w:ind w:left="0" w:right="0" w:hanging="0"/>
+    </w:pPr>
+    <w:rPr>
+      <w:rFonts w:ascii="Lohit Devanagari" w:hAnsi="Lohit Devanagari"/>
+      <w:color w:val="000000"/>
+      <w:sz w:val="36"/>
+    </w:rPr>
+  </w:style>
+  <w:style w:type="paragraph" w:styleId="Backgroundobjects">
+    <w:name w:val="Background objects"/>
+    <w:qFormat/>
+    <w:pPr>
+      <w:widowControl/>
+      <w:tabs>
+        <w:tab w:val="left" w:pos="0" w:leader="none"/>
+        <w:tab w:val="left" w:pos="1440" w:leader="none"/>
+        <w:tab w:val="left" w:pos="2880" w:leader="none"/>
+        <w:tab w:val="left" w:pos="4320" w:leader="none"/>
+        <w:tab w:val="left" w:pos="5760" w:leader="none"/>
+        <w:tab w:val="left" w:pos="7200" w:leader="none"/>
+        <w:tab w:val="left" w:pos="8640" w:leader="none"/>
+        <w:tab w:val="left" w:pos="10080" w:leader="none"/>
+        <w:tab w:val="left" w:pos="11520" w:leader="none"/>
+        <w:tab w:val="left" w:pos="12960" w:leader="none"/>
+        <w:tab w:val="left" w:pos="14400" w:leader="none"/>
+        <w:tab w:val="left" w:pos="15840" w:leader="none"/>
+      </w:tabs>
+      <w:bidi w:val="0"/>
+      <w:spacing w:lineRule="atLeast" w:line="200" w:before="0" w:after="0"/>
+      <w:ind w:left="0" w:right="0" w:hanging="0"/>
+      <w:jc w:val="left"/>
+    </w:pPr>
+    <w:rPr>
+      <w:rFonts w:ascii="Arial" w:hAnsi="Arial" w:eastAsia="Tahoma" w:cs="Liberation Sans"/>
+      <w:b w:val="false"/>
+      <w:i w:val="false"/>
+      <w:strike w:val="false"/>
+      <w:dstrike w:val="false"/>
+      <w:shadow w:val="false"/>
+      <w:color w:val="000000"/>
+      <w:sz w:val="36"/>
+      <w:szCs w:val="24"/>
+      <w:u w:val="none"/>
+      <w:lang w:val="en-US" w:eastAsia="zh-CN" w:bidi="hi-IN"/>
+    </w:rPr>
+  </w:style>
+  <w:style w:type="paragraph" w:styleId="Background">
+    <w:name w:val="Background"/>
+    <w:qFormat/>
+    <w:pPr>
+      <w:widowControl/>
+      <w:bidi w:val="0"/>
+      <w:jc w:val="center"/>
+    </w:pPr>
+    <w:rPr>
+      <w:rFonts w:ascii="Liberation Serif" w:hAnsi="Liberation Serif" w:eastAsia="Tahoma" w:cs="Liberation Sans"/>
+      <w:color w:val="auto"/>
+      <w:sz w:val="24"/>
+      <w:szCs w:val="24"/>
+      <w:lang w:val="en-US" w:eastAsia="zh-CN" w:bidi="hi-IN"/>
+    </w:rPr>
+  </w:style>
+  <w:style w:type="paragraph" w:styleId="Notes">
+    <w:name w:val="Notes"/>
+    <w:qFormat/>
+    <w:pPr>
+      <w:widowControl/>
+      <w:tabs>
+        <w:tab w:val="left" w:pos="0" w:leader="none"/>
+        <w:tab w:val="left" w:pos="1440" w:leader="none"/>
+        <w:tab w:val="left" w:pos="2880" w:leader="none"/>
+        <w:tab w:val="left" w:pos="4320" w:leader="none"/>
+        <w:tab w:val="left" w:pos="5760" w:leader="none"/>
+        <w:tab w:val="left" w:pos="7200" w:leader="none"/>
+        <w:tab w:val="left" w:pos="8640" w:leader="none"/>
+        <w:tab w:val="left" w:pos="10080" w:leader="none"/>
+        <w:tab w:val="left" w:pos="11520" w:leader="none"/>
+        <w:tab w:val="left" w:pos="12960" w:leader="none"/>
+        <w:tab w:val="left" w:pos="14400" w:leader="none"/>
+        <w:tab w:val="left" w:pos="15840" w:leader="none"/>
+      </w:tabs>
+      <w:bidi w:val="0"/>
+      <w:spacing w:lineRule="atLeast" w:line="200" w:before="90" w:after="0"/>
+      <w:ind w:left="0" w:right="0" w:hanging="0"/>
+      <w:jc w:val="left"/>
+    </w:pPr>
+    <w:rPr>
+      <w:rFonts w:ascii="Arial" w:hAnsi="Arial" w:eastAsia="Tahoma" w:cs="Liberation Sans"/>
+      <w:b w:val="false"/>
+      <w:i w:val="false"/>
+      <w:strike w:val="false"/>
+      <w:dstrike w:val="false"/>
+      <w:outline w:val="false"/>
+      <w:shadow w:val="false"/>
+      <w:color w:val="000000"/>
+      <w:sz w:val="24"/>
+      <w:szCs w:val="24"/>
+      <w:u w:val="none"/>
+      <w:em w:val="none"/>
+      <w:lang w:val="en-US" w:eastAsia="zh-CN" w:bidi="hi-IN"/>
+    </w:rPr>
+  </w:style>
+  <w:style w:type="paragraph" w:styleId="Outline1">
+    <w:name w:val="Outline 1"/>
+    <w:qFormat/>
+    <w:pPr>
+      <w:widowControl/>
+      <w:tabs>
+        <w:tab w:val="left" w:pos="0" w:leader="none"/>
+        <w:tab w:val="left" w:pos="1440" w:leader="none"/>
+        <w:tab w:val="left" w:pos="2880" w:leader="none"/>
+        <w:tab w:val="left" w:pos="4320" w:leader="none"/>
+        <w:tab w:val="left" w:pos="5760" w:leader="none"/>
+        <w:tab w:val="left" w:pos="7200" w:leader="none"/>
+        <w:tab w:val="left" w:pos="8640" w:leader="none"/>
+        <w:tab w:val="left" w:pos="10080" w:leader="none"/>
+        <w:tab w:val="left" w:pos="11520" w:leader="none"/>
+        <w:tab w:val="left" w:pos="12960" w:leader="none"/>
+        <w:tab w:val="left" w:pos="14400" w:leader="none"/>
+        <w:tab w:val="left" w:pos="15840" w:leader="none"/>
+      </w:tabs>
+      <w:bidi w:val="0"/>
+      <w:spacing w:lineRule="atLeast" w:line="200" w:before="200" w:after="0"/>
+      <w:ind w:left="0" w:right="0" w:hanging="0"/>
+      <w:jc w:val="left"/>
+    </w:pPr>
+    <w:rPr>
+      <w:rFonts w:ascii="Tahoma" w:hAnsi="Tahoma" w:eastAsia="Tahoma" w:cs="Liberation Sans"/>
+      <w:b w:val="false"/>
+      <w:i w:val="false"/>
+      <w:strike w:val="false"/>
+      <w:dstrike w:val="false"/>
+      <w:outline w:val="false"/>
+      <w:shadow w:val="false"/>
+      <w:color w:val="000000"/>
+      <w:sz w:val="32"/>
+      <w:szCs w:val="24"/>
+      <w:u w:val="none"/>
+      <w:em w:val="none"/>
+      <w:lang w:val="en-US" w:eastAsia="zh-CN" w:bidi="hi-IN"/>
+    </w:rPr>
+  </w:style>
+  <w:style w:type="paragraph" w:styleId="Outline2">
+    <w:name w:val="Outline 2"/>
+    <w:basedOn w:val="Outline1"/>
+    <w:qFormat/>
+    <w:pPr>
+      <w:tabs>
+        <w:tab w:val="left" w:pos="637" w:leader="none"/>
+        <w:tab w:val="left" w:pos="2077" w:leader="none"/>
+        <w:tab w:val="left" w:pos="3517" w:leader="none"/>
+        <w:tab w:val="left" w:pos="4957" w:leader="none"/>
+        <w:tab w:val="left" w:pos="6397" w:leader="none"/>
+        <w:tab w:val="left" w:pos="7837" w:leader="none"/>
+        <w:tab w:val="left" w:pos="9277" w:leader="none"/>
+        <w:tab w:val="left" w:pos="10717" w:leader="none"/>
+        <w:tab w:val="left" w:pos="12157" w:leader="none"/>
+        <w:tab w:val="left" w:pos="13597" w:leader="none"/>
+        <w:tab w:val="left" w:pos="15037" w:leader="none"/>
+      </w:tabs>
+      <w:bidi w:val="0"/>
+      <w:spacing w:lineRule="atLeast" w:line="200" w:before="200" w:after="0"/>
+      <w:ind w:left="0" w:right="0" w:hanging="0"/>
+      <w:jc w:val="left"/>
+    </w:pPr>
+    <w:rPr>
+      <w:rFonts w:ascii="Tahoma" w:hAnsi="Tahoma"/>
+      <w:b w:val="false"/>
+      <w:i w:val="false"/>
+      <w:strike w:val="false"/>
+      <w:dstrike w:val="false"/>
+      <w:outline w:val="false"/>
+      <w:shadow w:val="false"/>
+      <w:color w:val="000000"/>
+      <w:sz w:val="32"/>
+      <w:u w:val="none"/>
+      <w:em w:val="none"/>
+    </w:rPr>
+  </w:style>
+  <w:style w:type="paragraph" w:styleId="Outline3">
+    <w:name w:val="Outline 3"/>
+    <w:basedOn w:val="Outline2"/>
+    <w:qFormat/>
+    <w:pPr>
+      <w:tabs>
+        <w:tab w:val="left" w:pos="92" w:leader="none"/>
+        <w:tab w:val="left" w:pos="1532" w:leader="none"/>
+        <w:tab w:val="left" w:pos="2972" w:leader="none"/>
+        <w:tab w:val="left" w:pos="4412" w:leader="none"/>
+        <w:tab w:val="left" w:pos="5852" w:leader="none"/>
+        <w:tab w:val="left" w:pos="7292" w:leader="none"/>
+        <w:tab w:val="left" w:pos="8732" w:leader="none"/>
+        <w:tab w:val="left" w:pos="10172" w:leader="none"/>
+        <w:tab w:val="left" w:pos="11612" w:leader="none"/>
+        <w:tab w:val="left" w:pos="13052" w:leader="none"/>
+        <w:tab w:val="left" w:pos="14492" w:leader="none"/>
+      </w:tabs>
+      <w:bidi w:val="0"/>
+      <w:spacing w:lineRule="atLeast" w:line="200" w:before="200" w:after="0"/>
+      <w:ind w:left="0" w:right="0" w:hanging="0"/>
+      <w:jc w:val="left"/>
+    </w:pPr>
+    <w:rPr>
+      <w:rFonts w:ascii="Tahoma" w:hAnsi="Tahoma"/>
+      <w:b w:val="false"/>
+      <w:i w:val="false"/>
+      <w:strike w:val="false"/>
+      <w:dstrike w:val="false"/>
+      <w:outline w:val="false"/>
+      <w:shadow w:val="false"/>
+      <w:color w:val="000000"/>
+      <w:sz w:val="32"/>
+      <w:u w:val="none"/>
+      <w:em w:val="none"/>
+    </w:rPr>
+  </w:style>
+  <w:style w:type="paragraph" w:styleId="Outline4">
+    <w:name w:val="Outline 4"/>
+    <w:basedOn w:val="Outline3"/>
+    <w:qFormat/>
+    <w:pPr>
+      <w:tabs>
+        <w:tab w:val="left" w:pos="0" w:leader="none"/>
+        <w:tab w:val="left" w:pos="985" w:leader="none"/>
+        <w:tab w:val="left" w:pos="2425" w:leader="none"/>
+        <w:tab w:val="left" w:pos="3865" w:leader="none"/>
+        <w:tab w:val="left" w:pos="5305" w:leader="none"/>
+        <w:tab w:val="left" w:pos="6745" w:leader="none"/>
+        <w:tab w:val="left" w:pos="8185" w:leader="none"/>
+        <w:tab w:val="left" w:pos="9625" w:leader="none"/>
+        <w:tab w:val="left" w:pos="11065" w:leader="none"/>
+        <w:tab w:val="left" w:pos="12505" w:leader="none"/>
+        <w:tab w:val="left" w:pos="13945" w:leader="none"/>
+      </w:tabs>
+      <w:bidi w:val="0"/>
+      <w:spacing w:lineRule="atLeast" w:line="200" w:before="80" w:after="0"/>
+      <w:ind w:left="1895" w:right="0" w:hanging="273"/>
+      <w:jc w:val="left"/>
+    </w:pPr>
+    <w:rPr>
+      <w:rFonts w:ascii="Tahoma" w:hAnsi="Tahoma"/>
+      <w:b w:val="false"/>
+      <w:i w:val="false"/>
+      <w:strike w:val="false"/>
+      <w:dstrike w:val="false"/>
+      <w:outline w:val="false"/>
+      <w:shadow w:val="false"/>
+      <w:color w:val="FFFFFF"/>
+      <w:sz w:val="32"/>
+      <w:u w:val="none"/>
+      <w:em w:val="none"/>
+    </w:rPr>
+  </w:style>
+  <w:style w:type="paragraph" w:styleId="Outline5">
+    <w:name w:val="Outline 5"/>
+    <w:basedOn w:val="Outline4"/>
+    <w:qFormat/>
+    <w:pPr>
+      <w:tabs>
+        <w:tab w:val="left" w:pos="455" w:leader="none"/>
+        <w:tab w:val="left" w:pos="1895" w:leader="none"/>
+        <w:tab w:val="left" w:pos="3335" w:leader="none"/>
+        <w:tab w:val="left" w:pos="4775" w:leader="none"/>
+        <w:tab w:val="left" w:pos="6215" w:leader="none"/>
+        <w:tab w:val="left" w:pos="7655" w:leader="none"/>
+        <w:tab w:val="left" w:pos="9095" w:leader="none"/>
+        <w:tab w:val="left" w:pos="10535" w:leader="none"/>
+        <w:tab w:val="left" w:pos="11975" w:leader="none"/>
+        <w:tab w:val="left" w:pos="13415" w:leader="none"/>
+      </w:tabs>
+      <w:bidi w:val="0"/>
+      <w:spacing w:lineRule="atLeast" w:line="200" w:before="80" w:after="0"/>
+      <w:ind w:left="0" w:right="0" w:hanging="0"/>
+      <w:jc w:val="left"/>
+    </w:pPr>
+    <w:rPr>
+      <w:rFonts w:ascii="Tahoma" w:hAnsi="Tahoma"/>
+      <w:b w:val="false"/>
+      <w:i w:val="false"/>
+      <w:strike w:val="false"/>
+      <w:dstrike w:val="false"/>
+      <w:outline w:val="false"/>
+      <w:shadow w:val="false"/>
+      <w:color w:val="FFFFFF"/>
+      <w:sz w:val="32"/>
+      <w:u w:val="none"/>
+      <w:em w:val="none"/>
+    </w:rPr>
+  </w:style>
+  <w:style w:type="paragraph" w:styleId="Outline6">
+    <w:name w:val="Outline 6"/>
+    <w:basedOn w:val="Outline5"/>
+    <w:qFormat/>
+    <w:pPr>
+      <w:tabs>
+        <w:tab w:val="left" w:pos="455" w:leader="none"/>
+        <w:tab w:val="left" w:pos="1895" w:leader="none"/>
+        <w:tab w:val="left" w:pos="3335" w:leader="none"/>
+        <w:tab w:val="left" w:pos="4775" w:leader="none"/>
+        <w:tab w:val="left" w:pos="6215" w:leader="none"/>
+        <w:tab w:val="left" w:pos="7655" w:leader="none"/>
+        <w:tab w:val="left" w:pos="9095" w:leader="none"/>
+        <w:tab w:val="left" w:pos="10535" w:leader="none"/>
+        <w:tab w:val="left" w:pos="11975" w:leader="none"/>
+        <w:tab w:val="left" w:pos="13415" w:leader="none"/>
+      </w:tabs>
+      <w:bidi w:val="0"/>
+      <w:spacing w:lineRule="atLeast" w:line="200" w:before="80" w:after="0"/>
+      <w:ind w:left="0" w:right="0" w:hanging="0"/>
+      <w:jc w:val="left"/>
+    </w:pPr>
+    <w:rPr>
+      <w:rFonts w:ascii="Tahoma" w:hAnsi="Tahoma"/>
+      <w:b w:val="false"/>
+      <w:i w:val="false"/>
+      <w:strike w:val="false"/>
+      <w:dstrike w:val="false"/>
+      <w:outline w:val="false"/>
+      <w:shadow w:val="false"/>
+      <w:color w:val="FFFFFF"/>
+      <w:sz w:val="32"/>
+      <w:u w:val="none"/>
+      <w:em w:val="none"/>
+    </w:rPr>
+  </w:style>
+  <w:style w:type="paragraph" w:styleId="Outline7">
+    <w:name w:val="Outline 7"/>
+    <w:basedOn w:val="Outline6"/>
+    <w:qFormat/>
+    <w:pPr>
+      <w:tabs>
+        <w:tab w:val="left" w:pos="455" w:leader="none"/>
+        <w:tab w:val="left" w:pos="1895" w:leader="none"/>
+        <w:tab w:val="left" w:pos="3335" w:leader="none"/>
+        <w:tab w:val="left" w:pos="4775" w:leader="none"/>
+        <w:tab w:val="left" w:pos="6215" w:leader="none"/>
+        <w:tab w:val="left" w:pos="7655" w:leader="none"/>
+        <w:tab w:val="left" w:pos="9095" w:leader="none"/>
+        <w:tab w:val="left" w:pos="10535" w:leader="none"/>
+        <w:tab w:val="left" w:pos="11975" w:leader="none"/>
+        <w:tab w:val="left" w:pos="13415" w:leader="none"/>
+      </w:tabs>
+      <w:bidi w:val="0"/>
+      <w:spacing w:lineRule="atLeast" w:line="200" w:before="80" w:after="0"/>
+      <w:ind w:left="0" w:right="0" w:hanging="0"/>
+      <w:jc w:val="left"/>
+    </w:pPr>
+    <w:rPr>
+      <w:rFonts w:ascii="Tahoma" w:hAnsi="Tahoma"/>
+      <w:b w:val="false"/>
+      <w:i w:val="false"/>
+      <w:strike w:val="false"/>
+      <w:dstrike w:val="false"/>
+      <w:outline w:val="false"/>
+      <w:shadow w:val="false"/>
+      <w:color w:val="FFFFFF"/>
+      <w:sz w:val="32"/>
+      <w:u w:val="none"/>
+      <w:em w:val="none"/>
+    </w:rPr>
+  </w:style>
+  <w:style w:type="paragraph" w:styleId="Outline8">
+    <w:name w:val="Outline 8"/>
+    <w:basedOn w:val="Outline7"/>
+    <w:qFormat/>
+    <w:pPr>
+      <w:tabs>
+        <w:tab w:val="left" w:pos="455" w:leader="none"/>
+        <w:tab w:val="left" w:pos="1895" w:leader="none"/>
+        <w:tab w:val="left" w:pos="3335" w:leader="none"/>
+        <w:tab w:val="left" w:pos="4775" w:leader="none"/>
+        <w:tab w:val="left" w:pos="6215" w:leader="none"/>
+        <w:tab w:val="left" w:pos="7655" w:leader="none"/>
+        <w:tab w:val="left" w:pos="9095" w:leader="none"/>
+        <w:tab w:val="left" w:pos="10535" w:leader="none"/>
+        <w:tab w:val="left" w:pos="11975" w:leader="none"/>
+        <w:tab w:val="left" w:pos="13415" w:leader="none"/>
+      </w:tabs>
+      <w:bidi w:val="0"/>
+      <w:spacing w:lineRule="atLeast" w:line="200" w:before="80" w:after="0"/>
+      <w:ind w:left="0" w:right="0" w:hanging="0"/>
+      <w:jc w:val="left"/>
+    </w:pPr>
+    <w:rPr>
+      <w:rFonts w:ascii="Tahoma" w:hAnsi="Tahoma"/>
+      <w:b w:val="false"/>
+      <w:i w:val="false"/>
+      <w:strike w:val="false"/>
+      <w:dstrike w:val="false"/>
+      <w:outline w:val="false"/>
+      <w:shadow w:val="false"/>
+      <w:color w:val="FFFFFF"/>
+      <w:sz w:val="32"/>
+      <w:u w:val="none"/>
+      <w:em w:val="none"/>
+    </w:rPr>
+  </w:style>
+  <w:style w:type="paragraph" w:styleId="Outline9">
+    <w:name w:val="Outline 9"/>
+    <w:basedOn w:val="Outline8"/>
+    <w:qFormat/>
+    <w:pPr>
+      <w:tabs>
+        <w:tab w:val="left" w:pos="455" w:leader="none"/>
+        <w:tab w:val="left" w:pos="1895" w:leader="none"/>
+        <w:tab w:val="left" w:pos="3335" w:leader="none"/>
+        <w:tab w:val="left" w:pos="4775" w:leader="none"/>
+        <w:tab w:val="left" w:pos="6215" w:leader="none"/>
+        <w:tab w:val="left" w:pos="7655" w:leader="none"/>
+        <w:tab w:val="left" w:pos="9095" w:leader="none"/>
+        <w:tab w:val="left" w:pos="10535" w:leader="none"/>
+        <w:tab w:val="left" w:pos="11975" w:leader="none"/>
+        <w:tab w:val="left" w:pos="13415" w:leader="none"/>
+      </w:tabs>
+      <w:bidi w:val="0"/>
+      <w:spacing w:lineRule="atLeast" w:line="200" w:before="80" w:after="0"/>
+      <w:ind w:left="0" w:right="0" w:hanging="0"/>
+      <w:jc w:val="left"/>
+    </w:pPr>
+    <w:rPr>
+      <w:rFonts w:ascii="Tahoma" w:hAnsi="Tahoma"/>
+      <w:b w:val="false"/>
+      <w:i w:val="false"/>
+      <w:strike w:val="false"/>
+      <w:dstrike w:val="false"/>
+      <w:outline w:val="false"/>
+      <w:shadow w:val="false"/>
+      <w:color w:val="FFFFFF"/>
+      <w:sz w:val="32"/>
+      <w:u w:val="none"/>
+      <w:em w:val="none"/>
+    </w:rPr>
+  </w:style>
+  <w:style w:type="paragraph" w:styleId="ListLabel991">
+    <w:name w:val="ListLabel 99"/>
+    <w:qFormat/>
+    <w:pPr>
+      <w:widowControl/>
+      <w:bidi w:val="0"/>
+      <w:jc w:val="left"/>
+    </w:pPr>
+    <w:rPr>
+      <w:rFonts w:ascii="OpenSymbol;Arial Unicode MS" w:hAnsi="OpenSymbol;Arial Unicode MS" w:eastAsia="Tahoma" w:cs="Liberation Sans"/>
+      <w:color w:val="auto"/>
+      <w:sz w:val="24"/>
+      <w:szCs w:val="24"/>
+      <w:lang w:val="en-US" w:eastAsia="zh-CN" w:bidi="hi-IN"/>
+    </w:rPr>
+  </w:style>
+  <w:style w:type="paragraph" w:styleId="ListLabel981">
+    <w:name w:val="ListLabel 98"/>
+    <w:qFormat/>
+    <w:pPr>
+      <w:widowControl/>
+      <w:bidi w:val="0"/>
+      <w:jc w:val="left"/>
+    </w:pPr>
+    <w:rPr>
+      <w:rFonts w:ascii="OpenSymbol;Arial Unicode MS" w:hAnsi="OpenSymbol;Arial Unicode MS" w:eastAsia="Tahoma" w:cs="Liberation Sans"/>
+      <w:color w:val="auto"/>
+      <w:sz w:val="24"/>
+      <w:szCs w:val="24"/>
+      <w:lang w:val="en-US" w:eastAsia="zh-CN" w:bidi="hi-IN"/>
+    </w:rPr>
+  </w:style>
+  <w:style w:type="paragraph" w:styleId="ListLabel971">
+    <w:name w:val="ListLabel 97"/>
+    <w:qFormat/>
+    <w:pPr>
+      <w:widowControl/>
+      <w:bidi w:val="0"/>
+      <w:jc w:val="left"/>
+    </w:pPr>
+    <w:rPr>
+      <w:rFonts w:ascii="OpenSymbol;Arial Unicode MS" w:hAnsi="OpenSymbol;Arial Unicode MS" w:eastAsia="Tahoma" w:cs="Liberation Sans"/>
+      <w:color w:val="auto"/>
+      <w:sz w:val="24"/>
+      <w:szCs w:val="24"/>
+      <w:lang w:val="en-US" w:eastAsia="zh-CN" w:bidi="hi-IN"/>
+    </w:rPr>
+  </w:style>
+  <w:style w:type="paragraph" w:styleId="ListLabel961">
+    <w:name w:val="ListLabel 96"/>
+    <w:qFormat/>
+    <w:pPr>
+      <w:widowControl/>
+      <w:bidi w:val="0"/>
+      <w:jc w:val="left"/>
+    </w:pPr>
+    <w:rPr>
+      <w:rFonts w:ascii="OpenSymbol;Arial Unicode MS" w:hAnsi="OpenSymbol;Arial Unicode MS" w:eastAsia="Tahoma" w:cs="Liberation Sans"/>
+      <w:color w:val="auto"/>
+      <w:sz w:val="24"/>
+      <w:szCs w:val="24"/>
+      <w:lang w:val="en-US" w:eastAsia="zh-CN" w:bidi="hi-IN"/>
+    </w:rPr>
+  </w:style>
+  <w:style w:type="paragraph" w:styleId="ListLabel951">
+    <w:name w:val="ListLabel 95"/>
+    <w:qFormat/>
+    <w:pPr>
+      <w:widowControl/>
+      <w:bidi w:val="0"/>
+      <w:jc w:val="left"/>
+    </w:pPr>
+    <w:rPr>
+      <w:rFonts w:ascii="OpenSymbol;Arial Unicode MS" w:hAnsi="OpenSymbol;Arial Unicode MS" w:eastAsia="Tahoma" w:cs="Liberation Sans"/>
+      <w:color w:val="auto"/>
+      <w:sz w:val="24"/>
+      <w:szCs w:val="24"/>
+      <w:lang w:val="en-US" w:eastAsia="zh-CN" w:bidi="hi-IN"/>
+    </w:rPr>
+  </w:style>
+  <w:style w:type="paragraph" w:styleId="ListLabel941">
+    <w:name w:val="ListLabel 94"/>
+    <w:qFormat/>
+    <w:pPr>
+      <w:widowControl/>
+      <w:bidi w:val="0"/>
+      <w:jc w:val="left"/>
+    </w:pPr>
+    <w:rPr>
+      <w:rFonts w:ascii="OpenSymbol;Arial Unicode MS" w:hAnsi="OpenSymbol;Arial Unicode MS" w:eastAsia="Tahoma" w:cs="Liberation Sans"/>
+      <w:color w:val="auto"/>
+      <w:sz w:val="24"/>
+      <w:szCs w:val="24"/>
+      <w:lang w:val="en-US" w:eastAsia="zh-CN" w:bidi="hi-IN"/>
+    </w:rPr>
+  </w:style>
+  <w:style w:type="paragraph" w:styleId="ListLabel931">
+    <w:name w:val="ListLabel 93"/>
+    <w:qFormat/>
+    <w:pPr>
+      <w:widowControl/>
+      <w:bidi w:val="0"/>
+      <w:jc w:val="left"/>
+    </w:pPr>
+    <w:rPr>
+      <w:rFonts w:ascii="OpenSymbol;Arial Unicode MS" w:hAnsi="OpenSymbol;Arial Unicode MS" w:eastAsia="Tahoma" w:cs="Liberation Sans"/>
+      <w:color w:val="auto"/>
+      <w:sz w:val="24"/>
+      <w:szCs w:val="24"/>
+      <w:lang w:val="en-US" w:eastAsia="zh-CN" w:bidi="hi-IN"/>
+    </w:rPr>
+  </w:style>
+  <w:style w:type="paragraph" w:styleId="ListLabel921">
+    <w:name w:val="ListLabel 92"/>
+    <w:qFormat/>
+    <w:pPr>
+      <w:widowControl/>
+      <w:bidi w:val="0"/>
+      <w:jc w:val="left"/>
+    </w:pPr>
+    <w:rPr>
+      <w:rFonts w:ascii="OpenSymbol;Arial Unicode MS" w:hAnsi="OpenSymbol;Arial Unicode MS" w:eastAsia="Tahoma" w:cs="Liberation Sans"/>
+      <w:color w:val="auto"/>
+      <w:sz w:val="24"/>
+      <w:szCs w:val="24"/>
+      <w:lang w:val="en-US" w:eastAsia="zh-CN" w:bidi="hi-IN"/>
+    </w:rPr>
+  </w:style>
+  <w:style w:type="paragraph" w:styleId="ListLabel911">
+    <w:name w:val="ListLabel 91"/>
+    <w:qFormat/>
+    <w:pPr>
+      <w:widowControl/>
+      <w:bidi w:val="0"/>
+      <w:jc w:val="left"/>
+    </w:pPr>
+    <w:rPr>
+      <w:rFonts w:ascii="OpenSymbol;Arial Unicode MS" w:hAnsi="OpenSymbol;Arial Unicode MS" w:eastAsia="Tahoma" w:cs="Liberation Sans"/>
+      <w:color w:val="auto"/>
+      <w:sz w:val="24"/>
+      <w:szCs w:val="24"/>
+      <w:lang w:val="en-US" w:eastAsia="zh-CN" w:bidi="hi-IN"/>
+    </w:rPr>
+  </w:style>
+  <w:style w:type="paragraph" w:styleId="ListLabel901">
+    <w:name w:val="ListLabel 90"/>
+    <w:qFormat/>
+    <w:pPr>
+      <w:widowControl/>
+      <w:bidi w:val="0"/>
+      <w:jc w:val="left"/>
+    </w:pPr>
+    <w:rPr>
+      <w:rFonts w:ascii="OpenSymbol;Arial Unicode MS" w:hAnsi="OpenSymbol;Arial Unicode MS" w:eastAsia="Tahoma" w:cs="Liberation Sans"/>
+      <w:color w:val="auto"/>
+      <w:sz w:val="24"/>
+      <w:szCs w:val="24"/>
+      <w:lang w:val="en-US" w:eastAsia="zh-CN" w:bidi="hi-IN"/>
+    </w:rPr>
+  </w:style>
+  <w:style w:type="paragraph" w:styleId="ListLabel891">
+    <w:name w:val="ListLabel 89"/>
+    <w:qFormat/>
+    <w:pPr>
+      <w:widowControl/>
+      <w:bidi w:val="0"/>
+      <w:jc w:val="left"/>
+    </w:pPr>
+    <w:rPr>
+      <w:rFonts w:ascii="OpenSymbol;Arial Unicode MS" w:hAnsi="OpenSymbol;Arial Unicode MS" w:eastAsia="Tahoma" w:cs="Liberation Sans"/>
+      <w:color w:val="auto"/>
+      <w:sz w:val="24"/>
+      <w:szCs w:val="24"/>
+      <w:lang w:val="en-US" w:eastAsia="zh-CN" w:bidi="hi-IN"/>
+    </w:rPr>
+  </w:style>
+  <w:style w:type="paragraph" w:styleId="ListLabel881">
+    <w:name w:val="ListLabel 88"/>
+    <w:qFormat/>
+    <w:pPr>
+      <w:widowControl/>
+      <w:bidi w:val="0"/>
+      <w:jc w:val="left"/>
+    </w:pPr>
+    <w:rPr>
+      <w:rFonts w:ascii="OpenSymbol;Arial Unicode MS" w:hAnsi="OpenSymbol;Arial Unicode MS" w:eastAsia="Tahoma" w:cs="Liberation Sans"/>
+      <w:color w:val="auto"/>
+      <w:sz w:val="24"/>
+      <w:szCs w:val="24"/>
+      <w:lang w:val="en-US" w:eastAsia="zh-CN" w:bidi="hi-IN"/>
+    </w:rPr>
+  </w:style>
+  <w:style w:type="paragraph" w:styleId="ListLabel871">
+    <w:name w:val="ListLabel 87"/>
+    <w:qFormat/>
+    <w:pPr>
+      <w:widowControl/>
+      <w:bidi w:val="0"/>
+      <w:jc w:val="left"/>
+    </w:pPr>
+    <w:rPr>
+      <w:rFonts w:ascii="OpenSymbol;Arial Unicode MS" w:hAnsi="OpenSymbol;Arial Unicode MS" w:eastAsia="Tahoma" w:cs="Liberation Sans"/>
+      <w:color w:val="auto"/>
+      <w:sz w:val="24"/>
+      <w:szCs w:val="24"/>
+      <w:lang w:val="en-US" w:eastAsia="zh-CN" w:bidi="hi-IN"/>
+    </w:rPr>
+  </w:style>
+  <w:style w:type="paragraph" w:styleId="ListLabel861">
+    <w:name w:val="ListLabel 86"/>
+    <w:qFormat/>
+    <w:pPr>
+      <w:widowControl/>
+      <w:bidi w:val="0"/>
+      <w:jc w:val="left"/>
+    </w:pPr>
+    <w:rPr>
+      <w:rFonts w:ascii="OpenSymbol;Arial Unicode MS" w:hAnsi="OpenSymbol;Arial Unicode MS" w:eastAsia="Tahoma" w:cs="Liberation Sans"/>
+      <w:color w:val="auto"/>
+      <w:sz w:val="24"/>
+      <w:szCs w:val="24"/>
+      <w:lang w:val="en-US" w:eastAsia="zh-CN" w:bidi="hi-IN"/>
+    </w:rPr>
+  </w:style>
+  <w:style w:type="paragraph" w:styleId="ListLabel851">
+    <w:name w:val="ListLabel 85"/>
+    <w:qFormat/>
+    <w:pPr>
+      <w:widowControl/>
+      <w:bidi w:val="0"/>
+      <w:jc w:val="left"/>
+    </w:pPr>
+    <w:rPr>
+      <w:rFonts w:ascii="OpenSymbol;Arial Unicode MS" w:hAnsi="OpenSymbol;Arial Unicode MS" w:eastAsia="Tahoma" w:cs="Liberation Sans"/>
+      <w:color w:val="auto"/>
+      <w:sz w:val="24"/>
+      <w:szCs w:val="24"/>
+      <w:lang w:val="en-US" w:eastAsia="zh-CN" w:bidi="hi-IN"/>
+    </w:rPr>
+  </w:style>
+  <w:style w:type="paragraph" w:styleId="ListLabel841">
+    <w:name w:val="ListLabel 84"/>
+    <w:qFormat/>
+    <w:pPr>
+      <w:widowControl/>
+      <w:bidi w:val="0"/>
+      <w:jc w:val="left"/>
+    </w:pPr>
+    <w:rPr>
+      <w:rFonts w:ascii="OpenSymbol;Arial Unicode MS" w:hAnsi="OpenSymbol;Arial Unicode MS" w:eastAsia="Tahoma" w:cs="Liberation Sans"/>
+      <w:color w:val="auto"/>
+      <w:sz w:val="24"/>
+      <w:szCs w:val="24"/>
+      <w:lang w:val="en-US" w:eastAsia="zh-CN" w:bidi="hi-IN"/>
+    </w:rPr>
+  </w:style>
+  <w:style w:type="paragraph" w:styleId="ListLabel831">
+    <w:name w:val="ListLabel 83"/>
+    <w:qFormat/>
+    <w:pPr>
+      <w:widowControl/>
+      <w:bidi w:val="0"/>
+      <w:jc w:val="left"/>
+    </w:pPr>
+    <w:rPr>
+      <w:rFonts w:ascii="OpenSymbol;Arial Unicode MS" w:hAnsi="OpenSymbol;Arial Unicode MS" w:eastAsia="Tahoma" w:cs="Liberation Sans"/>
+      <w:color w:val="auto"/>
+      <w:sz w:val="24"/>
+      <w:szCs w:val="24"/>
+      <w:lang w:val="en-US" w:eastAsia="zh-CN" w:bidi="hi-IN"/>
+    </w:rPr>
+  </w:style>
+  <w:style w:type="paragraph" w:styleId="ListLabel821">
+    <w:name w:val="ListLabel 82"/>
+    <w:qFormat/>
+    <w:pPr>
+      <w:widowControl/>
+      <w:bidi w:val="0"/>
+      <w:jc w:val="left"/>
+    </w:pPr>
+    <w:rPr>
+      <w:rFonts w:ascii="OpenSymbol;Arial Unicode MS" w:hAnsi="OpenSymbol;Arial Unicode MS" w:eastAsia="Tahoma" w:cs="Liberation Sans"/>
+      <w:color w:val="auto"/>
+      <w:sz w:val="24"/>
+      <w:szCs w:val="24"/>
+      <w:lang w:val="en-US" w:eastAsia="zh-CN" w:bidi="hi-IN"/>
+    </w:rPr>
+  </w:style>
+  <w:style w:type="paragraph" w:styleId="ListLabel811">
+    <w:name w:val="ListLabel 81"/>
+    <w:qFormat/>
+    <w:pPr>
+      <w:widowControl/>
+      <w:bidi w:val="0"/>
+      <w:jc w:val="left"/>
+    </w:pPr>
+    <w:rPr>
+      <w:rFonts w:ascii="OpenSymbol;Arial Unicode MS" w:hAnsi="OpenSymbol;Arial Unicode MS" w:eastAsia="Tahoma" w:cs="Liberation Sans"/>
+      <w:color w:val="auto"/>
+      <w:sz w:val="24"/>
+      <w:szCs w:val="24"/>
+      <w:lang w:val="en-US" w:eastAsia="zh-CN" w:bidi="hi-IN"/>
+    </w:rPr>
+  </w:style>
+  <w:style w:type="paragraph" w:styleId="ListLabel801">
+    <w:name w:val="ListLabel 80"/>
+    <w:qFormat/>
+    <w:pPr>
+      <w:widowControl/>
+      <w:bidi w:val="0"/>
+      <w:jc w:val="left"/>
+    </w:pPr>
+    <w:rPr>
+      <w:rFonts w:ascii="OpenSymbol;Arial Unicode MS" w:hAnsi="OpenSymbol;Arial Unicode MS" w:eastAsia="Tahoma" w:cs="Liberation Sans"/>
+      <w:color w:val="auto"/>
+      <w:sz w:val="24"/>
+      <w:szCs w:val="24"/>
+      <w:lang w:val="en-US" w:eastAsia="zh-CN" w:bidi="hi-IN"/>
+    </w:rPr>
+  </w:style>
+  <w:style w:type="paragraph" w:styleId="ListLabel791">
+    <w:name w:val="ListLabel 79"/>
+    <w:qFormat/>
+    <w:pPr>
+      <w:widowControl/>
+      <w:bidi w:val="0"/>
+      <w:jc w:val="left"/>
+    </w:pPr>
+    <w:rPr>
+      <w:rFonts w:ascii="OpenSymbol;Arial Unicode MS" w:hAnsi="OpenSymbol;Arial Unicode MS" w:eastAsia="Tahoma" w:cs="Liberation Sans"/>
+      <w:color w:val="auto"/>
+      <w:sz w:val="24"/>
+      <w:szCs w:val="24"/>
+      <w:lang w:val="en-US" w:eastAsia="zh-CN" w:bidi="hi-IN"/>
+    </w:rPr>
+  </w:style>
+  <w:style w:type="paragraph" w:styleId="ListLabel781">
+    <w:name w:val="ListLabel 78"/>
+    <w:qFormat/>
+    <w:pPr>
+      <w:widowControl/>
+      <w:bidi w:val="0"/>
+      <w:jc w:val="left"/>
+    </w:pPr>
+    <w:rPr>
+      <w:rFonts w:ascii="OpenSymbol;Arial Unicode MS" w:hAnsi="OpenSymbol;Arial Unicode MS" w:eastAsia="Tahoma" w:cs="Liberation Sans"/>
+      <w:color w:val="auto"/>
+      <w:sz w:val="24"/>
+      <w:szCs w:val="24"/>
+      <w:lang w:val="en-US" w:eastAsia="zh-CN" w:bidi="hi-IN"/>
+    </w:rPr>
+  </w:style>
+  <w:style w:type="paragraph" w:styleId="ListLabel771">
+    <w:name w:val="ListLabel 77"/>
+    <w:qFormat/>
+    <w:pPr>
+      <w:widowControl/>
+      <w:bidi w:val="0"/>
+      <w:jc w:val="left"/>
+    </w:pPr>
+    <w:rPr>
+      <w:rFonts w:ascii="OpenSymbol;Arial Unicode MS" w:hAnsi="OpenSymbol;Arial Unicode MS" w:eastAsia="Tahoma" w:cs="Liberation Sans"/>
+      <w:color w:val="auto"/>
+      <w:sz w:val="24"/>
+      <w:szCs w:val="24"/>
+      <w:lang w:val="en-US" w:eastAsia="zh-CN" w:bidi="hi-IN"/>
+    </w:rPr>
+  </w:style>
+  <w:style w:type="paragraph" w:styleId="ListLabel761">
+    <w:name w:val="ListLabel 76"/>
+    <w:qFormat/>
+    <w:pPr>
+      <w:widowControl/>
+      <w:bidi w:val="0"/>
+      <w:jc w:val="left"/>
+    </w:pPr>
+    <w:rPr>
+      <w:rFonts w:ascii="OpenSymbol;Arial Unicode MS" w:hAnsi="OpenSymbol;Arial Unicode MS" w:eastAsia="Tahoma" w:cs="Liberation Sans"/>
+      <w:color w:val="auto"/>
+      <w:sz w:val="24"/>
+      <w:szCs w:val="24"/>
+      <w:lang w:val="en-US" w:eastAsia="zh-CN" w:bidi="hi-IN"/>
+    </w:rPr>
+  </w:style>
+  <w:style w:type="paragraph" w:styleId="ListLabel751">
+    <w:name w:val="ListLabel 75"/>
+    <w:qFormat/>
+    <w:pPr>
+      <w:widowControl/>
+      <w:bidi w:val="0"/>
+      <w:jc w:val="left"/>
+    </w:pPr>
+    <w:rPr>
+      <w:rFonts w:ascii="OpenSymbol;Arial Unicode MS" w:hAnsi="OpenSymbol;Arial Unicode MS" w:eastAsia="Tahoma" w:cs="Liberation Sans"/>
+      <w:color w:val="auto"/>
+      <w:sz w:val="24"/>
+      <w:szCs w:val="24"/>
+      <w:lang w:val="en-US" w:eastAsia="zh-CN" w:bidi="hi-IN"/>
+    </w:rPr>
+  </w:style>
+  <w:style w:type="paragraph" w:styleId="ListLabel741">
+    <w:name w:val="ListLabel 74"/>
+    <w:qFormat/>
+    <w:pPr>
+      <w:widowControl/>
+      <w:bidi w:val="0"/>
+      <w:jc w:val="left"/>
+    </w:pPr>
+    <w:rPr>
+      <w:rFonts w:ascii="OpenSymbol;Arial Unicode MS" w:hAnsi="OpenSymbol;Arial Unicode MS" w:eastAsia="Tahoma" w:cs="Liberation Sans"/>
+      <w:color w:val="auto"/>
+      <w:sz w:val="24"/>
+      <w:szCs w:val="24"/>
+      <w:lang w:val="en-US" w:eastAsia="zh-CN" w:bidi="hi-IN"/>
+    </w:rPr>
+  </w:style>
+  <w:style w:type="paragraph" w:styleId="ListLabel731">
+    <w:name w:val="ListLabel 73"/>
+    <w:qFormat/>
+    <w:pPr>
+      <w:widowControl/>
+      <w:bidi w:val="0"/>
+      <w:jc w:val="left"/>
+    </w:pPr>
+    <w:rPr>
+      <w:rFonts w:ascii="OpenSymbol;Arial Unicode MS" w:hAnsi="OpenSymbol;Arial Unicode MS" w:eastAsia="Tahoma" w:cs="Liberation Sans"/>
+      <w:color w:val="auto"/>
+      <w:sz w:val="24"/>
+      <w:szCs w:val="24"/>
+      <w:lang w:val="en-US" w:eastAsia="zh-CN" w:bidi="hi-IN"/>
+    </w:rPr>
+  </w:style>
+  <w:style w:type="paragraph" w:styleId="ListLabel721">
+    <w:name w:val="ListLabel 72"/>
+    <w:qFormat/>
+    <w:pPr>
+      <w:widowControl/>
+      <w:bidi w:val="0"/>
+      <w:jc w:val="left"/>
+    </w:pPr>
+    <w:rPr>
+      <w:rFonts w:ascii="OpenSymbol;Arial Unicode MS" w:hAnsi="OpenSymbol;Arial Unicode MS" w:eastAsia="Tahoma" w:cs="Liberation Sans"/>
+      <w:color w:val="auto"/>
+      <w:sz w:val="24"/>
+      <w:szCs w:val="24"/>
+      <w:lang w:val="en-US" w:eastAsia="zh-CN" w:bidi="hi-IN"/>
+    </w:rPr>
+  </w:style>
+  <w:style w:type="paragraph" w:styleId="ListLabel711">
+    <w:name w:val="ListLabel 71"/>
+    <w:qFormat/>
+    <w:pPr>
+      <w:widowControl/>
+      <w:bidi w:val="0"/>
+      <w:jc w:val="left"/>
+    </w:pPr>
+    <w:rPr>
+      <w:rFonts w:ascii="OpenSymbol;Arial Unicode MS" w:hAnsi="OpenSymbol;Arial Unicode MS" w:eastAsia="Tahoma" w:cs="Liberation Sans"/>
+      <w:color w:val="auto"/>
+      <w:sz w:val="24"/>
+      <w:szCs w:val="24"/>
+      <w:lang w:val="en-US" w:eastAsia="zh-CN" w:bidi="hi-IN"/>
+    </w:rPr>
+  </w:style>
+  <w:style w:type="paragraph" w:styleId="ListLabel701">
+    <w:name w:val="ListLabel 70"/>
+    <w:qFormat/>
+    <w:pPr>
+      <w:widowControl/>
+      <w:bidi w:val="0"/>
+      <w:jc w:val="left"/>
+    </w:pPr>
+    <w:rPr>
+      <w:rFonts w:ascii="OpenSymbol;Arial Unicode MS" w:hAnsi="OpenSymbol;Arial Unicode MS" w:eastAsia="Tahoma" w:cs="Liberation Sans"/>
+      <w:color w:val="auto"/>
+      <w:sz w:val="24"/>
+      <w:szCs w:val="24"/>
+      <w:lang w:val="en-US" w:eastAsia="zh-CN" w:bidi="hi-IN"/>
+    </w:rPr>
+  </w:style>
+  <w:style w:type="paragraph" w:styleId="ListLabel691">
+    <w:name w:val="ListLabel 69"/>
+    <w:qFormat/>
+    <w:pPr>
+      <w:widowControl/>
+      <w:bidi w:val="0"/>
+      <w:jc w:val="left"/>
+    </w:pPr>
+    <w:rPr>
+      <w:rFonts w:ascii="OpenSymbol;Arial Unicode MS" w:hAnsi="OpenSymbol;Arial Unicode MS" w:eastAsia="Tahoma" w:cs="Liberation Sans"/>
+      <w:color w:val="auto"/>
+      <w:sz w:val="24"/>
+      <w:szCs w:val="24"/>
+      <w:lang w:val="en-US" w:eastAsia="zh-CN" w:bidi="hi-IN"/>
+    </w:rPr>
+  </w:style>
+  <w:style w:type="paragraph" w:styleId="ListLabel681">
+    <w:name w:val="ListLabel 68"/>
+    <w:qFormat/>
+    <w:pPr>
+      <w:widowControl/>
+      <w:bidi w:val="0"/>
+      <w:jc w:val="left"/>
+    </w:pPr>
+    <w:rPr>
+      <w:rFonts w:ascii="OpenSymbol;Arial Unicode MS" w:hAnsi="OpenSymbol;Arial Unicode MS" w:eastAsia="Tahoma" w:cs="Liberation Sans"/>
+      <w:color w:val="auto"/>
+      <w:sz w:val="24"/>
+      <w:szCs w:val="24"/>
+      <w:lang w:val="en-US" w:eastAsia="zh-CN" w:bidi="hi-IN"/>
+    </w:rPr>
+  </w:style>
+  <w:style w:type="paragraph" w:styleId="ListLabel671">
+    <w:name w:val="ListLabel 67"/>
+    <w:qFormat/>
+    <w:pPr>
+      <w:widowControl/>
+      <w:bidi w:val="0"/>
+      <w:jc w:val="left"/>
+    </w:pPr>
+    <w:rPr>
+      <w:rFonts w:ascii="OpenSymbol;Arial Unicode MS" w:hAnsi="OpenSymbol;Arial Unicode MS" w:eastAsia="Tahoma" w:cs="Liberation Sans"/>
+      <w:color w:val="auto"/>
+      <w:sz w:val="24"/>
+      <w:szCs w:val="24"/>
+      <w:lang w:val="en-US" w:eastAsia="zh-CN" w:bidi="hi-IN"/>
+    </w:rPr>
+  </w:style>
+  <w:style w:type="paragraph" w:styleId="ListLabel661">
+    <w:name w:val="ListLabel 66"/>
+    <w:qFormat/>
+    <w:pPr>
+      <w:widowControl/>
+      <w:bidi w:val="0"/>
+      <w:jc w:val="left"/>
+    </w:pPr>
+    <w:rPr>
+      <w:rFonts w:ascii="OpenSymbol;Arial Unicode MS" w:hAnsi="OpenSymbol;Arial Unicode MS" w:eastAsia="Tahoma" w:cs="Liberation Sans"/>
+      <w:color w:val="auto"/>
+      <w:sz w:val="24"/>
+      <w:szCs w:val="24"/>
+      <w:lang w:val="en-US" w:eastAsia="zh-CN" w:bidi="hi-IN"/>
+    </w:rPr>
+  </w:style>
+  <w:style w:type="paragraph" w:styleId="ListLabel651">
+    <w:name w:val="ListLabel 65"/>
+    <w:qFormat/>
+    <w:pPr>
+      <w:widowControl/>
+      <w:bidi w:val="0"/>
+      <w:jc w:val="left"/>
+    </w:pPr>
+    <w:rPr>
+      <w:rFonts w:ascii="OpenSymbol;Arial Unicode MS" w:hAnsi="OpenSymbol;Arial Unicode MS" w:eastAsia="Tahoma" w:cs="Liberation Sans"/>
+      <w:color w:val="auto"/>
+      <w:sz w:val="24"/>
+      <w:szCs w:val="24"/>
+      <w:lang w:val="en-US" w:eastAsia="zh-CN" w:bidi="hi-IN"/>
+    </w:rPr>
+  </w:style>
+  <w:style w:type="paragraph" w:styleId="ListLabel641">
+    <w:name w:val="ListLabel 64"/>
+    <w:qFormat/>
+    <w:pPr>
+      <w:widowControl/>
+      <w:bidi w:val="0"/>
+      <w:jc w:val="left"/>
+    </w:pPr>
+    <w:rPr>
+      <w:rFonts w:ascii="OpenSymbol;Arial Unicode MS" w:hAnsi="OpenSymbol;Arial Unicode MS" w:eastAsia="Tahoma" w:cs="Liberation Sans"/>
+      <w:color w:val="auto"/>
+      <w:sz w:val="24"/>
+      <w:szCs w:val="24"/>
+      <w:lang w:val="en-US" w:eastAsia="zh-CN" w:bidi="hi-IN"/>
+    </w:rPr>
+  </w:style>
+  <w:style w:type="paragraph" w:styleId="ListLabel631">
+    <w:name w:val="ListLabel 63"/>
+    <w:qFormat/>
+    <w:pPr>
+      <w:widowControl/>
+      <w:bidi w:val="0"/>
+      <w:jc w:val="left"/>
+    </w:pPr>
+    <w:rPr>
+      <w:rFonts w:ascii="OpenSymbol;Arial Unicode MS" w:hAnsi="OpenSymbol;Arial Unicode MS" w:eastAsia="Tahoma" w:cs="Liberation Sans"/>
+      <w:color w:val="auto"/>
+      <w:sz w:val="24"/>
+      <w:szCs w:val="24"/>
+      <w:lang w:val="en-US" w:eastAsia="zh-CN" w:bidi="hi-IN"/>
+    </w:rPr>
+  </w:style>
+  <w:style w:type="paragraph" w:styleId="ListLabel621">
+    <w:name w:val="ListLabel 62"/>
+    <w:qFormat/>
+    <w:pPr>
+      <w:widowControl/>
+      <w:bidi w:val="0"/>
+      <w:jc w:val="left"/>
+    </w:pPr>
+    <w:rPr>
+      <w:rFonts w:ascii="OpenSymbol;Arial Unicode MS" w:hAnsi="OpenSymbol;Arial Unicode MS" w:eastAsia="Tahoma" w:cs="Liberation Sans"/>
+      <w:color w:val="auto"/>
+      <w:sz w:val="24"/>
+      <w:szCs w:val="24"/>
+      <w:lang w:val="en-US" w:eastAsia="zh-CN" w:bidi="hi-IN"/>
+    </w:rPr>
+  </w:style>
+  <w:style w:type="paragraph" w:styleId="ListLabel611">
+    <w:name w:val="ListLabel 61"/>
+    <w:qFormat/>
+    <w:pPr>
+      <w:widowControl/>
+      <w:bidi w:val="0"/>
+      <w:jc w:val="left"/>
+    </w:pPr>
+    <w:rPr>
+      <w:rFonts w:ascii="OpenSymbol;Arial Unicode MS" w:hAnsi="OpenSymbol;Arial Unicode MS" w:eastAsia="Tahoma" w:cs="Liberation Sans"/>
+      <w:color w:val="auto"/>
+      <w:sz w:val="24"/>
+      <w:szCs w:val="24"/>
+      <w:lang w:val="en-US" w:eastAsia="zh-CN" w:bidi="hi-IN"/>
+    </w:rPr>
+  </w:style>
+  <w:style w:type="paragraph" w:styleId="ListLabel601">
+    <w:name w:val="ListLabel 60"/>
+    <w:qFormat/>
+    <w:pPr>
+      <w:widowControl/>
+      <w:bidi w:val="0"/>
+      <w:jc w:val="left"/>
+    </w:pPr>
+    <w:rPr>
+      <w:rFonts w:ascii="OpenSymbol;Arial Unicode MS" w:hAnsi="OpenSymbol;Arial Unicode MS" w:eastAsia="Tahoma" w:cs="Liberation Sans"/>
+      <w:color w:val="auto"/>
+      <w:sz w:val="24"/>
+      <w:szCs w:val="24"/>
+      <w:lang w:val="en-US" w:eastAsia="zh-CN" w:bidi="hi-IN"/>
+    </w:rPr>
+  </w:style>
+  <w:style w:type="paragraph" w:styleId="ListLabel591">
+    <w:name w:val="ListLabel 59"/>
+    <w:qFormat/>
+    <w:pPr>
+      <w:widowControl/>
+      <w:bidi w:val="0"/>
+      <w:jc w:val="left"/>
+    </w:pPr>
+    <w:rPr>
+      <w:rFonts w:ascii="OpenSymbol;Arial Unicode MS" w:hAnsi="OpenSymbol;Arial Unicode MS" w:eastAsia="Tahoma" w:cs="Liberation Sans"/>
+      <w:color w:val="auto"/>
+      <w:sz w:val="24"/>
+      <w:szCs w:val="24"/>
+      <w:lang w:val="en-US" w:eastAsia="zh-CN" w:bidi="hi-IN"/>
+    </w:rPr>
+  </w:style>
+  <w:style w:type="paragraph" w:styleId="ListLabel581">
+    <w:name w:val="ListLabel 58"/>
+    <w:qFormat/>
+    <w:pPr>
+      <w:widowControl/>
+      <w:bidi w:val="0"/>
+      <w:jc w:val="left"/>
+    </w:pPr>
+    <w:rPr>
+      <w:rFonts w:ascii="OpenSymbol;Arial Unicode MS" w:hAnsi="OpenSymbol;Arial Unicode MS" w:eastAsia="Tahoma" w:cs="Liberation Sans"/>
+      <w:color w:val="auto"/>
+      <w:sz w:val="24"/>
+      <w:szCs w:val="24"/>
+      <w:lang w:val="en-US" w:eastAsia="zh-CN" w:bidi="hi-IN"/>
+    </w:rPr>
+  </w:style>
+  <w:style w:type="paragraph" w:styleId="ListLabel571">
+    <w:name w:val="ListLabel 57"/>
+    <w:qFormat/>
+    <w:pPr>
+      <w:widowControl/>
+      <w:bidi w:val="0"/>
+      <w:jc w:val="left"/>
+    </w:pPr>
+    <w:rPr>
+      <w:rFonts w:ascii="OpenSymbol;Arial Unicode MS" w:hAnsi="OpenSymbol;Arial Unicode MS" w:eastAsia="Tahoma" w:cs="Liberation Sans"/>
+      <w:color w:val="auto"/>
+      <w:sz w:val="24"/>
+      <w:szCs w:val="24"/>
+      <w:lang w:val="en-US" w:eastAsia="zh-CN" w:bidi="hi-IN"/>
+    </w:rPr>
+  </w:style>
+  <w:style w:type="paragraph" w:styleId="ListLabel561">
+    <w:name w:val="ListLabel 56"/>
+    <w:qFormat/>
+    <w:pPr>
+      <w:widowControl/>
+      <w:bidi w:val="0"/>
+      <w:jc w:val="left"/>
+    </w:pPr>
+    <w:rPr>
+      <w:rFonts w:ascii="OpenSymbol;Arial Unicode MS" w:hAnsi="OpenSymbol;Arial Unicode MS" w:eastAsia="Tahoma" w:cs="Liberation Sans"/>
+      <w:color w:val="auto"/>
+      <w:sz w:val="24"/>
+      <w:szCs w:val="24"/>
+      <w:lang w:val="en-US" w:eastAsia="zh-CN" w:bidi="hi-IN"/>
+    </w:rPr>
+  </w:style>
+  <w:style w:type="paragraph" w:styleId="ListLabel551">
+    <w:name w:val="ListLabel 55"/>
+    <w:qFormat/>
+    <w:pPr>
+      <w:widowControl/>
+      <w:bidi w:val="0"/>
+      <w:jc w:val="left"/>
+    </w:pPr>
+    <w:rPr>
+      <w:rFonts w:ascii="OpenSymbol;Arial Unicode MS" w:hAnsi="OpenSymbol;Arial Unicode MS" w:eastAsia="Tahoma" w:cs="Liberation Sans"/>
+      <w:color w:val="auto"/>
+      <w:sz w:val="24"/>
+      <w:szCs w:val="24"/>
+      <w:lang w:val="en-US" w:eastAsia="zh-CN" w:bidi="hi-IN"/>
+    </w:rPr>
+  </w:style>
+  <w:style w:type="paragraph" w:styleId="ListLabel541">
+    <w:name w:val="ListLabel 54"/>
+    <w:qFormat/>
+    <w:pPr>
+      <w:widowControl/>
+      <w:bidi w:val="0"/>
+      <w:jc w:val="left"/>
+    </w:pPr>
+    <w:rPr>
+      <w:rFonts w:ascii="OpenSymbol;Arial Unicode MS" w:hAnsi="OpenSymbol;Arial Unicode MS" w:eastAsia="Tahoma" w:cs="Liberation Sans"/>
+      <w:color w:val="auto"/>
+      <w:sz w:val="24"/>
+      <w:szCs w:val="24"/>
+      <w:lang w:val="en-US" w:eastAsia="zh-CN" w:bidi="hi-IN"/>
+    </w:rPr>
+  </w:style>
+  <w:style w:type="paragraph" w:styleId="ListLabel531">
+    <w:name w:val="ListLabel 53"/>
+    <w:qFormat/>
+    <w:pPr>
+      <w:widowControl/>
+      <w:bidi w:val="0"/>
+      <w:jc w:val="left"/>
+    </w:pPr>
+    <w:rPr>
+      <w:rFonts w:ascii="OpenSymbol;Arial Unicode MS" w:hAnsi="OpenSymbol;Arial Unicode MS" w:eastAsia="Tahoma" w:cs="Liberation Sans"/>
+      <w:color w:val="auto"/>
+      <w:sz w:val="24"/>
+      <w:szCs w:val="24"/>
+      <w:lang w:val="en-US" w:eastAsia="zh-CN" w:bidi="hi-IN"/>
+    </w:rPr>
+  </w:style>
+  <w:style w:type="paragraph" w:styleId="ListLabel521">
+    <w:name w:val="ListLabel 52"/>
+    <w:qFormat/>
+    <w:pPr>
+      <w:widowControl/>
+      <w:bidi w:val="0"/>
+      <w:jc w:val="left"/>
+    </w:pPr>
+    <w:rPr>
+      <w:rFonts w:ascii="OpenSymbol;Arial Unicode MS" w:hAnsi="OpenSymbol;Arial Unicode MS" w:eastAsia="Tahoma" w:cs="Liberation Sans"/>
+      <w:color w:val="auto"/>
+      <w:sz w:val="24"/>
+      <w:szCs w:val="24"/>
+      <w:lang w:val="en-US" w:eastAsia="zh-CN" w:bidi="hi-IN"/>
+    </w:rPr>
+  </w:style>
+  <w:style w:type="paragraph" w:styleId="ListLabel511">
+    <w:name w:val="ListLabel 51"/>
+    <w:qFormat/>
+    <w:pPr>
+      <w:widowControl/>
+      <w:bidi w:val="0"/>
+      <w:jc w:val="left"/>
+    </w:pPr>
+    <w:rPr>
+      <w:rFonts w:ascii="OpenSymbol;Arial Unicode MS" w:hAnsi="OpenSymbol;Arial Unicode MS" w:eastAsia="Tahoma" w:cs="Liberation Sans"/>
+      <w:color w:val="auto"/>
+      <w:sz w:val="24"/>
+      <w:szCs w:val="24"/>
+      <w:lang w:val="en-US" w:eastAsia="zh-CN" w:bidi="hi-IN"/>
+    </w:rPr>
+  </w:style>
+  <w:style w:type="paragraph" w:styleId="ListLabel501">
+    <w:name w:val="ListLabel 50"/>
+    <w:qFormat/>
+    <w:pPr>
+      <w:widowControl/>
+      <w:bidi w:val="0"/>
+      <w:jc w:val="left"/>
+    </w:pPr>
+    <w:rPr>
+      <w:rFonts w:ascii="OpenSymbol;Arial Unicode MS" w:hAnsi="OpenSymbol;Arial Unicode MS" w:eastAsia="Tahoma" w:cs="Liberation Sans"/>
+      <w:color w:val="auto"/>
+      <w:sz w:val="24"/>
+      <w:szCs w:val="24"/>
+      <w:lang w:val="en-US" w:eastAsia="zh-CN" w:bidi="hi-IN"/>
+    </w:rPr>
+  </w:style>
+  <w:style w:type="paragraph" w:styleId="ListLabel491">
+    <w:name w:val="ListLabel 49"/>
+    <w:qFormat/>
+    <w:pPr>
+      <w:widowControl/>
+      <w:bidi w:val="0"/>
+      <w:jc w:val="left"/>
+    </w:pPr>
+    <w:rPr>
+      <w:rFonts w:ascii="OpenSymbol;Arial Unicode MS" w:hAnsi="OpenSymbol;Arial Unicode MS" w:eastAsia="Tahoma" w:cs="Liberation Sans"/>
+      <w:color w:val="auto"/>
+      <w:sz w:val="24"/>
+      <w:szCs w:val="24"/>
+      <w:lang w:val="en-US" w:eastAsia="zh-CN" w:bidi="hi-IN"/>
+    </w:rPr>
+  </w:style>
+  <w:style w:type="paragraph" w:styleId="ListLabel481">
+    <w:name w:val="ListLabel 48"/>
+    <w:qFormat/>
+    <w:pPr>
+      <w:widowControl/>
+      <w:bidi w:val="0"/>
+      <w:jc w:val="left"/>
+    </w:pPr>
+    <w:rPr>
+      <w:rFonts w:ascii="OpenSymbol;Arial Unicode MS" w:hAnsi="OpenSymbol;Arial Unicode MS" w:eastAsia="Tahoma" w:cs="Liberation Sans"/>
+      <w:color w:val="auto"/>
+      <w:sz w:val="24"/>
+      <w:szCs w:val="24"/>
+      <w:lang w:val="en-US" w:eastAsia="zh-CN" w:bidi="hi-IN"/>
+    </w:rPr>
+  </w:style>
+  <w:style w:type="paragraph" w:styleId="ListLabel471">
+    <w:name w:val="ListLabel 47"/>
+    <w:qFormat/>
+    <w:pPr>
+      <w:widowControl/>
+      <w:bidi w:val="0"/>
+      <w:jc w:val="left"/>
+    </w:pPr>
+    <w:rPr>
+      <w:rFonts w:ascii="OpenSymbol;Arial Unicode MS" w:hAnsi="OpenSymbol;Arial Unicode MS" w:eastAsia="Tahoma" w:cs="Liberation Sans"/>
+      <w:color w:val="auto"/>
+      <w:sz w:val="24"/>
+      <w:szCs w:val="24"/>
+      <w:lang w:val="en-US" w:eastAsia="zh-CN" w:bidi="hi-IN"/>
+    </w:rPr>
+  </w:style>
+  <w:style w:type="paragraph" w:styleId="ListLabel461">
+    <w:name w:val="ListLabel 46"/>
+    <w:qFormat/>
+    <w:pPr>
+      <w:widowControl/>
+      <w:bidi w:val="0"/>
+      <w:jc w:val="left"/>
+    </w:pPr>
+    <w:rPr>
+      <w:rFonts w:ascii="OpenSymbol;Arial Unicode MS" w:hAnsi="OpenSymbol;Arial Unicode MS" w:eastAsia="Tahoma" w:cs="Liberation Sans"/>
+      <w:color w:val="auto"/>
+      <w:sz w:val="24"/>
+      <w:szCs w:val="24"/>
+      <w:lang w:val="en-US" w:eastAsia="zh-CN" w:bidi="hi-IN"/>
+    </w:rPr>
+  </w:style>
+  <w:style w:type="paragraph" w:styleId="ListLabel451">
+    <w:name w:val="ListLabel 45"/>
+    <w:qFormat/>
+    <w:pPr>
+      <w:widowControl/>
+      <w:bidi w:val="0"/>
+      <w:jc w:val="left"/>
+    </w:pPr>
+    <w:rPr>
+      <w:rFonts w:ascii="OpenSymbol;Arial Unicode MS" w:hAnsi="OpenSymbol;Arial Unicode MS" w:eastAsia="Tahoma" w:cs="Liberation Sans"/>
+      <w:color w:val="auto"/>
+      <w:sz w:val="24"/>
+      <w:szCs w:val="24"/>
+      <w:lang w:val="en-US" w:eastAsia="zh-CN" w:bidi="hi-IN"/>
+    </w:rPr>
+  </w:style>
+  <w:style w:type="paragraph" w:styleId="ListLabel441">
+    <w:name w:val="ListLabel 44"/>
+    <w:qFormat/>
+    <w:pPr>
+      <w:widowControl/>
+      <w:bidi w:val="0"/>
+      <w:jc w:val="left"/>
+    </w:pPr>
+    <w:rPr>
+      <w:rFonts w:ascii="OpenSymbol;Arial Unicode MS" w:hAnsi="OpenSymbol;Arial Unicode MS" w:eastAsia="Tahoma" w:cs="Liberation Sans"/>
+      <w:color w:val="auto"/>
+      <w:sz w:val="24"/>
+      <w:szCs w:val="24"/>
+      <w:lang w:val="en-US" w:eastAsia="zh-CN" w:bidi="hi-IN"/>
+    </w:rPr>
+  </w:style>
+  <w:style w:type="paragraph" w:styleId="ListLabel431">
+    <w:name w:val="ListLabel 43"/>
+    <w:qFormat/>
+    <w:pPr>
+      <w:widowControl/>
+      <w:bidi w:val="0"/>
+      <w:jc w:val="left"/>
+    </w:pPr>
+    <w:rPr>
+      <w:rFonts w:ascii="OpenSymbol;Arial Unicode MS" w:hAnsi="OpenSymbol;Arial Unicode MS" w:eastAsia="Tahoma" w:cs="Liberation Sans"/>
+      <w:color w:val="auto"/>
+      <w:sz w:val="24"/>
+      <w:szCs w:val="24"/>
+      <w:lang w:val="en-US" w:eastAsia="zh-CN" w:bidi="hi-IN"/>
+    </w:rPr>
+  </w:style>
+  <w:style w:type="paragraph" w:styleId="ListLabel421">
+    <w:name w:val="ListLabel 42"/>
+    <w:qFormat/>
+    <w:pPr>
+      <w:widowControl/>
+      <w:bidi w:val="0"/>
+      <w:jc w:val="left"/>
+    </w:pPr>
+    <w:rPr>
+      <w:rFonts w:ascii="OpenSymbol;Arial Unicode MS" w:hAnsi="OpenSymbol;Arial Unicode MS" w:eastAsia="Tahoma" w:cs="Liberation Sans"/>
+      <w:color w:val="auto"/>
+      <w:sz w:val="24"/>
+      <w:szCs w:val="24"/>
+      <w:lang w:val="en-US" w:eastAsia="zh-CN" w:bidi="hi-IN"/>
+    </w:rPr>
+  </w:style>
+  <w:style w:type="paragraph" w:styleId="ListLabel411">
+    <w:name w:val="ListLabel 41"/>
+    <w:qFormat/>
+    <w:pPr>
+      <w:widowControl/>
+      <w:bidi w:val="0"/>
+      <w:jc w:val="left"/>
+    </w:pPr>
+    <w:rPr>
+      <w:rFonts w:ascii="OpenSymbol;Arial Unicode MS" w:hAnsi="OpenSymbol;Arial Unicode MS" w:eastAsia="Tahoma" w:cs="Liberation Sans"/>
+      <w:color w:val="auto"/>
+      <w:sz w:val="24"/>
+      <w:szCs w:val="24"/>
+      <w:lang w:val="en-US" w:eastAsia="zh-CN" w:bidi="hi-IN"/>
+    </w:rPr>
+  </w:style>
+  <w:style w:type="paragraph" w:styleId="ListLabel401">
+    <w:name w:val="ListLabel 40"/>
+    <w:qFormat/>
+    <w:pPr>
+      <w:widowControl/>
+      <w:bidi w:val="0"/>
+      <w:jc w:val="left"/>
+    </w:pPr>
+    <w:rPr>
+      <w:rFonts w:ascii="OpenSymbol;Arial Unicode MS" w:hAnsi="OpenSymbol;Arial Unicode MS" w:eastAsia="Tahoma" w:cs="Liberation Sans"/>
+      <w:color w:val="auto"/>
+      <w:sz w:val="24"/>
+      <w:szCs w:val="24"/>
+      <w:lang w:val="en-US" w:eastAsia="zh-CN" w:bidi="hi-IN"/>
+    </w:rPr>
+  </w:style>
+  <w:style w:type="paragraph" w:styleId="ListLabel391">
+    <w:name w:val="ListLabel 39"/>
+    <w:qFormat/>
+    <w:pPr>
+      <w:widowControl/>
+      <w:bidi w:val="0"/>
+      <w:jc w:val="left"/>
+    </w:pPr>
+    <w:rPr>
+      <w:rFonts w:ascii="OpenSymbol;Arial Unicode MS" w:hAnsi="OpenSymbol;Arial Unicode MS" w:eastAsia="Tahoma" w:cs="Liberation Sans"/>
+      <w:color w:val="auto"/>
+      <w:sz w:val="24"/>
+      <w:szCs w:val="24"/>
+      <w:lang w:val="en-US" w:eastAsia="zh-CN" w:bidi="hi-IN"/>
+    </w:rPr>
+  </w:style>
+  <w:style w:type="paragraph" w:styleId="ListLabel381">
+    <w:name w:val="ListLabel 38"/>
+    <w:qFormat/>
+    <w:pPr>
+      <w:widowControl/>
+      <w:bidi w:val="0"/>
+      <w:jc w:val="left"/>
+    </w:pPr>
+    <w:rPr>
+      <w:rFonts w:ascii="OpenSymbol;Arial Unicode MS" w:hAnsi="OpenSymbol;Arial Unicode MS" w:eastAsia="Tahoma" w:cs="Liberation Sans"/>
+      <w:color w:val="auto"/>
+      <w:sz w:val="24"/>
+      <w:szCs w:val="24"/>
+      <w:lang w:val="en-US" w:eastAsia="zh-CN" w:bidi="hi-IN"/>
+    </w:rPr>
+  </w:style>
+  <w:style w:type="paragraph" w:styleId="ListLabel371">
+    <w:name w:val="ListLabel 37"/>
+    <w:qFormat/>
+    <w:pPr>
+      <w:widowControl/>
+      <w:bidi w:val="0"/>
+      <w:jc w:val="left"/>
+    </w:pPr>
+    <w:rPr>
+      <w:rFonts w:ascii="OpenSymbol;Arial Unicode MS" w:hAnsi="OpenSymbol;Arial Unicode MS" w:eastAsia="Tahoma" w:cs="Liberation Sans"/>
+      <w:color w:val="auto"/>
+      <w:sz w:val="24"/>
+      <w:szCs w:val="24"/>
+      <w:lang w:val="en-US" w:eastAsia="zh-CN" w:bidi="hi-IN"/>
+    </w:rPr>
+  </w:style>
+  <w:style w:type="paragraph" w:styleId="ListLabel361">
+    <w:name w:val="ListLabel 36"/>
+    <w:qFormat/>
+    <w:pPr>
+      <w:widowControl/>
+      <w:bidi w:val="0"/>
+      <w:jc w:val="left"/>
+    </w:pPr>
+    <w:rPr>
+      <w:rFonts w:ascii="OpenSymbol;Arial Unicode MS" w:hAnsi="OpenSymbol;Arial Unicode MS" w:eastAsia="Tahoma" w:cs="Liberation Sans"/>
+      <w:color w:val="auto"/>
+      <w:sz w:val="24"/>
+      <w:szCs w:val="24"/>
+      <w:lang w:val="en-US" w:eastAsia="zh-CN" w:bidi="hi-IN"/>
+    </w:rPr>
+  </w:style>
+  <w:style w:type="paragraph" w:styleId="ListLabel351">
+    <w:name w:val="ListLabel 35"/>
+    <w:qFormat/>
+    <w:pPr>
+      <w:widowControl/>
+      <w:bidi w:val="0"/>
+      <w:jc w:val="left"/>
+    </w:pPr>
+    <w:rPr>
+      <w:rFonts w:ascii="OpenSymbol;Arial Unicode MS" w:hAnsi="OpenSymbol;Arial Unicode MS" w:eastAsia="Tahoma" w:cs="Liberation Sans"/>
+      <w:color w:val="auto"/>
+      <w:sz w:val="24"/>
+      <w:szCs w:val="24"/>
+      <w:lang w:val="en-US" w:eastAsia="zh-CN" w:bidi="hi-IN"/>
+    </w:rPr>
+  </w:style>
+  <w:style w:type="paragraph" w:styleId="ListLabel341">
+    <w:name w:val="ListLabel 34"/>
+    <w:qFormat/>
+    <w:pPr>
+      <w:widowControl/>
+      <w:bidi w:val="0"/>
+      <w:jc w:val="left"/>
+    </w:pPr>
+    <w:rPr>
+      <w:rFonts w:ascii="OpenSymbol;Arial Unicode MS" w:hAnsi="OpenSymbol;Arial Unicode MS" w:eastAsia="Tahoma" w:cs="Liberation Sans"/>
+      <w:color w:val="auto"/>
+      <w:sz w:val="24"/>
+      <w:szCs w:val="24"/>
+      <w:lang w:val="en-US" w:eastAsia="zh-CN" w:bidi="hi-IN"/>
+    </w:rPr>
+  </w:style>
+  <w:style w:type="paragraph" w:styleId="ListLabel331">
+    <w:name w:val="ListLabel 33"/>
+    <w:qFormat/>
+    <w:pPr>
+      <w:widowControl/>
+      <w:bidi w:val="0"/>
+      <w:jc w:val="left"/>
+    </w:pPr>
+    <w:rPr>
+      <w:rFonts w:ascii="OpenSymbol;Arial Unicode MS" w:hAnsi="OpenSymbol;Arial Unicode MS" w:eastAsia="Tahoma" w:cs="Liberation Sans"/>
+      <w:color w:val="auto"/>
+      <w:sz w:val="24"/>
+      <w:szCs w:val="24"/>
+      <w:lang w:val="en-US" w:eastAsia="zh-CN" w:bidi="hi-IN"/>
+    </w:rPr>
+  </w:style>
+  <w:style w:type="paragraph" w:styleId="ListLabel321">
+    <w:name w:val="ListLabel 32"/>
+    <w:qFormat/>
+    <w:pPr>
+      <w:widowControl/>
+      <w:bidi w:val="0"/>
+      <w:jc w:val="left"/>
+    </w:pPr>
+    <w:rPr>
+      <w:rFonts w:ascii="OpenSymbol;Arial Unicode MS" w:hAnsi="OpenSymbol;Arial Unicode MS" w:eastAsia="Tahoma" w:cs="Liberation Sans"/>
+      <w:color w:val="auto"/>
+      <w:sz w:val="24"/>
+      <w:szCs w:val="24"/>
+      <w:lang w:val="en-US" w:eastAsia="zh-CN" w:bidi="hi-IN"/>
+    </w:rPr>
+  </w:style>
+  <w:style w:type="paragraph" w:styleId="ListLabel311">
+    <w:name w:val="ListLabel 31"/>
+    <w:qFormat/>
+    <w:pPr>
+      <w:widowControl/>
+      <w:bidi w:val="0"/>
+      <w:jc w:val="left"/>
+    </w:pPr>
+    <w:rPr>
+      <w:rFonts w:ascii="OpenSymbol;Arial Unicode MS" w:hAnsi="OpenSymbol;Arial Unicode MS" w:eastAsia="Tahoma" w:cs="Liberation Sans"/>
+      <w:color w:val="auto"/>
+      <w:sz w:val="24"/>
+      <w:szCs w:val="24"/>
+      <w:lang w:val="en-US" w:eastAsia="zh-CN" w:bidi="hi-IN"/>
+    </w:rPr>
+  </w:style>
+  <w:style w:type="paragraph" w:styleId="ListLabel301">
+    <w:name w:val="ListLabel 30"/>
+    <w:qFormat/>
+    <w:pPr>
+      <w:widowControl/>
+      <w:bidi w:val="0"/>
+      <w:jc w:val="left"/>
+    </w:pPr>
+    <w:rPr>
+      <w:rFonts w:ascii="OpenSymbol;Arial Unicode MS" w:hAnsi="OpenSymbol;Arial Unicode MS" w:eastAsia="Tahoma" w:cs="Liberation Sans"/>
+      <w:color w:val="auto"/>
+      <w:sz w:val="24"/>
+      <w:szCs w:val="24"/>
+      <w:lang w:val="en-US" w:eastAsia="zh-CN" w:bidi="hi-IN"/>
+    </w:rPr>
+  </w:style>
+  <w:style w:type="paragraph" w:styleId="ListLabel291">
+    <w:name w:val="ListLabel 29"/>
+    <w:qFormat/>
+    <w:pPr>
+      <w:widowControl/>
+      <w:bidi w:val="0"/>
+      <w:jc w:val="left"/>
+    </w:pPr>
+    <w:rPr>
+      <w:rFonts w:ascii="OpenSymbol;Arial Unicode MS" w:hAnsi="OpenSymbol;Arial Unicode MS" w:eastAsia="Tahoma" w:cs="Liberation Sans"/>
+      <w:color w:val="auto"/>
+      <w:sz w:val="24"/>
+      <w:szCs w:val="24"/>
+      <w:lang w:val="en-US" w:eastAsia="zh-CN" w:bidi="hi-IN"/>
+    </w:rPr>
+  </w:style>
+  <w:style w:type="paragraph" w:styleId="ListLabel281">
+    <w:name w:val="ListLabel 28"/>
+    <w:qFormat/>
+    <w:pPr>
+      <w:widowControl/>
+      <w:bidi w:val="0"/>
+      <w:jc w:val="left"/>
+    </w:pPr>
+    <w:rPr>
+      <w:rFonts w:ascii="OpenSymbol;Arial Unicode MS" w:hAnsi="OpenSymbol;Arial Unicode MS" w:eastAsia="Tahoma" w:cs="Liberation Sans"/>
+      <w:color w:val="auto"/>
+      <w:sz w:val="24"/>
+      <w:szCs w:val="24"/>
+      <w:lang w:val="en-US" w:eastAsia="zh-CN" w:bidi="hi-IN"/>
+    </w:rPr>
+  </w:style>
+  <w:style w:type="paragraph" w:styleId="ListLabel271">
+    <w:name w:val="ListLabel 27"/>
+    <w:qFormat/>
+    <w:pPr>
+      <w:widowControl/>
+      <w:bidi w:val="0"/>
+      <w:jc w:val="left"/>
+    </w:pPr>
+    <w:rPr>
+      <w:rFonts w:ascii="OpenSymbol;Arial Unicode MS" w:hAnsi="OpenSymbol;Arial Unicode MS" w:eastAsia="Tahoma" w:cs="Liberation Sans"/>
+      <w:color w:val="auto"/>
+      <w:sz w:val="24"/>
+      <w:szCs w:val="24"/>
+      <w:lang w:val="en-US" w:eastAsia="zh-CN" w:bidi="hi-IN"/>
+    </w:rPr>
+  </w:style>
+  <w:style w:type="paragraph" w:styleId="ListLabel261">
+    <w:name w:val="ListLabel 26"/>
+    <w:qFormat/>
+    <w:pPr>
+      <w:widowControl/>
+      <w:bidi w:val="0"/>
+      <w:jc w:val="left"/>
+    </w:pPr>
+    <w:rPr>
+      <w:rFonts w:ascii="OpenSymbol;Arial Unicode MS" w:hAnsi="OpenSymbol;Arial Unicode MS" w:eastAsia="Tahoma" w:cs="Liberation Sans"/>
+      <w:color w:val="auto"/>
+      <w:sz w:val="24"/>
+      <w:szCs w:val="24"/>
+      <w:lang w:val="en-US" w:eastAsia="zh-CN" w:bidi="hi-IN"/>
+    </w:rPr>
+  </w:style>
+  <w:style w:type="paragraph" w:styleId="ListLabel251">
+    <w:name w:val="ListLabel 25"/>
+    <w:qFormat/>
+    <w:pPr>
+      <w:widowControl/>
+      <w:bidi w:val="0"/>
+      <w:jc w:val="left"/>
+    </w:pPr>
+    <w:rPr>
+      <w:rFonts w:ascii="OpenSymbol;Arial Unicode MS" w:hAnsi="OpenSymbol;Arial Unicode MS" w:eastAsia="Tahoma" w:cs="Liberation Sans"/>
+      <w:color w:val="auto"/>
+      <w:sz w:val="24"/>
+      <w:szCs w:val="24"/>
+      <w:lang w:val="en-US" w:eastAsia="zh-CN" w:bidi="hi-IN"/>
+    </w:rPr>
+  </w:style>
+  <w:style w:type="paragraph" w:styleId="ListLabel241">
+    <w:name w:val="ListLabel 24"/>
+    <w:qFormat/>
+    <w:pPr>
+      <w:widowControl/>
+      <w:bidi w:val="0"/>
+      <w:jc w:val="left"/>
+    </w:pPr>
+    <w:rPr>
+      <w:rFonts w:ascii="OpenSymbol;Arial Unicode MS" w:hAnsi="OpenSymbol;Arial Unicode MS" w:eastAsia="Tahoma" w:cs="Liberation Sans"/>
+      <w:color w:val="auto"/>
+      <w:sz w:val="24"/>
+      <w:szCs w:val="24"/>
+      <w:lang w:val="en-US" w:eastAsia="zh-CN" w:bidi="hi-IN"/>
+    </w:rPr>
+  </w:style>
+  <w:style w:type="paragraph" w:styleId="ListLabel235">
+    <w:name w:val="ListLabel 23"/>
+    <w:qFormat/>
+    <w:pPr>
+      <w:widowControl/>
+      <w:bidi w:val="0"/>
+      <w:jc w:val="left"/>
+    </w:pPr>
+    <w:rPr>
+      <w:rFonts w:ascii="OpenSymbol;Arial Unicode MS" w:hAnsi="OpenSymbol;Arial Unicode MS" w:eastAsia="Tahoma" w:cs="Liberation Sans"/>
+      <w:color w:val="auto"/>
+      <w:sz w:val="24"/>
+      <w:szCs w:val="24"/>
+      <w:lang w:val="en-US" w:eastAsia="zh-CN" w:bidi="hi-IN"/>
+    </w:rPr>
+  </w:style>
+  <w:style w:type="paragraph" w:styleId="ListLabel2210">
+    <w:name w:val="ListLabel 22"/>
+    <w:qFormat/>
+    <w:pPr>
+      <w:widowControl/>
+      <w:bidi w:val="0"/>
+      <w:jc w:val="left"/>
+    </w:pPr>
+    <w:rPr>
+      <w:rFonts w:ascii="OpenSymbol;Arial Unicode MS" w:hAnsi="OpenSymbol;Arial Unicode MS" w:eastAsia="Tahoma" w:cs="Liberation Sans"/>
+      <w:color w:val="auto"/>
+      <w:sz w:val="24"/>
+      <w:szCs w:val="24"/>
+      <w:lang w:val="en-US" w:eastAsia="zh-CN" w:bidi="hi-IN"/>
+    </w:rPr>
+  </w:style>
+  <w:style w:type="paragraph" w:styleId="ListLabel2110">
+    <w:name w:val="ListLabel 21"/>
+    <w:qFormat/>
+    <w:pPr>
+      <w:widowControl/>
+      <w:bidi w:val="0"/>
+      <w:jc w:val="left"/>
+    </w:pPr>
+    <w:rPr>
+      <w:rFonts w:ascii="OpenSymbol;Arial Unicode MS" w:hAnsi="OpenSymbol;Arial Unicode MS" w:eastAsia="Tahoma" w:cs="Liberation Sans"/>
+      <w:color w:val="auto"/>
+      <w:sz w:val="24"/>
+      <w:szCs w:val="24"/>
+      <w:lang w:val="en-US" w:eastAsia="zh-CN" w:bidi="hi-IN"/>
+    </w:rPr>
+  </w:style>
+  <w:style w:type="paragraph" w:styleId="ListLabel2010">
+    <w:name w:val="ListLabel 20"/>
+    <w:qFormat/>
+    <w:pPr>
+      <w:widowControl/>
+      <w:bidi w:val="0"/>
+      <w:jc w:val="left"/>
+    </w:pPr>
+    <w:rPr>
+      <w:rFonts w:ascii="OpenSymbol;Arial Unicode MS" w:hAnsi="OpenSymbol;Arial Unicode MS" w:eastAsia="Tahoma" w:cs="Liberation Sans"/>
+      <w:color w:val="auto"/>
+      <w:sz w:val="24"/>
+      <w:szCs w:val="24"/>
+      <w:lang w:val="en-US" w:eastAsia="zh-CN" w:bidi="hi-IN"/>
+    </w:rPr>
+  </w:style>
+  <w:style w:type="paragraph" w:styleId="ListLabel1910">
+    <w:name w:val="ListLabel 19"/>
+    <w:qFormat/>
+    <w:pPr>
+      <w:widowControl/>
+      <w:bidi w:val="0"/>
+      <w:jc w:val="left"/>
+    </w:pPr>
+    <w:rPr>
+      <w:rFonts w:ascii="OpenSymbol;Arial Unicode MS" w:hAnsi="OpenSymbol;Arial Unicode MS" w:eastAsia="Tahoma" w:cs="Liberation Sans"/>
+      <w:color w:val="auto"/>
+      <w:sz w:val="24"/>
+      <w:szCs w:val="24"/>
+      <w:lang w:val="en-US" w:eastAsia="zh-CN" w:bidi="hi-IN"/>
+    </w:rPr>
+  </w:style>
+  <w:style w:type="paragraph" w:styleId="VisitedInternetLink1">
+    <w:name w:val="Visited Internet Link"/>
+    <w:qFormat/>
+    <w:pPr>
+      <w:widowControl/>
+      <w:bidi w:val="0"/>
+      <w:jc w:val="left"/>
+    </w:pPr>
+    <w:rPr>
+      <w:rFonts w:ascii="Liberation Serif" w:hAnsi="Liberation Serif" w:eastAsia="Tahoma" w:cs="Liberation Sans"/>
+      <w:color w:val="800000"/>
+      <w:sz w:val="24"/>
+      <w:szCs w:val="24"/>
+      <w:u w:val="single"/>
+      <w:lang w:val="en-US" w:eastAsia="zh-CN" w:bidi="hi-IN"/>
+    </w:rPr>
+  </w:style>
+  <w:style w:type="paragraph" w:styleId="NumberingSymbols1">
+    <w:name w:val="Numbering Symbols"/>
+    <w:qFormat/>
+    <w:pPr>
+      <w:widowControl/>
+      <w:bidi w:val="0"/>
+      <w:jc w:val="left"/>
+    </w:pPr>
+    <w:rPr>
+      <w:rFonts w:ascii="Liberation Serif" w:hAnsi="Liberation Serif" w:eastAsia="Tahoma" w:cs="Liberation Sans"/>
+      <w:color w:val="auto"/>
+      <w:sz w:val="24"/>
+      <w:szCs w:val="24"/>
+      <w:lang w:val="en-US" w:eastAsia="zh-CN" w:bidi="hi-IN"/>
+    </w:rPr>
+  </w:style>
+  <w:style w:type="paragraph" w:styleId="ListLabel1810">
+    <w:name w:val="ListLabel 18"/>
+    <w:qFormat/>
+    <w:pPr>
+      <w:widowControl/>
+      <w:bidi w:val="0"/>
+      <w:jc w:val="left"/>
+    </w:pPr>
+    <w:rPr>
+      <w:rFonts w:ascii="OpenSymbol;Arial Unicode MS" w:hAnsi="OpenSymbol;Arial Unicode MS" w:eastAsia="Tahoma" w:cs="Liberation Sans"/>
+      <w:color w:val="auto"/>
+      <w:sz w:val="24"/>
+      <w:szCs w:val="24"/>
+      <w:lang w:val="en-US" w:eastAsia="zh-CN" w:bidi="hi-IN"/>
+    </w:rPr>
+  </w:style>
+  <w:style w:type="paragraph" w:styleId="ListLabel1710">
+    <w:name w:val="ListLabel 17"/>
+    <w:qFormat/>
+    <w:pPr>
+      <w:widowControl/>
+      <w:bidi w:val="0"/>
+      <w:jc w:val="left"/>
+    </w:pPr>
+    <w:rPr>
+      <w:rFonts w:ascii="OpenSymbol;Arial Unicode MS" w:hAnsi="OpenSymbol;Arial Unicode MS" w:eastAsia="Tahoma" w:cs="Liberation Sans"/>
+      <w:color w:val="auto"/>
+      <w:sz w:val="24"/>
+      <w:szCs w:val="24"/>
+      <w:lang w:val="en-US" w:eastAsia="zh-CN" w:bidi="hi-IN"/>
+    </w:rPr>
+  </w:style>
+  <w:style w:type="paragraph" w:styleId="ListLabel1610">
+    <w:name w:val="ListLabel 16"/>
+    <w:qFormat/>
+    <w:pPr>
+      <w:widowControl/>
+      <w:bidi w:val="0"/>
+      <w:jc w:val="left"/>
+    </w:pPr>
+    <w:rPr>
+      <w:rFonts w:ascii="OpenSymbol;Arial Unicode MS" w:hAnsi="OpenSymbol;Arial Unicode MS" w:eastAsia="Tahoma" w:cs="Liberation Sans"/>
+      <w:color w:val="auto"/>
+      <w:sz w:val="24"/>
+      <w:szCs w:val="24"/>
+      <w:lang w:val="en-US" w:eastAsia="zh-CN" w:bidi="hi-IN"/>
+    </w:rPr>
+  </w:style>
+  <w:style w:type="paragraph" w:styleId="ListLabel1510">
+    <w:name w:val="ListLabel 15"/>
+    <w:qFormat/>
+    <w:pPr>
+      <w:widowControl/>
+      <w:bidi w:val="0"/>
+      <w:jc w:val="left"/>
+    </w:pPr>
+    <w:rPr>
+      <w:rFonts w:ascii="OpenSymbol;Arial Unicode MS" w:hAnsi="OpenSymbol;Arial Unicode MS" w:eastAsia="Tahoma" w:cs="Liberation Sans"/>
+      <w:color w:val="auto"/>
+      <w:sz w:val="24"/>
+      <w:szCs w:val="24"/>
+      <w:lang w:val="en-US" w:eastAsia="zh-CN" w:bidi="hi-IN"/>
+    </w:rPr>
+  </w:style>
+  <w:style w:type="paragraph" w:styleId="ListLabel1410">
+    <w:name w:val="ListLabel 14"/>
+    <w:qFormat/>
+    <w:pPr>
+      <w:widowControl/>
+      <w:bidi w:val="0"/>
+      <w:jc w:val="left"/>
+    </w:pPr>
+    <w:rPr>
+      <w:rFonts w:ascii="OpenSymbol;Arial Unicode MS" w:hAnsi="OpenSymbol;Arial Unicode MS" w:eastAsia="Tahoma" w:cs="Liberation Sans"/>
+      <w:color w:val="auto"/>
+      <w:sz w:val="24"/>
+      <w:szCs w:val="24"/>
+      <w:lang w:val="en-US" w:eastAsia="zh-CN" w:bidi="hi-IN"/>
+    </w:rPr>
+  </w:style>
+  <w:style w:type="paragraph" w:styleId="ListLabel1310">
+    <w:name w:val="ListLabel 13"/>
+    <w:qFormat/>
+    <w:pPr>
+      <w:widowControl/>
+      <w:bidi w:val="0"/>
+      <w:jc w:val="left"/>
+    </w:pPr>
+    <w:rPr>
+      <w:rFonts w:ascii="OpenSymbol;Arial Unicode MS" w:hAnsi="OpenSymbol;Arial Unicode MS" w:eastAsia="Tahoma" w:cs="Liberation Sans"/>
+      <w:color w:val="auto"/>
+      <w:sz w:val="24"/>
+      <w:szCs w:val="24"/>
+      <w:lang w:val="en-US" w:eastAsia="zh-CN" w:bidi="hi-IN"/>
+    </w:rPr>
+  </w:style>
+  <w:style w:type="paragraph" w:styleId="ListLabel1210">
+    <w:name w:val="ListLabel 12"/>
+    <w:qFormat/>
+    <w:pPr>
+      <w:widowControl/>
+      <w:bidi w:val="0"/>
+      <w:jc w:val="left"/>
+    </w:pPr>
+    <w:rPr>
+      <w:rFonts w:ascii="OpenSymbol;Arial Unicode MS" w:hAnsi="OpenSymbol;Arial Unicode MS" w:eastAsia="Tahoma" w:cs="Liberation Sans"/>
+      <w:color w:val="auto"/>
+      <w:sz w:val="24"/>
+      <w:szCs w:val="24"/>
+      <w:lang w:val="en-US" w:eastAsia="zh-CN" w:bidi="hi-IN"/>
+    </w:rPr>
+  </w:style>
+  <w:style w:type="paragraph" w:styleId="ListLabel1110">
+    <w:name w:val="ListLabel 11"/>
+    <w:qFormat/>
+    <w:pPr>
+      <w:widowControl/>
+      <w:bidi w:val="0"/>
+      <w:jc w:val="left"/>
+    </w:pPr>
+    <w:rPr>
+      <w:rFonts w:ascii="OpenSymbol;Arial Unicode MS" w:hAnsi="OpenSymbol;Arial Unicode MS" w:eastAsia="Tahoma" w:cs="Liberation Sans"/>
+      <w:color w:val="auto"/>
+      <w:sz w:val="24"/>
+      <w:szCs w:val="24"/>
+      <w:lang w:val="en-US" w:eastAsia="zh-CN" w:bidi="hi-IN"/>
+    </w:rPr>
+  </w:style>
+  <w:style w:type="paragraph" w:styleId="ListLabel1010">
+    <w:name w:val="ListLabel 10"/>
+    <w:qFormat/>
+    <w:pPr>
+      <w:widowControl/>
+      <w:bidi w:val="0"/>
+      <w:jc w:val="left"/>
+    </w:pPr>
+    <w:rPr>
+      <w:rFonts w:ascii="OpenSymbol;Arial Unicode MS" w:hAnsi="OpenSymbol;Arial Unicode MS" w:eastAsia="Tahoma" w:cs="Liberation Sans"/>
+      <w:color w:val="auto"/>
+      <w:sz w:val="24"/>
+      <w:szCs w:val="24"/>
+      <w:lang w:val="en-US" w:eastAsia="zh-CN" w:bidi="hi-IN"/>
+    </w:rPr>
+  </w:style>
+  <w:style w:type="paragraph" w:styleId="ListLabel910">
+    <w:name w:val="ListLabel 9"/>
+    <w:qFormat/>
+    <w:pPr>
+      <w:widowControl/>
+      <w:bidi w:val="0"/>
+      <w:jc w:val="left"/>
+    </w:pPr>
+    <w:rPr>
+      <w:rFonts w:ascii="OpenSymbol;Arial Unicode MS" w:hAnsi="OpenSymbol;Arial Unicode MS" w:eastAsia="Tahoma" w:cs="Liberation Sans"/>
+      <w:color w:val="auto"/>
+      <w:sz w:val="24"/>
+      <w:szCs w:val="24"/>
+      <w:lang w:val="en-US" w:eastAsia="zh-CN" w:bidi="hi-IN"/>
+    </w:rPr>
+  </w:style>
+  <w:style w:type="paragraph" w:styleId="ListLabel810">
+    <w:name w:val="ListLabel 8"/>
+    <w:qFormat/>
+    <w:pPr>
+      <w:widowControl/>
+      <w:bidi w:val="0"/>
+      <w:jc w:val="left"/>
+    </w:pPr>
+    <w:rPr>
+      <w:rFonts w:ascii="OpenSymbol;Arial Unicode MS" w:hAnsi="OpenSymbol;Arial Unicode MS" w:eastAsia="Tahoma" w:cs="Liberation Sans"/>
+      <w:color w:val="auto"/>
+      <w:sz w:val="24"/>
+      <w:szCs w:val="24"/>
+      <w:lang w:val="en-US" w:eastAsia="zh-CN" w:bidi="hi-IN"/>
+    </w:rPr>
+  </w:style>
+  <w:style w:type="paragraph" w:styleId="ListLabel710">
+    <w:name w:val="ListLabel 7"/>
+    <w:qFormat/>
+    <w:pPr>
+      <w:widowControl/>
+      <w:bidi w:val="0"/>
+      <w:jc w:val="left"/>
+    </w:pPr>
+    <w:rPr>
+      <w:rFonts w:ascii="OpenSymbol;Arial Unicode MS" w:hAnsi="OpenSymbol;Arial Unicode MS" w:eastAsia="Tahoma" w:cs="Liberation Sans"/>
+      <w:color w:val="auto"/>
+      <w:sz w:val="24"/>
+      <w:szCs w:val="24"/>
+      <w:lang w:val="en-US" w:eastAsia="zh-CN" w:bidi="hi-IN"/>
+    </w:rPr>
+  </w:style>
+  <w:style w:type="paragraph" w:styleId="ListLabel610">
+    <w:name w:val="ListLabel 6"/>
+    <w:qFormat/>
+    <w:pPr>
+      <w:widowControl/>
+      <w:bidi w:val="0"/>
+      <w:jc w:val="left"/>
+    </w:pPr>
+    <w:rPr>
+      <w:rFonts w:ascii="OpenSymbol;Arial Unicode MS" w:hAnsi="OpenSymbol;Arial Unicode MS" w:eastAsia="Tahoma" w:cs="Liberation Sans"/>
+      <w:color w:val="auto"/>
+      <w:sz w:val="24"/>
+      <w:szCs w:val="24"/>
+      <w:lang w:val="en-US" w:eastAsia="zh-CN" w:bidi="hi-IN"/>
+    </w:rPr>
+  </w:style>
+  <w:style w:type="paragraph" w:styleId="ListLabel510">
+    <w:name w:val="ListLabel 5"/>
+    <w:qFormat/>
+    <w:pPr>
+      <w:widowControl/>
+      <w:bidi w:val="0"/>
+      <w:jc w:val="left"/>
+    </w:pPr>
+    <w:rPr>
+      <w:rFonts w:ascii="OpenSymbol;Arial Unicode MS" w:hAnsi="OpenSymbol;Arial Unicode MS" w:eastAsia="Tahoma" w:cs="Liberation Sans"/>
+      <w:color w:val="auto"/>
+      <w:sz w:val="24"/>
+      <w:szCs w:val="24"/>
+      <w:lang w:val="en-US" w:eastAsia="zh-CN" w:bidi="hi-IN"/>
+    </w:rPr>
+  </w:style>
+  <w:style w:type="paragraph" w:styleId="ListLabel410">
+    <w:name w:val="ListLabel 4"/>
+    <w:qFormat/>
+    <w:pPr>
+      <w:widowControl/>
+      <w:bidi w:val="0"/>
+      <w:jc w:val="left"/>
+    </w:pPr>
+    <w:rPr>
+      <w:rFonts w:ascii="OpenSymbol;Arial Unicode MS" w:hAnsi="OpenSymbol;Arial Unicode MS" w:eastAsia="Tahoma" w:cs="Liberation Sans"/>
+      <w:color w:val="auto"/>
+      <w:sz w:val="24"/>
+      <w:szCs w:val="24"/>
+      <w:lang w:val="en-US" w:eastAsia="zh-CN" w:bidi="hi-IN"/>
+    </w:rPr>
+  </w:style>
+  <w:style w:type="paragraph" w:styleId="ListLabel310">
+    <w:name w:val="ListLabel 3"/>
+    <w:qFormat/>
+    <w:pPr>
+      <w:widowControl/>
+      <w:bidi w:val="0"/>
+      <w:jc w:val="left"/>
+    </w:pPr>
+    <w:rPr>
+      <w:rFonts w:ascii="OpenSymbol;Arial Unicode MS" w:hAnsi="OpenSymbol;Arial Unicode MS" w:eastAsia="Tahoma" w:cs="Liberation Sans"/>
+      <w:color w:val="auto"/>
+      <w:sz w:val="24"/>
+      <w:szCs w:val="24"/>
+      <w:lang w:val="en-US" w:eastAsia="zh-CN" w:bidi="hi-IN"/>
+    </w:rPr>
+  </w:style>
+  <w:style w:type="paragraph" w:styleId="ListLabel236">
+    <w:name w:val="ListLabel 2"/>
+    <w:qFormat/>
+    <w:pPr>
+      <w:widowControl/>
+      <w:bidi w:val="0"/>
+      <w:jc w:val="left"/>
+    </w:pPr>
+    <w:rPr>
+      <w:rFonts w:ascii="OpenSymbol;Arial Unicode MS" w:hAnsi="OpenSymbol;Arial Unicode MS" w:eastAsia="Tahoma" w:cs="Liberation Sans"/>
+      <w:color w:val="auto"/>
+      <w:sz w:val="24"/>
+      <w:szCs w:val="24"/>
+      <w:lang w:val="en-US" w:eastAsia="zh-CN" w:bidi="hi-IN"/>
+    </w:rPr>
+  </w:style>
+  <w:style w:type="paragraph" w:styleId="ListLabel1100">
+    <w:name w:val="ListLabel 1"/>
+    <w:qFormat/>
+    <w:pPr>
+      <w:widowControl/>
+      <w:bidi w:val="0"/>
+      <w:jc w:val="left"/>
+    </w:pPr>
+    <w:rPr>
+      <w:rFonts w:ascii="OpenSymbol;Arial Unicode MS" w:hAnsi="OpenSymbol;Arial Unicode MS" w:eastAsia="Tahoma" w:cs="Liberation Sans"/>
+      <w:color w:val="auto"/>
+      <w:sz w:val="24"/>
+      <w:szCs w:val="24"/>
+      <w:lang w:val="en-US" w:eastAsia="zh-CN" w:bidi="hi-IN"/>
+    </w:rPr>
+  </w:style>
+  <w:style w:type="paragraph" w:styleId="Bullets1">
+    <w:name w:val="Bullets"/>
+    <w:qFormat/>
+    <w:pPr>
+      <w:widowControl/>
+      <w:bidi w:val="0"/>
+      <w:jc w:val="left"/>
+    </w:pPr>
+    <w:rPr>
+      <w:rFonts w:ascii="OpenSymbol;Arial Unicode MS" w:hAnsi="OpenSymbol;Arial Unicode MS" w:eastAsia="Tahoma" w:cs="Liberation Sans"/>
+      <w:color w:val="auto"/>
+      <w:sz w:val="24"/>
+      <w:szCs w:val="24"/>
+      <w:lang w:val="en-US" w:eastAsia="zh-CN" w:bidi="hi-IN"/>
+    </w:rPr>
+  </w:style>
+  <w:style w:type="paragraph" w:styleId="InternetLink1">
+    <w:name w:val="Internet Link"/>
+    <w:qFormat/>
+    <w:pPr>
+      <w:widowControl/>
+      <w:bidi w:val="0"/>
+      <w:jc w:val="left"/>
+    </w:pPr>
+    <w:rPr>
+      <w:rFonts w:ascii="Liberation Serif" w:hAnsi="Liberation Serif" w:eastAsia="Tahoma" w:cs="Liberation Sans"/>
+      <w:color w:val="000080"/>
+      <w:sz w:val="24"/>
+      <w:szCs w:val="24"/>
+      <w:u w:val="single"/>
+      <w:lang w:val="en-US" w:eastAsia="zh-CN" w:bidi="hi-IN"/>
+    </w:rPr>
+  </w:style>
+  <w:style w:type="paragraph" w:styleId="IBM2010020Presentation20White2001031LTGliederung1">
+    <w:name w:val="IBM%20100%20Presentation%20White%2001031~LT~Gliederung 1"/>
+    <w:qFormat/>
+    <w:pPr>
+      <w:widowControl/>
+      <w:tabs>
+        <w:tab w:val="left" w:pos="0" w:leader="none"/>
+        <w:tab w:val="left" w:pos="1440" w:leader="none"/>
+        <w:tab w:val="left" w:pos="2880" w:leader="none"/>
+        <w:tab w:val="left" w:pos="4320" w:leader="none"/>
+        <w:tab w:val="left" w:pos="5760" w:leader="none"/>
+        <w:tab w:val="left" w:pos="7200" w:leader="none"/>
+        <w:tab w:val="left" w:pos="8640" w:leader="none"/>
+        <w:tab w:val="left" w:pos="10080" w:leader="none"/>
+        <w:tab w:val="left" w:pos="11520" w:leader="none"/>
+        <w:tab w:val="left" w:pos="12960" w:leader="none"/>
+        <w:tab w:val="left" w:pos="14400" w:leader="none"/>
+        <w:tab w:val="left" w:pos="15840" w:leader="none"/>
+      </w:tabs>
+      <w:bidi w:val="0"/>
+      <w:spacing w:lineRule="atLeast" w:line="200" w:before="137" w:after="0"/>
+      <w:ind w:left="0" w:right="0" w:hanging="0"/>
+      <w:jc w:val="left"/>
+    </w:pPr>
+    <w:rPr>
+      <w:rFonts w:ascii="Tahoma" w:hAnsi="Tahoma" w:eastAsia="Tahoma" w:cs="Liberation Sans"/>
+      <w:b w:val="false"/>
+      <w:i w:val="false"/>
+      <w:strike w:val="false"/>
+      <w:dstrike w:val="false"/>
+      <w:outline w:val="false"/>
+      <w:shadow w:val="false"/>
+      <w:color w:val="000000"/>
+      <w:sz w:val="22"/>
+      <w:szCs w:val="24"/>
+      <w:u w:val="none"/>
+      <w:em w:val="none"/>
+      <w:lang w:val="en-US" w:eastAsia="zh-CN" w:bidi="hi-IN"/>
+    </w:rPr>
+  </w:style>
+  <w:style w:type="paragraph" w:styleId="IBM2010020Presentation20White2001031LTGliederung2">
+    <w:name w:val="IBM%20100%20Presentation%20White%2001031~LT~Gliederung 2"/>
+    <w:basedOn w:val="IBM2010020Presentation20White2001031LTGliederung1"/>
+    <w:qFormat/>
+    <w:pPr>
+      <w:tabs>
+        <w:tab w:val="left" w:pos="0" w:leader="none"/>
+        <w:tab w:val="left" w:pos="990" w:leader="none"/>
+        <w:tab w:val="left" w:pos="2430" w:leader="none"/>
+        <w:tab w:val="left" w:pos="3870" w:leader="none"/>
+        <w:tab w:val="left" w:pos="5310" w:leader="none"/>
+        <w:tab w:val="left" w:pos="6750" w:leader="none"/>
+        <w:tab w:val="left" w:pos="8190" w:leader="none"/>
+        <w:tab w:val="left" w:pos="9630" w:leader="none"/>
+        <w:tab w:val="left" w:pos="11070" w:leader="none"/>
+        <w:tab w:val="left" w:pos="12510" w:leader="none"/>
+        <w:tab w:val="left" w:pos="13950" w:leader="none"/>
+        <w:tab w:val="left" w:pos="15390" w:leader="none"/>
+      </w:tabs>
+      <w:bidi w:val="0"/>
+      <w:spacing w:lineRule="atLeast" w:line="200" w:before="200" w:after="0"/>
+      <w:ind w:left="450" w:right="0" w:firstLine="95"/>
+      <w:jc w:val="center"/>
+    </w:pPr>
+    <w:rPr>
+      <w:rFonts w:ascii="Tahoma" w:hAnsi="Tahoma"/>
+      <w:b w:val="false"/>
+      <w:i w:val="false"/>
+      <w:strike w:val="false"/>
+      <w:dstrike w:val="false"/>
+      <w:outline w:val="false"/>
+      <w:shadow w:val="false"/>
+      <w:color w:val="000000"/>
+      <w:sz w:val="32"/>
+      <w:u w:val="none"/>
+      <w:em w:val="none"/>
+    </w:rPr>
+  </w:style>
+  <w:style w:type="paragraph" w:styleId="IBM2010020Presentation20White2001031LTGliederung3">
+    <w:name w:val="IBM%20100%20Presentation%20White%2001031~LT~Gliederung 3"/>
+    <w:basedOn w:val="IBM2010020Presentation20White2001031LTGliederung2"/>
+    <w:qFormat/>
+    <w:pPr>
+      <w:tabs>
+        <w:tab w:val="left" w:pos="360" w:leader="none"/>
+        <w:tab w:val="left" w:pos="1800" w:leader="none"/>
+        <w:tab w:val="left" w:pos="3240" w:leader="none"/>
+        <w:tab w:val="left" w:pos="4680" w:leader="none"/>
+        <w:tab w:val="left" w:pos="6120" w:leader="none"/>
+        <w:tab w:val="left" w:pos="7560" w:leader="none"/>
+        <w:tab w:val="left" w:pos="9000" w:leader="none"/>
+        <w:tab w:val="left" w:pos="10440" w:leader="none"/>
+        <w:tab w:val="left" w:pos="11880" w:leader="none"/>
+        <w:tab w:val="left" w:pos="13320" w:leader="none"/>
+        <w:tab w:val="left" w:pos="14760" w:leader="none"/>
+      </w:tabs>
+      <w:bidi w:val="0"/>
+      <w:spacing w:lineRule="atLeast" w:line="200" w:before="200" w:after="0"/>
+      <w:ind w:left="0" w:right="0" w:hanging="0"/>
+      <w:jc w:val="center"/>
+    </w:pPr>
+    <w:rPr>
+      <w:rFonts w:ascii="Tahoma" w:hAnsi="Tahoma"/>
+      <w:b w:val="false"/>
+      <w:i w:val="false"/>
+      <w:strike w:val="false"/>
+      <w:dstrike w:val="false"/>
+      <w:outline w:val="false"/>
+      <w:shadow w:val="false"/>
+      <w:color w:val="000000"/>
+      <w:sz w:val="32"/>
+      <w:u w:val="none"/>
+      <w:em w:val="none"/>
+    </w:rPr>
+  </w:style>
+  <w:style w:type="paragraph" w:styleId="IBM2010020Presentation20White2001031LTGliederung4">
+    <w:name w:val="IBM%20100%20Presentation%20White%2001031~LT~Gliederung 4"/>
+    <w:basedOn w:val="IBM2010020Presentation20White2001031LTGliederung3"/>
+    <w:qFormat/>
+    <w:pPr>
+      <w:tabs>
+        <w:tab w:val="left" w:pos="0" w:leader="none"/>
+        <w:tab w:val="left" w:pos="1257" w:leader="none"/>
+        <w:tab w:val="left" w:pos="2697" w:leader="none"/>
+        <w:tab w:val="left" w:pos="4137" w:leader="none"/>
+        <w:tab w:val="left" w:pos="5577" w:leader="none"/>
+        <w:tab w:val="left" w:pos="7017" w:leader="none"/>
+        <w:tab w:val="left" w:pos="8457" w:leader="none"/>
+        <w:tab w:val="left" w:pos="9897" w:leader="none"/>
+        <w:tab w:val="left" w:pos="11337" w:leader="none"/>
+        <w:tab w:val="left" w:pos="12777" w:leader="none"/>
+        <w:tab w:val="left" w:pos="14217" w:leader="none"/>
+      </w:tabs>
+      <w:bidi w:val="0"/>
+      <w:spacing w:lineRule="atLeast" w:line="200" w:before="80" w:after="0"/>
+      <w:ind w:left="1622" w:right="0" w:hanging="0"/>
+      <w:jc w:val="center"/>
+    </w:pPr>
+    <w:rPr>
+      <w:rFonts w:ascii="Tahoma" w:hAnsi="Tahoma"/>
+      <w:b w:val="false"/>
+      <w:i w:val="false"/>
+      <w:strike w:val="false"/>
+      <w:dstrike w:val="false"/>
+      <w:outline w:val="false"/>
+      <w:shadow w:val="false"/>
+      <w:color w:val="FFFFFF"/>
+      <w:sz w:val="32"/>
+      <w:u w:val="none"/>
+      <w:em w:val="none"/>
+    </w:rPr>
+  </w:style>
+  <w:style w:type="paragraph" w:styleId="IBM2010020Presentation20White2001031LTGliederung5">
+    <w:name w:val="IBM%20100%20Presentation%20White%2001031~LT~Gliederung 5"/>
+    <w:basedOn w:val="IBM2010020Presentation20White2001031LTGliederung4"/>
+    <w:qFormat/>
+    <w:pPr>
+      <w:tabs>
+        <w:tab w:val="left" w:pos="360" w:leader="none"/>
+        <w:tab w:val="left" w:pos="1800" w:leader="none"/>
+        <w:tab w:val="left" w:pos="3240" w:leader="none"/>
+        <w:tab w:val="left" w:pos="4680" w:leader="none"/>
+        <w:tab w:val="left" w:pos="6120" w:leader="none"/>
+        <w:tab w:val="left" w:pos="7560" w:leader="none"/>
+        <w:tab w:val="left" w:pos="9000" w:leader="none"/>
+        <w:tab w:val="left" w:pos="10440" w:leader="none"/>
+        <w:tab w:val="left" w:pos="11880" w:leader="none"/>
+        <w:tab w:val="left" w:pos="13320" w:leader="none"/>
+      </w:tabs>
+      <w:bidi w:val="0"/>
+      <w:spacing w:lineRule="atLeast" w:line="200" w:before="80" w:after="0"/>
+      <w:ind w:left="0" w:right="0" w:hanging="0"/>
+      <w:jc w:val="center"/>
+    </w:pPr>
+    <w:rPr>
+      <w:rFonts w:ascii="Tahoma" w:hAnsi="Tahoma"/>
+      <w:b w:val="false"/>
+      <w:i w:val="false"/>
+      <w:strike w:val="false"/>
+      <w:dstrike w:val="false"/>
+      <w:outline w:val="false"/>
+      <w:shadow w:val="false"/>
+      <w:color w:val="FFFFFF"/>
+      <w:sz w:val="32"/>
+      <w:u w:val="none"/>
+      <w:em w:val="none"/>
+    </w:rPr>
+  </w:style>
+  <w:style w:type="paragraph" w:styleId="IBM2010020Presentation20White2001031LTGliederung6">
+    <w:name w:val="IBM%20100%20Presentation%20White%2001031~LT~Gliederung 6"/>
+    <w:basedOn w:val="IBM2010020Presentation20White2001031LTGliederung5"/>
+    <w:qFormat/>
+    <w:pPr>
+      <w:tabs>
+        <w:tab w:val="left" w:pos="360" w:leader="none"/>
+        <w:tab w:val="left" w:pos="1800" w:leader="none"/>
+        <w:tab w:val="left" w:pos="3240" w:leader="none"/>
+        <w:tab w:val="left" w:pos="4680" w:leader="none"/>
+        <w:tab w:val="left" w:pos="6120" w:leader="none"/>
+        <w:tab w:val="left" w:pos="7560" w:leader="none"/>
+        <w:tab w:val="left" w:pos="9000" w:leader="none"/>
+        <w:tab w:val="left" w:pos="10440" w:leader="none"/>
+        <w:tab w:val="left" w:pos="11880" w:leader="none"/>
+        <w:tab w:val="left" w:pos="13320" w:leader="none"/>
+      </w:tabs>
+      <w:bidi w:val="0"/>
+      <w:spacing w:lineRule="atLeast" w:line="200" w:before="80" w:after="0"/>
+      <w:ind w:left="0" w:right="0" w:hanging="0"/>
+      <w:jc w:val="center"/>
+    </w:pPr>
+    <w:rPr>
+      <w:rFonts w:ascii="Tahoma" w:hAnsi="Tahoma"/>
+      <w:b w:val="false"/>
+      <w:i w:val="false"/>
+      <w:strike w:val="false"/>
+      <w:dstrike w:val="false"/>
+      <w:outline w:val="false"/>
+      <w:shadow w:val="false"/>
+      <w:color w:val="FFFFFF"/>
+      <w:sz w:val="32"/>
+      <w:u w:val="none"/>
+      <w:em w:val="none"/>
+    </w:rPr>
+  </w:style>
+  <w:style w:type="paragraph" w:styleId="IBM2010020Presentation20White2001031LTGliederung7">
+    <w:name w:val="IBM%20100%20Presentation%20White%2001031~LT~Gliederung 7"/>
+    <w:basedOn w:val="IBM2010020Presentation20White2001031LTGliederung6"/>
+    <w:qFormat/>
+    <w:pPr>
+      <w:tabs>
+        <w:tab w:val="left" w:pos="360" w:leader="none"/>
+        <w:tab w:val="left" w:pos="1800" w:leader="none"/>
+        <w:tab w:val="left" w:pos="3240" w:leader="none"/>
+        <w:tab w:val="left" w:pos="4680" w:leader="none"/>
+        <w:tab w:val="left" w:pos="6120" w:leader="none"/>
+        <w:tab w:val="left" w:pos="7560" w:leader="none"/>
+        <w:tab w:val="left" w:pos="9000" w:leader="none"/>
+        <w:tab w:val="left" w:pos="10440" w:leader="none"/>
+        <w:tab w:val="left" w:pos="11880" w:leader="none"/>
+        <w:tab w:val="left" w:pos="13320" w:leader="none"/>
+      </w:tabs>
+      <w:bidi w:val="0"/>
+      <w:spacing w:lineRule="atLeast" w:line="200" w:before="80" w:after="0"/>
+      <w:ind w:left="0" w:right="0" w:hanging="0"/>
+      <w:jc w:val="center"/>
+    </w:pPr>
+    <w:rPr>
+      <w:rFonts w:ascii="Tahoma" w:hAnsi="Tahoma"/>
+      <w:b w:val="false"/>
+      <w:i w:val="false"/>
+      <w:strike w:val="false"/>
+      <w:dstrike w:val="false"/>
+      <w:outline w:val="false"/>
+      <w:shadow w:val="false"/>
+      <w:color w:val="FFFFFF"/>
+      <w:sz w:val="32"/>
+      <w:u w:val="none"/>
+      <w:em w:val="none"/>
+    </w:rPr>
+  </w:style>
+  <w:style w:type="paragraph" w:styleId="IBM2010020Presentation20White2001031LTGliederung8">
+    <w:name w:val="IBM%20100%20Presentation%20White%2001031~LT~Gliederung 8"/>
+    <w:basedOn w:val="IBM2010020Presentation20White2001031LTGliederung7"/>
+    <w:qFormat/>
+    <w:pPr>
+      <w:tabs>
+        <w:tab w:val="left" w:pos="360" w:leader="none"/>
+        <w:tab w:val="left" w:pos="1800" w:leader="none"/>
+        <w:tab w:val="left" w:pos="3240" w:leader="none"/>
+        <w:tab w:val="left" w:pos="4680" w:leader="none"/>
+        <w:tab w:val="left" w:pos="6120" w:leader="none"/>
+        <w:tab w:val="left" w:pos="7560" w:leader="none"/>
+        <w:tab w:val="left" w:pos="9000" w:leader="none"/>
+        <w:tab w:val="left" w:pos="10440" w:leader="none"/>
+        <w:tab w:val="left" w:pos="11880" w:leader="none"/>
+        <w:tab w:val="left" w:pos="13320" w:leader="none"/>
+      </w:tabs>
+      <w:bidi w:val="0"/>
+      <w:spacing w:lineRule="atLeast" w:line="200" w:before="80" w:after="0"/>
+      <w:ind w:left="0" w:right="0" w:hanging="0"/>
+      <w:jc w:val="center"/>
+    </w:pPr>
+    <w:rPr>
+      <w:rFonts w:ascii="Tahoma" w:hAnsi="Tahoma"/>
+      <w:b w:val="false"/>
+      <w:i w:val="false"/>
+      <w:strike w:val="false"/>
+      <w:dstrike w:val="false"/>
+      <w:outline w:val="false"/>
+      <w:shadow w:val="false"/>
+      <w:color w:val="FFFFFF"/>
+      <w:sz w:val="32"/>
+      <w:u w:val="none"/>
+      <w:em w:val="none"/>
+    </w:rPr>
+  </w:style>
+  <w:style w:type="paragraph" w:styleId="IBM2010020Presentation20White2001031LTGliederung9">
+    <w:name w:val="IBM%20100%20Presentation%20White%2001031~LT~Gliederung 9"/>
+    <w:basedOn w:val="IBM2010020Presentation20White2001031LTGliederung8"/>
+    <w:qFormat/>
+    <w:pPr>
+      <w:tabs>
+        <w:tab w:val="left" w:pos="360" w:leader="none"/>
+        <w:tab w:val="left" w:pos="1800" w:leader="none"/>
+        <w:tab w:val="left" w:pos="3240" w:leader="none"/>
+        <w:tab w:val="left" w:pos="4680" w:leader="none"/>
+        <w:tab w:val="left" w:pos="6120" w:leader="none"/>
+        <w:tab w:val="left" w:pos="7560" w:leader="none"/>
+        <w:tab w:val="left" w:pos="9000" w:leader="none"/>
+        <w:tab w:val="left" w:pos="10440" w:leader="none"/>
+        <w:tab w:val="left" w:pos="11880" w:leader="none"/>
+        <w:tab w:val="left" w:pos="13320" w:leader="none"/>
+      </w:tabs>
+      <w:bidi w:val="0"/>
+      <w:spacing w:lineRule="atLeast" w:line="200" w:before="80" w:after="0"/>
+      <w:ind w:left="0" w:right="0" w:hanging="0"/>
+      <w:jc w:val="center"/>
+    </w:pPr>
+    <w:rPr>
+      <w:rFonts w:ascii="Tahoma" w:hAnsi="Tahoma"/>
+      <w:b w:val="false"/>
+      <w:i w:val="false"/>
+      <w:strike w:val="false"/>
+      <w:dstrike w:val="false"/>
+      <w:outline w:val="false"/>
+      <w:shadow w:val="false"/>
+      <w:color w:val="FFFFFF"/>
+      <w:sz w:val="32"/>
+      <w:u w:val="none"/>
+      <w:em w:val="none"/>
+    </w:rPr>
+  </w:style>
+  <w:style w:type="paragraph" w:styleId="IBM2010020Presentation20White2001031LTTitel">
+    <w:name w:val="IBM%20100%20Presentation%20White%2001031~LT~Titel"/>
+    <w:qFormat/>
+    <w:pPr>
+      <w:widowControl/>
+      <w:tabs>
+        <w:tab w:val="left" w:pos="0" w:leader="none"/>
+        <w:tab w:val="left" w:pos="1440" w:leader="none"/>
+        <w:tab w:val="left" w:pos="2880" w:leader="none"/>
+        <w:tab w:val="left" w:pos="4320" w:leader="none"/>
+        <w:tab w:val="left" w:pos="5760" w:leader="none"/>
+        <w:tab w:val="left" w:pos="7200" w:leader="none"/>
+        <w:tab w:val="left" w:pos="8640" w:leader="none"/>
+        <w:tab w:val="left" w:pos="10080" w:leader="none"/>
+        <w:tab w:val="left" w:pos="11520" w:leader="none"/>
+        <w:tab w:val="left" w:pos="12960" w:leader="none"/>
+        <w:tab w:val="left" w:pos="14400" w:leader="none"/>
+        <w:tab w:val="left" w:pos="15840" w:leader="none"/>
+      </w:tabs>
+      <w:bidi w:val="0"/>
+      <w:spacing w:lineRule="auto" w:line="216" w:before="0" w:after="0"/>
+      <w:ind w:left="0" w:right="0" w:hanging="0"/>
+      <w:jc w:val="left"/>
+    </w:pPr>
+    <w:rPr>
+      <w:rFonts w:ascii="Tahoma" w:hAnsi="Tahoma" w:eastAsia="Tahoma" w:cs="Liberation Sans"/>
+      <w:b w:val="false"/>
+      <w:i w:val="false"/>
+      <w:strike w:val="false"/>
+      <w:dstrike w:val="false"/>
+      <w:outline w:val="false"/>
+      <w:shadow w:val="false"/>
+      <w:color w:val="000000"/>
+      <w:sz w:val="70"/>
+      <w:szCs w:val="24"/>
+      <w:u w:val="none"/>
+      <w:em w:val="none"/>
+      <w:lang w:val="en-US" w:eastAsia="zh-CN" w:bidi="hi-IN"/>
+    </w:rPr>
+  </w:style>
+  <w:style w:type="paragraph" w:styleId="IBM2010020Presentation20White2001031LTUntertitel">
+    <w:name w:val="IBM%20100%20Presentation%20White%2001031~LT~Untertitel"/>
+    <w:qFormat/>
+    <w:pPr>
+      <w:widowControl/>
+      <w:tabs>
+        <w:tab w:val="left" w:pos="0" w:leader="none"/>
+        <w:tab w:val="left" w:pos="1440" w:leader="none"/>
+        <w:tab w:val="left" w:pos="2880" w:leader="none"/>
+        <w:tab w:val="left" w:pos="4320" w:leader="none"/>
+        <w:tab w:val="left" w:pos="5760" w:leader="none"/>
+        <w:tab w:val="left" w:pos="7200" w:leader="none"/>
+        <w:tab w:val="left" w:pos="8640" w:leader="none"/>
+        <w:tab w:val="left" w:pos="10080" w:leader="none"/>
+        <w:tab w:val="left" w:pos="11520" w:leader="none"/>
+        <w:tab w:val="left" w:pos="12960" w:leader="none"/>
+        <w:tab w:val="left" w:pos="14400" w:leader="none"/>
+        <w:tab w:val="left" w:pos="15840" w:leader="none"/>
+      </w:tabs>
+      <w:bidi w:val="0"/>
+      <w:spacing w:lineRule="atLeast" w:line="200" w:before="137" w:after="0"/>
+      <w:ind w:left="0" w:right="0" w:hanging="0"/>
+      <w:jc w:val="left"/>
+    </w:pPr>
+    <w:rPr>
+      <w:rFonts w:ascii="Tahoma" w:hAnsi="Tahoma" w:eastAsia="Tahoma" w:cs="Liberation Sans"/>
+      <w:b w:val="false"/>
+      <w:i w:val="false"/>
+      <w:strike w:val="false"/>
+      <w:dstrike w:val="false"/>
+      <w:outline w:val="false"/>
+      <w:shadow w:val="false"/>
+      <w:color w:val="000000"/>
+      <w:sz w:val="22"/>
+      <w:szCs w:val="24"/>
+      <w:u w:val="none"/>
+      <w:em w:val="none"/>
+      <w:lang w:val="en-US" w:eastAsia="zh-CN" w:bidi="hi-IN"/>
+    </w:rPr>
+  </w:style>
+  <w:style w:type="paragraph" w:styleId="IBM2010020Presentation20White2001031LTNotizen">
+    <w:name w:val="IBM%20100%20Presentation%20White%2001031~LT~Notizen"/>
+    <w:qFormat/>
+    <w:pPr>
+      <w:widowControl/>
+      <w:tabs>
+        <w:tab w:val="left" w:pos="0" w:leader="none"/>
+        <w:tab w:val="left" w:pos="1440" w:leader="none"/>
+        <w:tab w:val="left" w:pos="2880" w:leader="none"/>
+        <w:tab w:val="left" w:pos="4320" w:leader="none"/>
+        <w:tab w:val="left" w:pos="5760" w:leader="none"/>
+        <w:tab w:val="left" w:pos="7200" w:leader="none"/>
+        <w:tab w:val="left" w:pos="8640" w:leader="none"/>
+        <w:tab w:val="left" w:pos="10080" w:leader="none"/>
+        <w:tab w:val="left" w:pos="11520" w:leader="none"/>
+        <w:tab w:val="left" w:pos="12960" w:leader="none"/>
+        <w:tab w:val="left" w:pos="14400" w:leader="none"/>
+        <w:tab w:val="left" w:pos="15840" w:leader="none"/>
+      </w:tabs>
+      <w:bidi w:val="0"/>
+      <w:spacing w:lineRule="atLeast" w:line="200" w:before="90" w:after="0"/>
+      <w:ind w:left="0" w:right="0" w:hanging="0"/>
+      <w:jc w:val="left"/>
+    </w:pPr>
+    <w:rPr>
+      <w:rFonts w:ascii="Arial" w:hAnsi="Arial" w:eastAsia="Tahoma" w:cs="Liberation Sans"/>
+      <w:b w:val="false"/>
+      <w:i w:val="false"/>
+      <w:strike w:val="false"/>
+      <w:dstrike w:val="false"/>
+      <w:outline w:val="false"/>
+      <w:shadow w:val="false"/>
+      <w:color w:val="000000"/>
+      <w:sz w:val="24"/>
+      <w:szCs w:val="24"/>
+      <w:u w:val="none"/>
+      <w:em w:val="none"/>
+      <w:lang w:val="en-US" w:eastAsia="zh-CN" w:bidi="hi-IN"/>
+    </w:rPr>
+  </w:style>
+  <w:style w:type="paragraph" w:styleId="IBM2010020Presentation20White2001031LTHintergrundobjekte">
+    <w:name w:val="IBM%20100%20Presentation%20White%2001031~LT~Hintergrundobjekte"/>
+    <w:qFormat/>
+    <w:pPr>
+      <w:widowControl/>
+      <w:bidi w:val="0"/>
+      <w:jc w:val="left"/>
+    </w:pPr>
+    <w:rPr>
+      <w:rFonts w:ascii="Liberation Serif" w:hAnsi="Liberation Serif" w:eastAsia="Tahoma" w:cs="Liberation Sans"/>
+      <w:color w:val="auto"/>
+      <w:sz w:val="24"/>
+      <w:szCs w:val="24"/>
+      <w:lang w:val="en-US" w:eastAsia="zh-CN" w:bidi="hi-IN"/>
+    </w:rPr>
+  </w:style>
+  <w:style w:type="paragraph" w:styleId="IBM2010020Presentation20White2001031LTHintergrund">
+    <w:name w:val="IBM%20100%20Presentation%20White%2001031~LT~Hintergrund"/>
+    <w:qFormat/>
+    <w:pPr>
+      <w:widowControl/>
+      <w:bidi w:val="0"/>
+      <w:jc w:val="center"/>
+    </w:pPr>
+    <w:rPr>
+      <w:rFonts w:ascii="Liberation Serif" w:hAnsi="Liberation Serif" w:eastAsia="Tahoma" w:cs="Liberation Sans"/>
+      <w:color w:val="auto"/>
+      <w:sz w:val="24"/>
+      <w:szCs w:val="24"/>
+      <w:lang w:val="en-US" w:eastAsia="zh-CN" w:bidi="hi-IN"/>
+    </w:rPr>
+  </w:style>
+  <w:style w:type="paragraph" w:styleId="IBM2010020Presentation20White2001031LTGliederung11">
+    <w:name w:val="IBM%20100%20Presentation%20White%2001031_~LT~Gliederung 1"/>
+    <w:qFormat/>
+    <w:pPr>
+      <w:widowControl/>
+      <w:tabs>
+        <w:tab w:val="left" w:pos="0" w:leader="none"/>
+        <w:tab w:val="left" w:pos="1440" w:leader="none"/>
+        <w:tab w:val="left" w:pos="2880" w:leader="none"/>
+        <w:tab w:val="left" w:pos="4320" w:leader="none"/>
+        <w:tab w:val="left" w:pos="5760" w:leader="none"/>
+        <w:tab w:val="left" w:pos="7200" w:leader="none"/>
+        <w:tab w:val="left" w:pos="8640" w:leader="none"/>
+        <w:tab w:val="left" w:pos="10080" w:leader="none"/>
+        <w:tab w:val="left" w:pos="11520" w:leader="none"/>
+        <w:tab w:val="left" w:pos="12960" w:leader="none"/>
+        <w:tab w:val="left" w:pos="14400" w:leader="none"/>
+        <w:tab w:val="left" w:pos="15840" w:leader="none"/>
+      </w:tabs>
+      <w:bidi w:val="0"/>
+      <w:spacing w:lineRule="atLeast" w:line="200" w:before="137" w:after="0"/>
+      <w:ind w:left="0" w:right="0" w:hanging="0"/>
+      <w:jc w:val="left"/>
+    </w:pPr>
+    <w:rPr>
+      <w:rFonts w:ascii="Tahoma" w:hAnsi="Tahoma" w:eastAsia="Tahoma" w:cs="Liberation Sans"/>
+      <w:b w:val="false"/>
+      <w:i w:val="false"/>
+      <w:strike w:val="false"/>
+      <w:dstrike w:val="false"/>
+      <w:outline w:val="false"/>
+      <w:shadow w:val="false"/>
+      <w:color w:val="000000"/>
+      <w:sz w:val="22"/>
+      <w:szCs w:val="24"/>
+      <w:u w:val="none"/>
+      <w:em w:val="none"/>
+      <w:lang w:val="en-US" w:eastAsia="zh-CN" w:bidi="hi-IN"/>
+    </w:rPr>
+  </w:style>
+  <w:style w:type="paragraph" w:styleId="IBM2010020Presentation20White2001031LTGliederung21">
+    <w:name w:val="IBM%20100%20Presentation%20White%2001031_~LT~Gliederung 2"/>
+    <w:basedOn w:val="IBM2010020Presentation20White2001031LTGliederung11"/>
+    <w:qFormat/>
+    <w:pPr>
+      <w:tabs>
+        <w:tab w:val="left" w:pos="0" w:leader="none"/>
+        <w:tab w:val="left" w:pos="990" w:leader="none"/>
+        <w:tab w:val="left" w:pos="2430" w:leader="none"/>
+        <w:tab w:val="left" w:pos="3870" w:leader="none"/>
+        <w:tab w:val="left" w:pos="5310" w:leader="none"/>
+        <w:tab w:val="left" w:pos="6750" w:leader="none"/>
+        <w:tab w:val="left" w:pos="8190" w:leader="none"/>
+        <w:tab w:val="left" w:pos="9630" w:leader="none"/>
+        <w:tab w:val="left" w:pos="11070" w:leader="none"/>
+        <w:tab w:val="left" w:pos="12510" w:leader="none"/>
+        <w:tab w:val="left" w:pos="13950" w:leader="none"/>
+        <w:tab w:val="left" w:pos="15390" w:leader="none"/>
+      </w:tabs>
+      <w:bidi w:val="0"/>
+      <w:spacing w:lineRule="atLeast" w:line="200" w:before="200" w:after="0"/>
+      <w:ind w:left="450" w:right="0" w:firstLine="95"/>
+      <w:jc w:val="center"/>
+    </w:pPr>
+    <w:rPr>
+      <w:rFonts w:ascii="Tahoma" w:hAnsi="Tahoma"/>
+      <w:b w:val="false"/>
+      <w:i w:val="false"/>
+      <w:strike w:val="false"/>
+      <w:dstrike w:val="false"/>
+      <w:outline w:val="false"/>
+      <w:shadow w:val="false"/>
+      <w:color w:val="000000"/>
+      <w:sz w:val="32"/>
+      <w:u w:val="none"/>
+      <w:em w:val="none"/>
+    </w:rPr>
+  </w:style>
+  <w:style w:type="paragraph" w:styleId="IBM2010020Presentation20White2001031LTGliederung31">
+    <w:name w:val="IBM%20100%20Presentation%20White%2001031_~LT~Gliederung 3"/>
+    <w:basedOn w:val="IBM2010020Presentation20White2001031LTGliederung21"/>
+    <w:qFormat/>
+    <w:pPr>
+      <w:tabs>
+        <w:tab w:val="left" w:pos="360" w:leader="none"/>
+        <w:tab w:val="left" w:pos="1800" w:leader="none"/>
+        <w:tab w:val="left" w:pos="3240" w:leader="none"/>
+        <w:tab w:val="left" w:pos="4680" w:leader="none"/>
+        <w:tab w:val="left" w:pos="6120" w:leader="none"/>
+        <w:tab w:val="left" w:pos="7560" w:leader="none"/>
+        <w:tab w:val="left" w:pos="9000" w:leader="none"/>
+        <w:tab w:val="left" w:pos="10440" w:leader="none"/>
+        <w:tab w:val="left" w:pos="11880" w:leader="none"/>
+        <w:tab w:val="left" w:pos="13320" w:leader="none"/>
+        <w:tab w:val="left" w:pos="14760" w:leader="none"/>
+      </w:tabs>
+      <w:bidi w:val="0"/>
+      <w:spacing w:lineRule="atLeast" w:line="200" w:before="200" w:after="0"/>
+      <w:ind w:left="0" w:right="0" w:hanging="0"/>
+      <w:jc w:val="center"/>
+    </w:pPr>
+    <w:rPr>
+      <w:rFonts w:ascii="Tahoma" w:hAnsi="Tahoma"/>
+      <w:b w:val="false"/>
+      <w:i w:val="false"/>
+      <w:strike w:val="false"/>
+      <w:dstrike w:val="false"/>
+      <w:outline w:val="false"/>
+      <w:shadow w:val="false"/>
+      <w:color w:val="000000"/>
+      <w:sz w:val="32"/>
+      <w:u w:val="none"/>
+      <w:em w:val="none"/>
+    </w:rPr>
+  </w:style>
+  <w:style w:type="paragraph" w:styleId="IBM2010020Presentation20White2001031LTGliederung41">
+    <w:name w:val="IBM%20100%20Presentation%20White%2001031_~LT~Gliederung 4"/>
+    <w:basedOn w:val="IBM2010020Presentation20White2001031LTGliederung31"/>
+    <w:qFormat/>
+    <w:pPr>
+      <w:tabs>
+        <w:tab w:val="left" w:pos="0" w:leader="none"/>
+        <w:tab w:val="left" w:pos="1257" w:leader="none"/>
+        <w:tab w:val="left" w:pos="2697" w:leader="none"/>
+        <w:tab w:val="left" w:pos="4137" w:leader="none"/>
+        <w:tab w:val="left" w:pos="5577" w:leader="none"/>
+        <w:tab w:val="left" w:pos="7017" w:leader="none"/>
+        <w:tab w:val="left" w:pos="8457" w:leader="none"/>
+        <w:tab w:val="left" w:pos="9897" w:leader="none"/>
+        <w:tab w:val="left" w:pos="11337" w:leader="none"/>
+        <w:tab w:val="left" w:pos="12777" w:leader="none"/>
+        <w:tab w:val="left" w:pos="14217" w:leader="none"/>
+      </w:tabs>
+      <w:bidi w:val="0"/>
+      <w:spacing w:lineRule="atLeast" w:line="200" w:before="80" w:after="0"/>
+      <w:ind w:left="1622" w:right="0" w:hanging="0"/>
+      <w:jc w:val="center"/>
+    </w:pPr>
+    <w:rPr>
+      <w:rFonts w:ascii="Tahoma" w:hAnsi="Tahoma"/>
+      <w:b w:val="false"/>
+      <w:i w:val="false"/>
+      <w:strike w:val="false"/>
+      <w:dstrike w:val="false"/>
+      <w:outline w:val="false"/>
+      <w:shadow w:val="false"/>
+      <w:color w:val="FFFFFF"/>
+      <w:sz w:val="32"/>
+      <w:u w:val="none"/>
+      <w:em w:val="none"/>
+    </w:rPr>
+  </w:style>
+  <w:style w:type="paragraph" w:styleId="IBM2010020Presentation20White2001031LTGliederung51">
+    <w:name w:val="IBM%20100%20Presentation%20White%2001031_~LT~Gliederung 5"/>
+    <w:basedOn w:val="IBM2010020Presentation20White2001031LTGliederung41"/>
+    <w:qFormat/>
+    <w:pPr>
+      <w:tabs>
+        <w:tab w:val="left" w:pos="360" w:leader="none"/>
+        <w:tab w:val="left" w:pos="1800" w:leader="none"/>
+        <w:tab w:val="left" w:pos="3240" w:leader="none"/>
+        <w:tab w:val="left" w:pos="4680" w:leader="none"/>
+        <w:tab w:val="left" w:pos="6120" w:leader="none"/>
+        <w:tab w:val="left" w:pos="7560" w:leader="none"/>
+        <w:tab w:val="left" w:pos="9000" w:leader="none"/>
+        <w:tab w:val="left" w:pos="10440" w:leader="none"/>
+        <w:tab w:val="left" w:pos="11880" w:leader="none"/>
+        <w:tab w:val="left" w:pos="13320" w:leader="none"/>
+      </w:tabs>
+      <w:bidi w:val="0"/>
+      <w:spacing w:lineRule="atLeast" w:line="200" w:before="80" w:after="0"/>
+      <w:ind w:left="0" w:right="0" w:hanging="0"/>
+      <w:jc w:val="center"/>
+    </w:pPr>
+    <w:rPr>
+      <w:rFonts w:ascii="Tahoma" w:hAnsi="Tahoma"/>
+      <w:b w:val="false"/>
+      <w:i w:val="false"/>
+      <w:strike w:val="false"/>
+      <w:dstrike w:val="false"/>
+      <w:outline w:val="false"/>
+      <w:shadow w:val="false"/>
+      <w:color w:val="FFFFFF"/>
+      <w:sz w:val="32"/>
+      <w:u w:val="none"/>
+      <w:em w:val="none"/>
+    </w:rPr>
+  </w:style>
+  <w:style w:type="paragraph" w:styleId="IBM2010020Presentation20White2001031LTGliederung61">
+    <w:name w:val="IBM%20100%20Presentation%20White%2001031_~LT~Gliederung 6"/>
+    <w:basedOn w:val="IBM2010020Presentation20White2001031LTGliederung51"/>
+    <w:qFormat/>
+    <w:pPr>
+      <w:tabs>
+        <w:tab w:val="left" w:pos="360" w:leader="none"/>
+        <w:tab w:val="left" w:pos="1800" w:leader="none"/>
+        <w:tab w:val="left" w:pos="3240" w:leader="none"/>
+        <w:tab w:val="left" w:pos="4680" w:leader="none"/>
+        <w:tab w:val="left" w:pos="6120" w:leader="none"/>
+        <w:tab w:val="left" w:pos="7560" w:leader="none"/>
+        <w:tab w:val="left" w:pos="9000" w:leader="none"/>
+        <w:tab w:val="left" w:pos="10440" w:leader="none"/>
+        <w:tab w:val="left" w:pos="11880" w:leader="none"/>
+        <w:tab w:val="left" w:pos="13320" w:leader="none"/>
+      </w:tabs>
+      <w:bidi w:val="0"/>
+      <w:spacing w:lineRule="atLeast" w:line="200" w:before="80" w:after="0"/>
+      <w:ind w:left="0" w:right="0" w:hanging="0"/>
+      <w:jc w:val="center"/>
+    </w:pPr>
+    <w:rPr>
+      <w:rFonts w:ascii="Tahoma" w:hAnsi="Tahoma"/>
+      <w:b w:val="false"/>
+      <w:i w:val="false"/>
+      <w:strike w:val="false"/>
+      <w:dstrike w:val="false"/>
+      <w:outline w:val="false"/>
+      <w:shadow w:val="false"/>
+      <w:color w:val="FFFFFF"/>
+      <w:sz w:val="32"/>
+      <w:u w:val="none"/>
+      <w:em w:val="none"/>
+    </w:rPr>
+  </w:style>
+  <w:style w:type="paragraph" w:styleId="IBM2010020Presentation20White2001031LTGliederung71">
+    <w:name w:val="IBM%20100%20Presentation%20White%2001031_~LT~Gliederung 7"/>
+    <w:basedOn w:val="IBM2010020Presentation20White2001031LTGliederung61"/>
+    <w:qFormat/>
+    <w:pPr>
+      <w:tabs>
+        <w:tab w:val="left" w:pos="360" w:leader="none"/>
+        <w:tab w:val="left" w:pos="1800" w:leader="none"/>
+        <w:tab w:val="left" w:pos="3240" w:leader="none"/>
+        <w:tab w:val="left" w:pos="4680" w:leader="none"/>
+        <w:tab w:val="left" w:pos="6120" w:leader="none"/>
+        <w:tab w:val="left" w:pos="7560" w:leader="none"/>
+        <w:tab w:val="left" w:pos="9000" w:leader="none"/>
+        <w:tab w:val="left" w:pos="10440" w:leader="none"/>
+        <w:tab w:val="left" w:pos="11880" w:leader="none"/>
+        <w:tab w:val="left" w:pos="13320" w:leader="none"/>
+      </w:tabs>
+      <w:bidi w:val="0"/>
+      <w:spacing w:lineRule="atLeast" w:line="200" w:before="80" w:after="0"/>
+      <w:ind w:left="0" w:right="0" w:hanging="0"/>
+      <w:jc w:val="center"/>
+    </w:pPr>
+    <w:rPr>
+      <w:rFonts w:ascii="Tahoma" w:hAnsi="Tahoma"/>
+      <w:b w:val="false"/>
+      <w:i w:val="false"/>
+      <w:strike w:val="false"/>
+      <w:dstrike w:val="false"/>
+      <w:outline w:val="false"/>
+      <w:shadow w:val="false"/>
+      <w:color w:val="FFFFFF"/>
+      <w:sz w:val="32"/>
+      <w:u w:val="none"/>
+      <w:em w:val="none"/>
+    </w:rPr>
+  </w:style>
+  <w:style w:type="paragraph" w:styleId="IBM2010020Presentation20White2001031LTGliederung81">
+    <w:name w:val="IBM%20100%20Presentation%20White%2001031_~LT~Gliederung 8"/>
+    <w:basedOn w:val="IBM2010020Presentation20White2001031LTGliederung71"/>
+    <w:qFormat/>
+    <w:pPr>
+      <w:tabs>
+        <w:tab w:val="left" w:pos="360" w:leader="none"/>
+        <w:tab w:val="left" w:pos="1800" w:leader="none"/>
+        <w:tab w:val="left" w:pos="3240" w:leader="none"/>
+        <w:tab w:val="left" w:pos="4680" w:leader="none"/>
+        <w:tab w:val="left" w:pos="6120" w:leader="none"/>
+        <w:tab w:val="left" w:pos="7560" w:leader="none"/>
+        <w:tab w:val="left" w:pos="9000" w:leader="none"/>
+        <w:tab w:val="left" w:pos="10440" w:leader="none"/>
+        <w:tab w:val="left" w:pos="11880" w:leader="none"/>
+        <w:tab w:val="left" w:pos="13320" w:leader="none"/>
+      </w:tabs>
+      <w:bidi w:val="0"/>
+      <w:spacing w:lineRule="atLeast" w:line="200" w:before="80" w:after="0"/>
+      <w:ind w:left="0" w:right="0" w:hanging="0"/>
+      <w:jc w:val="center"/>
+    </w:pPr>
+    <w:rPr>
+      <w:rFonts w:ascii="Tahoma" w:hAnsi="Tahoma"/>
+      <w:b w:val="false"/>
+      <w:i w:val="false"/>
+      <w:strike w:val="false"/>
+      <w:dstrike w:val="false"/>
+      <w:outline w:val="false"/>
+      <w:shadow w:val="false"/>
+      <w:color w:val="FFFFFF"/>
+      <w:sz w:val="32"/>
+      <w:u w:val="none"/>
+      <w:em w:val="none"/>
+    </w:rPr>
+  </w:style>
+  <w:style w:type="paragraph" w:styleId="IBM2010020Presentation20White2001031LTGliederung91">
+    <w:name w:val="IBM%20100%20Presentation%20White%2001031_~LT~Gliederung 9"/>
+    <w:basedOn w:val="IBM2010020Presentation20White2001031LTGliederung81"/>
+    <w:qFormat/>
+    <w:pPr>
+      <w:tabs>
+        <w:tab w:val="left" w:pos="360" w:leader="none"/>
+        <w:tab w:val="left" w:pos="1800" w:leader="none"/>
+        <w:tab w:val="left" w:pos="3240" w:leader="none"/>
+        <w:tab w:val="left" w:pos="4680" w:leader="none"/>
+        <w:tab w:val="left" w:pos="6120" w:leader="none"/>
+        <w:tab w:val="left" w:pos="7560" w:leader="none"/>
+        <w:tab w:val="left" w:pos="9000" w:leader="none"/>
+        <w:tab w:val="left" w:pos="10440" w:leader="none"/>
+        <w:tab w:val="left" w:pos="11880" w:leader="none"/>
+        <w:tab w:val="left" w:pos="13320" w:leader="none"/>
+      </w:tabs>
+      <w:bidi w:val="0"/>
+      <w:spacing w:lineRule="atLeast" w:line="200" w:before="80" w:after="0"/>
+      <w:ind w:left="0" w:right="0" w:hanging="0"/>
+      <w:jc w:val="center"/>
+    </w:pPr>
+    <w:rPr>
+      <w:rFonts w:ascii="Tahoma" w:hAnsi="Tahoma"/>
+      <w:b w:val="false"/>
+      <w:i w:val="false"/>
+      <w:strike w:val="false"/>
+      <w:dstrike w:val="false"/>
+      <w:outline w:val="false"/>
+      <w:shadow w:val="false"/>
+      <w:color w:val="FFFFFF"/>
+      <w:sz w:val="32"/>
+      <w:u w:val="none"/>
+      <w:em w:val="none"/>
+    </w:rPr>
+  </w:style>
+  <w:style w:type="paragraph" w:styleId="IBM2010020Presentation20White2001031LTTitel1">
+    <w:name w:val="IBM%20100%20Presentation%20White%2001031_~LT~Titel"/>
+    <w:qFormat/>
+    <w:pPr>
+      <w:widowControl/>
+      <w:tabs>
+        <w:tab w:val="left" w:pos="0" w:leader="none"/>
+        <w:tab w:val="left" w:pos="1440" w:leader="none"/>
+        <w:tab w:val="left" w:pos="2880" w:leader="none"/>
+        <w:tab w:val="left" w:pos="4320" w:leader="none"/>
+        <w:tab w:val="left" w:pos="5760" w:leader="none"/>
+        <w:tab w:val="left" w:pos="7200" w:leader="none"/>
+        <w:tab w:val="left" w:pos="8640" w:leader="none"/>
+        <w:tab w:val="left" w:pos="10080" w:leader="none"/>
+        <w:tab w:val="left" w:pos="11520" w:leader="none"/>
+        <w:tab w:val="left" w:pos="12960" w:leader="none"/>
+        <w:tab w:val="left" w:pos="14400" w:leader="none"/>
+        <w:tab w:val="left" w:pos="15840" w:leader="none"/>
+      </w:tabs>
+      <w:bidi w:val="0"/>
+      <w:spacing w:lineRule="auto" w:line="216" w:before="0" w:after="0"/>
+      <w:ind w:left="0" w:right="0" w:hanging="0"/>
+      <w:jc w:val="left"/>
+    </w:pPr>
+    <w:rPr>
+      <w:rFonts w:ascii="Tahoma" w:hAnsi="Tahoma" w:eastAsia="Tahoma" w:cs="Liberation Sans"/>
+      <w:b w:val="false"/>
+      <w:i w:val="false"/>
+      <w:strike w:val="false"/>
+      <w:dstrike w:val="false"/>
+      <w:outline w:val="false"/>
+      <w:shadow w:val="false"/>
+      <w:color w:val="000000"/>
+      <w:sz w:val="70"/>
+      <w:szCs w:val="24"/>
+      <w:u w:val="none"/>
+      <w:em w:val="none"/>
+      <w:lang w:val="en-US" w:eastAsia="zh-CN" w:bidi="hi-IN"/>
+    </w:rPr>
+  </w:style>
+  <w:style w:type="paragraph" w:styleId="IBM2010020Presentation20White2001031LTUntertitel1">
+    <w:name w:val="IBM%20100%20Presentation%20White%2001031_~LT~Untertitel"/>
+    <w:qFormat/>
+    <w:pPr>
+      <w:widowControl/>
+      <w:tabs>
+        <w:tab w:val="left" w:pos="0" w:leader="none"/>
+        <w:tab w:val="left" w:pos="1440" w:leader="none"/>
+        <w:tab w:val="left" w:pos="2880" w:leader="none"/>
+        <w:tab w:val="left" w:pos="4320" w:leader="none"/>
+        <w:tab w:val="left" w:pos="5760" w:leader="none"/>
+        <w:tab w:val="left" w:pos="7200" w:leader="none"/>
+        <w:tab w:val="left" w:pos="8640" w:leader="none"/>
+        <w:tab w:val="left" w:pos="10080" w:leader="none"/>
+        <w:tab w:val="left" w:pos="11520" w:leader="none"/>
+        <w:tab w:val="left" w:pos="12960" w:leader="none"/>
+        <w:tab w:val="left" w:pos="14400" w:leader="none"/>
+        <w:tab w:val="left" w:pos="15840" w:leader="none"/>
+      </w:tabs>
+      <w:bidi w:val="0"/>
+      <w:spacing w:lineRule="atLeast" w:line="200" w:before="137" w:after="0"/>
+      <w:ind w:left="0" w:right="0" w:hanging="0"/>
+      <w:jc w:val="left"/>
+    </w:pPr>
+    <w:rPr>
+      <w:rFonts w:ascii="Tahoma" w:hAnsi="Tahoma" w:eastAsia="Tahoma" w:cs="Liberation Sans"/>
+      <w:b w:val="false"/>
+      <w:i w:val="false"/>
+      <w:strike w:val="false"/>
+      <w:dstrike w:val="false"/>
+      <w:outline w:val="false"/>
+      <w:shadow w:val="false"/>
+      <w:color w:val="000000"/>
+      <w:sz w:val="22"/>
+      <w:szCs w:val="24"/>
+      <w:u w:val="none"/>
+      <w:em w:val="none"/>
+      <w:lang w:val="en-US" w:eastAsia="zh-CN" w:bidi="hi-IN"/>
+    </w:rPr>
+  </w:style>
+  <w:style w:type="paragraph" w:styleId="IBM2010020Presentation20White2001031LTNotizen1">
+    <w:name w:val="IBM%20100%20Presentation%20White%2001031_~LT~Notizen"/>
+    <w:qFormat/>
+    <w:pPr>
+      <w:widowControl/>
+      <w:tabs>
+        <w:tab w:val="left" w:pos="0" w:leader="none"/>
+        <w:tab w:val="left" w:pos="1440" w:leader="none"/>
+        <w:tab w:val="left" w:pos="2880" w:leader="none"/>
+        <w:tab w:val="left" w:pos="4320" w:leader="none"/>
+        <w:tab w:val="left" w:pos="5760" w:leader="none"/>
+        <w:tab w:val="left" w:pos="7200" w:leader="none"/>
+        <w:tab w:val="left" w:pos="8640" w:leader="none"/>
+        <w:tab w:val="left" w:pos="10080" w:leader="none"/>
+        <w:tab w:val="left" w:pos="11520" w:leader="none"/>
+        <w:tab w:val="left" w:pos="12960" w:leader="none"/>
+        <w:tab w:val="left" w:pos="14400" w:leader="none"/>
+        <w:tab w:val="left" w:pos="15840" w:leader="none"/>
+      </w:tabs>
+      <w:bidi w:val="0"/>
+      <w:spacing w:lineRule="atLeast" w:line="200" w:before="90" w:after="0"/>
+      <w:ind w:left="0" w:right="0" w:hanging="0"/>
+      <w:jc w:val="left"/>
+    </w:pPr>
+    <w:rPr>
+      <w:rFonts w:ascii="Arial" w:hAnsi="Arial" w:eastAsia="Tahoma" w:cs="Liberation Sans"/>
+      <w:b w:val="false"/>
+      <w:i w:val="false"/>
+      <w:strike w:val="false"/>
+      <w:dstrike w:val="false"/>
+      <w:outline w:val="false"/>
+      <w:shadow w:val="false"/>
+      <w:color w:val="000000"/>
+      <w:sz w:val="24"/>
+      <w:szCs w:val="24"/>
+      <w:u w:val="none"/>
+      <w:em w:val="none"/>
+      <w:lang w:val="en-US" w:eastAsia="zh-CN" w:bidi="hi-IN"/>
+    </w:rPr>
+  </w:style>
+  <w:style w:type="paragraph" w:styleId="IBM2010020Presentation20White2001031LTHintergrundobjekte1">
+    <w:name w:val="IBM%20100%20Presentation%20White%2001031_~LT~Hintergrundobjekte"/>
+    <w:qFormat/>
+    <w:pPr>
+      <w:widowControl/>
+      <w:bidi w:val="0"/>
+      <w:jc w:val="left"/>
+    </w:pPr>
+    <w:rPr>
+      <w:rFonts w:ascii="Liberation Serif" w:hAnsi="Liberation Serif" w:eastAsia="Tahoma" w:cs="Liberation Sans"/>
+      <w:color w:val="auto"/>
+      <w:sz w:val="24"/>
+      <w:szCs w:val="24"/>
+      <w:lang w:val="en-US" w:eastAsia="zh-CN" w:bidi="hi-IN"/>
+    </w:rPr>
+  </w:style>
+  <w:style w:type="paragraph" w:styleId="IBM2010020Presentation20White2001031LTHintergrund1">
+    <w:name w:val="IBM%20100%20Presentation%20White%2001031_~LT~Hintergrund"/>
+    <w:qFormat/>
+    <w:pPr>
+      <w:widowControl/>
+      <w:bidi w:val="0"/>
+      <w:jc w:val="center"/>
+    </w:pPr>
+    <w:rPr>
+      <w:rFonts w:ascii="Liberation Serif" w:hAnsi="Liberation Serif" w:eastAsia="Tahoma" w:cs="Liberation Sans"/>
+      <w:color w:val="auto"/>
+      <w:sz w:val="24"/>
+      <w:szCs w:val="24"/>
+      <w:lang w:val="en-US" w:eastAsia="zh-CN" w:bidi="hi-IN"/>
+    </w:rPr>
+  </w:style>
 </w:styles>
 </file>
--- a/00-Intro/WatsonCloudAPIInitiative.docx
+++ b/00-Intro/WatsonCloudAPIInitiative.docx
@@ -505,11 +505,7 @@
       </w:pPr>
       <w:r>
         <w:rPr/>
-        <w:t xml:space="preserve">1 hr - Develop app – </w:t>
-      </w:r>
-      <w:r>
-        <w:rPr/>
-        <w:t>Reservation ChatBot</w:t>
+        <w:t>1 hr - Develop app – Reservation ChatBot</w:t>
       </w:r>
     </w:p>
     <w:p>
@@ -901,11 +897,8 @@
       </w:pPr>
       <w:r>
         <w:rPr>
-          <w:rFonts w:eastAsia="WenQuanYi Zen Hei Sharp" w:cs="Lohit Devanagari"/>
-          <w:color w:val="00000A"/>
-          <w:sz w:val="24"/>
-          <w:szCs w:val="24"/>
-          <w:lang w:val="en-US" w:eastAsia="zh-CN" w:bidi="hi-IN"/>
+          <w:b/>
+          <w:bCs/>
         </w:rPr>
       </w:r>
     </w:p>
@@ -932,17 +925,7 @@
           <w:szCs w:val="24"/>
           <w:lang w:val="en-US" w:eastAsia="zh-CN" w:bidi="hi-IN"/>
         </w:rPr>
-        <w:t xml:space="preserve">Repositorio de los materiales del Taller: </w:t>
-      </w:r>
-      <w:r>
-        <w:rPr>
-          <w:rFonts w:eastAsia="WenQuanYi Zen Hei Sharp" w:cs="Lohit Devanagari"/>
-          <w:color w:val="00000A"/>
-          <w:sz w:val="24"/>
-          <w:szCs w:val="24"/>
-          <w:lang w:val="en-US" w:eastAsia="zh-CN" w:bidi="hi-IN"/>
-        </w:rPr>
-        <w:t>https://github.com/ezamorad/WatsonCloudAPIWorkshop.git</w:t>
+        <w:t>Repositorio de los materiales del Taller: https://github.com/ezamorad/WatsonCloudAPIWorkshop.git</w:t>
       </w:r>
     </w:p>
     <w:p>
@@ -1417,7 +1400,7 @@
           <w:rPr>
             <w:rStyle w:val="InternetLink"/>
           </w:rPr>
-          <w:t>https://www.ibm.com/watson/developercloud/discovery/api/v1/java.html?java</w:t>
+          <w:t>ttps://www.ibm.com/watson/developercloud/discovery/api/v1/java.html?java</w:t>
         </w:r>
       </w:hyperlink>
     </w:p>
@@ -1439,7 +1422,23 @@
           <w:rPr>
             <w:rStyle w:val="InternetLink"/>
           </w:rPr>
-          <w:t>https://discovery-news-demo.ng.bluemix.net/?cm_mc_uid=22565909282615302790198&amp;cm_mc_sid_50200000=15890121530536433028&amp;cm_mc_sid_52640000=55219051530307399788</w:t>
+          <w:t>https://discovery-news-demo.ng.bluemix.n</w:t>
+        </w:r>
+      </w:hyperlink>
+      <w:hyperlink r:id="rId9">
+        <w:r>
+          <w:rPr>
+            <w:rStyle w:val="InternetLink"/>
+          </w:rPr>
+          <w:t>h</w:t>
+        </w:r>
+      </w:hyperlink>
+      <w:hyperlink r:id="rId10">
+        <w:r>
+          <w:rPr>
+            <w:rStyle w:val="InternetLink"/>
+          </w:rPr>
+          <w:t>et/?cm_mc_uid=22565909282615302790198&amp;cm_mc_sid_50200000=15890121530536433028&amp;cm_mc_sid_52640000=55219051530307399788</w:t>
         </w:r>
       </w:hyperlink>
     </w:p>
@@ -1550,7 +1549,7 @@
                     </pic:cNvPicPr>
                   </pic:nvPicPr>
                   <pic:blipFill>
-                    <a:blip r:embed="rId9"/>
+                    <a:blip r:embed="rId11"/>
                     <a:stretch>
                       <a:fillRect/>
                     </a:stretch>
@@ -1651,7 +1650,7 @@
         <w:rPr/>
         <w:t xml:space="preserve">API Reference: </w:t>
       </w:r>
-      <w:hyperlink r:id="rId10">
+      <w:hyperlink r:id="rId12">
         <w:r>
           <w:rPr>
             <w:rStyle w:val="InternetLink"/>
@@ -1673,7 +1672,7 @@
         <w:rPr/>
         <w:t xml:space="preserve">Demo: </w:t>
       </w:r>
-      <w:hyperlink r:id="rId11">
+      <w:hyperlink r:id="rId13">
         <w:r>
           <w:rPr>
             <w:rStyle w:val="InternetLink"/>
@@ -1695,7 +1694,7 @@
         <w:rPr/>
         <w:t xml:space="preserve">Redbook: </w:t>
       </w:r>
-      <w:hyperlink r:id="rId12">
+      <w:hyperlink r:id="rId14">
         <w:r>
           <w:rPr>
             <w:rStyle w:val="InternetLink"/>
@@ -1756,7 +1755,7 @@
                     </pic:cNvPicPr>
                   </pic:nvPicPr>
                   <pic:blipFill>
-                    <a:blip r:embed="rId13"/>
+                    <a:blip r:embed="rId15"/>
                     <a:stretch>
                       <a:fillRect/>
                     </a:stretch>
@@ -1875,7 +1874,7 @@
         <w:rPr/>
         <w:t xml:space="preserve">API Reference: </w:t>
       </w:r>
-      <w:hyperlink r:id="rId14">
+      <w:hyperlink r:id="rId16">
         <w:r>
           <w:rPr>
             <w:rStyle w:val="InternetLink"/>
@@ -1897,7 +1896,7 @@
         <w:rPr/>
         <w:t xml:space="preserve">Demo: </w:t>
       </w:r>
-      <w:hyperlink r:id="rId15">
+      <w:hyperlink r:id="rId17">
         <w:r>
           <w:rPr>
             <w:rStyle w:val="InternetLink"/>
@@ -1919,7 +1918,7 @@
         <w:rPr/>
         <w:t xml:space="preserve">Redbook: </w:t>
       </w:r>
-      <w:hyperlink r:id="rId16">
+      <w:hyperlink r:id="rId18">
         <w:r>
           <w:rPr>
             <w:rStyle w:val="InternetLink"/>
@@ -1999,7 +1998,7 @@
         <w:rPr/>
         <w:t xml:space="preserve">API Reference: </w:t>
       </w:r>
-      <w:hyperlink r:id="rId17">
+      <w:hyperlink r:id="rId19">
         <w:r>
           <w:rPr>
             <w:rStyle w:val="InternetLink"/>
@@ -2021,7 +2020,7 @@
         <w:rPr/>
         <w:t xml:space="preserve">Demo: </w:t>
       </w:r>
-      <w:hyperlink r:id="rId18">
+      <w:hyperlink r:id="rId20">
         <w:r>
           <w:rPr>
             <w:rStyle w:val="InternetLink"/>
@@ -2043,7 +2042,7 @@
         <w:rPr/>
         <w:t xml:space="preserve">Redbook: </w:t>
       </w:r>
-      <w:hyperlink r:id="rId19">
+      <w:hyperlink r:id="rId21">
         <w:r>
           <w:rPr>
             <w:rStyle w:val="InternetLink"/>
@@ -2142,7 +2141,7 @@
         <w:rPr/>
         <w:t xml:space="preserve">API Reference: </w:t>
       </w:r>
-      <w:hyperlink r:id="rId20">
+      <w:hyperlink r:id="rId22">
         <w:r>
           <w:rPr>
             <w:rStyle w:val="InternetLink"/>
@@ -2164,7 +2163,7 @@
         <w:rPr/>
         <w:t xml:space="preserve">Demo: </w:t>
       </w:r>
-      <w:hyperlink r:id="rId21">
+      <w:hyperlink r:id="rId23">
         <w:r>
           <w:rPr>
             <w:rStyle w:val="InternetLink"/>
@@ -2186,7 +2185,7 @@
         <w:rPr/>
         <w:t xml:space="preserve">Redbook: </w:t>
       </w:r>
-      <w:hyperlink r:id="rId22">
+      <w:hyperlink r:id="rId24">
         <w:r>
           <w:rPr>
             <w:rStyle w:val="InternetLink"/>
@@ -2266,7 +2265,7 @@
         <w:rPr/>
         <w:t xml:space="preserve">API Reference: </w:t>
       </w:r>
-      <w:hyperlink r:id="rId23">
+      <w:hyperlink r:id="rId25">
         <w:r>
           <w:rPr>
             <w:rStyle w:val="InternetLink"/>
@@ -2288,7 +2287,7 @@
         <w:rPr/>
         <w:t xml:space="preserve">Demo:  </w:t>
       </w:r>
-      <w:hyperlink r:id="rId24">
+      <w:hyperlink r:id="rId26">
         <w:r>
           <w:rPr>
             <w:rStyle w:val="InternetLink"/>
@@ -2310,7 +2309,7 @@
         <w:rPr/>
         <w:t xml:space="preserve">Redbook: </w:t>
       </w:r>
-      <w:hyperlink r:id="rId25">
+      <w:hyperlink r:id="rId27">
         <w:r>
           <w:rPr>
             <w:rStyle w:val="InternetLink"/>
@@ -2380,7 +2379,7 @@
                     </pic:cNvPicPr>
                   </pic:nvPicPr>
                   <pic:blipFill>
-                    <a:blip r:embed="rId26"/>
+                    <a:blip r:embed="rId28"/>
                     <a:stretch>
                       <a:fillRect/>
                     </a:stretch>
@@ -2485,7 +2484,7 @@
         <w:rPr/>
         <w:t xml:space="preserve">API Reference: </w:t>
       </w:r>
-      <w:hyperlink r:id="rId27">
+      <w:hyperlink r:id="rId29">
         <w:r>
           <w:rPr>
             <w:rStyle w:val="InternetLink"/>
@@ -2507,7 +2506,7 @@
         <w:rPr/>
         <w:t xml:space="preserve">Demo: </w:t>
       </w:r>
-      <w:hyperlink r:id="rId28">
+      <w:hyperlink r:id="rId30">
         <w:r>
           <w:rPr>
             <w:rStyle w:val="InternetLink"/>
@@ -2601,7 +2600,7 @@
         <w:rPr/>
         <w:t xml:space="preserve">API Reference: </w:t>
       </w:r>
-      <w:hyperlink r:id="rId29">
+      <w:hyperlink r:id="rId31">
         <w:r>
           <w:rPr>
             <w:rStyle w:val="InternetLink"/>
@@ -2623,7 +2622,7 @@
         <w:rPr/>
         <w:t xml:space="preserve">Demo: </w:t>
       </w:r>
-      <w:hyperlink r:id="rId30">
+      <w:hyperlink r:id="rId32">
         <w:r>
           <w:rPr>
             <w:rStyle w:val="InternetLink"/>
@@ -2645,7 +2644,7 @@
         <w:rPr/>
         <w:t xml:space="preserve">Demo: </w:t>
       </w:r>
-      <w:hyperlink r:id="rId31">
+      <w:hyperlink r:id="rId33">
         <w:r>
           <w:rPr>
             <w:rStyle w:val="InternetLink"/>
@@ -2710,7 +2709,7 @@
                     </pic:cNvPicPr>
                   </pic:nvPicPr>
                   <pic:blipFill>
-                    <a:blip r:embed="rId32"/>
+                    <a:blip r:embed="rId34"/>
                     <a:stretch>
                       <a:fillRect/>
                     </a:stretch>
@@ -2802,7 +2801,7 @@
         <w:rPr/>
         <w:t xml:space="preserve">API Reference: </w:t>
       </w:r>
-      <w:hyperlink r:id="rId33">
+      <w:hyperlink r:id="rId35">
         <w:r>
           <w:rPr>
             <w:rStyle w:val="InternetLink"/>
@@ -2826,7 +2825,7 @@
         </w:rPr>
         <w:t xml:space="preserve">Demo: </w:t>
       </w:r>
-      <w:hyperlink r:id="rId34">
+      <w:hyperlink r:id="rId36">
         <w:r>
           <w:rPr>
             <w:rStyle w:val="InternetLink"/>
@@ -2851,7 +2850,7 @@
         </w:rPr>
         <w:t xml:space="preserve">Redbook: </w:t>
       </w:r>
-      <w:hyperlink r:id="rId35">
+      <w:hyperlink r:id="rId37">
         <w:r>
           <w:rPr>
             <w:rStyle w:val="InternetLink"/>
@@ -3831,6 +3830,7 @@
       </w:pPr>
       <w:rPr>
         <w:rFonts w:ascii="Symbol" w:hAnsi="Symbol" w:cs="Symbol" w:hint="default"/>
+        <w:sz w:val="24"/>
         <w:rFonts w:cs="OpenSymbol"/>
       </w:rPr>
     </w:lvl>
@@ -4007,7 +4007,7 @@
     <w:qFormat/>
     <w:pPr>
       <w:widowControl/>
-      <w:overflowPunct w:val="false"/>
+      <w:overflowPunct w:val="true"/>
       <w:bidi w:val="0"/>
       <w:jc w:val="left"/>
     </w:pPr>
@@ -5700,6 +5700,385 @@
   </w:style>
   <w:style w:type="character" w:styleId="ListLabel234">
     <w:name w:val="ListLabel 234"/>
+    <w:qFormat/>
+    <w:rPr>
+      <w:rFonts w:cs="OpenSymbol"/>
+    </w:rPr>
+  </w:style>
+  <w:style w:type="character" w:styleId="ListLabel235">
+    <w:name w:val="ListLabel 235"/>
+    <w:qFormat/>
+    <w:rPr>
+      <w:rFonts w:cs="OpenSymbol"/>
+    </w:rPr>
+  </w:style>
+  <w:style w:type="character" w:styleId="ListLabel236">
+    <w:name w:val="ListLabel 236"/>
+    <w:qFormat/>
+    <w:rPr>
+      <w:rFonts w:cs="OpenSymbol"/>
+    </w:rPr>
+  </w:style>
+  <w:style w:type="character" w:styleId="ListLabel237">
+    <w:name w:val="ListLabel 237"/>
+    <w:qFormat/>
+    <w:rPr>
+      <w:rFonts w:cs="OpenSymbol"/>
+    </w:rPr>
+  </w:style>
+  <w:style w:type="character" w:styleId="ListLabel238">
+    <w:name w:val="ListLabel 238"/>
+    <w:qFormat/>
+    <w:rPr>
+      <w:rFonts w:cs="OpenSymbol"/>
+    </w:rPr>
+  </w:style>
+  <w:style w:type="character" w:styleId="ListLabel239">
+    <w:name w:val="ListLabel 239"/>
+    <w:qFormat/>
+    <w:rPr>
+      <w:rFonts w:cs="OpenSymbol"/>
+    </w:rPr>
+  </w:style>
+  <w:style w:type="character" w:styleId="ListLabel240">
+    <w:name w:val="ListLabel 240"/>
+    <w:qFormat/>
+    <w:rPr>
+      <w:rFonts w:cs="OpenSymbol"/>
+    </w:rPr>
+  </w:style>
+  <w:style w:type="character" w:styleId="ListLabel241">
+    <w:name w:val="ListLabel 241"/>
+    <w:qFormat/>
+    <w:rPr>
+      <w:rFonts w:cs="OpenSymbol"/>
+    </w:rPr>
+  </w:style>
+  <w:style w:type="character" w:styleId="ListLabel242">
+    <w:name w:val="ListLabel 242"/>
+    <w:qFormat/>
+    <w:rPr>
+      <w:rFonts w:cs="OpenSymbol"/>
+    </w:rPr>
+  </w:style>
+  <w:style w:type="character" w:styleId="ListLabel243">
+    <w:name w:val="ListLabel 243"/>
+    <w:qFormat/>
+    <w:rPr>
+      <w:rFonts w:cs="OpenSymbol"/>
+    </w:rPr>
+  </w:style>
+  <w:style w:type="character" w:styleId="ListLabel244">
+    <w:name w:val="ListLabel 244"/>
+    <w:qFormat/>
+    <w:rPr>
+      <w:rFonts w:cs="OpenSymbol"/>
+    </w:rPr>
+  </w:style>
+  <w:style w:type="character" w:styleId="ListLabel245">
+    <w:name w:val="ListLabel 245"/>
+    <w:qFormat/>
+    <w:rPr>
+      <w:rFonts w:cs="OpenSymbol"/>
+    </w:rPr>
+  </w:style>
+  <w:style w:type="character" w:styleId="ListLabel246">
+    <w:name w:val="ListLabel 246"/>
+    <w:qFormat/>
+    <w:rPr>
+      <w:rFonts w:cs="OpenSymbol"/>
+    </w:rPr>
+  </w:style>
+  <w:style w:type="character" w:styleId="ListLabel247">
+    <w:name w:val="ListLabel 247"/>
+    <w:qFormat/>
+    <w:rPr>
+      <w:rFonts w:cs="OpenSymbol"/>
+    </w:rPr>
+  </w:style>
+  <w:style w:type="character" w:styleId="ListLabel248">
+    <w:name w:val="ListLabel 248"/>
+    <w:qFormat/>
+    <w:rPr>
+      <w:rFonts w:cs="OpenSymbol"/>
+    </w:rPr>
+  </w:style>
+  <w:style w:type="character" w:styleId="ListLabel249">
+    <w:name w:val="ListLabel 249"/>
+    <w:qFormat/>
+    <w:rPr>
+      <w:rFonts w:cs="OpenSymbol"/>
+    </w:rPr>
+  </w:style>
+  <w:style w:type="character" w:styleId="ListLabel250">
+    <w:name w:val="ListLabel 250"/>
+    <w:qFormat/>
+    <w:rPr>
+      <w:rFonts w:cs="OpenSymbol"/>
+    </w:rPr>
+  </w:style>
+  <w:style w:type="character" w:styleId="ListLabel251">
+    <w:name w:val="ListLabel 251"/>
+    <w:qFormat/>
+    <w:rPr>
+      <w:rFonts w:cs="OpenSymbol"/>
+    </w:rPr>
+  </w:style>
+  <w:style w:type="character" w:styleId="ListLabel252">
+    <w:name w:val="ListLabel 252"/>
+    <w:qFormat/>
+    <w:rPr>
+      <w:rFonts w:cs="OpenSymbol"/>
+    </w:rPr>
+  </w:style>
+  <w:style w:type="character" w:styleId="ListLabel253">
+    <w:name w:val="ListLabel 253"/>
+    <w:qFormat/>
+    <w:rPr>
+      <w:rFonts w:cs="OpenSymbol"/>
+    </w:rPr>
+  </w:style>
+  <w:style w:type="character" w:styleId="ListLabel254">
+    <w:name w:val="ListLabel 254"/>
+    <w:qFormat/>
+    <w:rPr>
+      <w:rFonts w:cs="OpenSymbol"/>
+    </w:rPr>
+  </w:style>
+  <w:style w:type="character" w:styleId="ListLabel255">
+    <w:name w:val="ListLabel 255"/>
+    <w:qFormat/>
+    <w:rPr>
+      <w:rFonts w:cs="OpenSymbol"/>
+    </w:rPr>
+  </w:style>
+  <w:style w:type="character" w:styleId="ListLabel256">
+    <w:name w:val="ListLabel 256"/>
+    <w:qFormat/>
+    <w:rPr>
+      <w:rFonts w:cs="OpenSymbol"/>
+    </w:rPr>
+  </w:style>
+  <w:style w:type="character" w:styleId="ListLabel257">
+    <w:name w:val="ListLabel 257"/>
+    <w:qFormat/>
+    <w:rPr>
+      <w:rFonts w:cs="OpenSymbol"/>
+    </w:rPr>
+  </w:style>
+  <w:style w:type="character" w:styleId="ListLabel258">
+    <w:name w:val="ListLabel 258"/>
+    <w:qFormat/>
+    <w:rPr>
+      <w:rFonts w:cs="OpenSymbol"/>
+    </w:rPr>
+  </w:style>
+  <w:style w:type="character" w:styleId="ListLabel259">
+    <w:name w:val="ListLabel 259"/>
+    <w:qFormat/>
+    <w:rPr>
+      <w:rFonts w:cs="OpenSymbol"/>
+    </w:rPr>
+  </w:style>
+  <w:style w:type="character" w:styleId="ListLabel260">
+    <w:name w:val="ListLabel 260"/>
+    <w:qFormat/>
+    <w:rPr>
+      <w:rFonts w:cs="OpenSymbol"/>
+    </w:rPr>
+  </w:style>
+  <w:style w:type="character" w:styleId="ListLabel261">
+    <w:name w:val="ListLabel 261"/>
+    <w:qFormat/>
+    <w:rPr>
+      <w:rFonts w:cs="OpenSymbol"/>
+    </w:rPr>
+  </w:style>
+  <w:style w:type="character" w:styleId="ListLabel262">
+    <w:name w:val="ListLabel 262"/>
+    <w:qFormat/>
+    <w:rPr>
+      <w:rFonts w:cs="OpenSymbol"/>
+    </w:rPr>
+  </w:style>
+  <w:style w:type="character" w:styleId="ListLabel263">
+    <w:name w:val="ListLabel 263"/>
+    <w:qFormat/>
+    <w:rPr>
+      <w:rFonts w:cs="OpenSymbol"/>
+    </w:rPr>
+  </w:style>
+  <w:style w:type="character" w:styleId="ListLabel264">
+    <w:name w:val="ListLabel 264"/>
+    <w:qFormat/>
+    <w:rPr>
+      <w:rFonts w:cs="OpenSymbol"/>
+    </w:rPr>
+  </w:style>
+  <w:style w:type="character" w:styleId="ListLabel265">
+    <w:name w:val="ListLabel 265"/>
+    <w:qFormat/>
+    <w:rPr>
+      <w:rFonts w:cs="OpenSymbol"/>
+    </w:rPr>
+  </w:style>
+  <w:style w:type="character" w:styleId="ListLabel266">
+    <w:name w:val="ListLabel 266"/>
+    <w:qFormat/>
+    <w:rPr>
+      <w:rFonts w:cs="OpenSymbol"/>
+    </w:rPr>
+  </w:style>
+  <w:style w:type="character" w:styleId="ListLabel267">
+    <w:name w:val="ListLabel 267"/>
+    <w:qFormat/>
+    <w:rPr>
+      <w:rFonts w:cs="OpenSymbol"/>
+    </w:rPr>
+  </w:style>
+  <w:style w:type="character" w:styleId="ListLabel268">
+    <w:name w:val="ListLabel 268"/>
+    <w:qFormat/>
+    <w:rPr>
+      <w:rFonts w:cs="OpenSymbol"/>
+    </w:rPr>
+  </w:style>
+  <w:style w:type="character" w:styleId="ListLabel269">
+    <w:name w:val="ListLabel 269"/>
+    <w:qFormat/>
+    <w:rPr>
+      <w:rFonts w:cs="OpenSymbol"/>
+    </w:rPr>
+  </w:style>
+  <w:style w:type="character" w:styleId="ListLabel270">
+    <w:name w:val="ListLabel 270"/>
+    <w:qFormat/>
+    <w:rPr>
+      <w:rFonts w:cs="OpenSymbol"/>
+    </w:rPr>
+  </w:style>
+  <w:style w:type="character" w:styleId="ListLabel271">
+    <w:name w:val="ListLabel 271"/>
+    <w:qFormat/>
+    <w:rPr>
+      <w:rFonts w:cs="OpenSymbol"/>
+    </w:rPr>
+  </w:style>
+  <w:style w:type="character" w:styleId="ListLabel272">
+    <w:name w:val="ListLabel 272"/>
+    <w:qFormat/>
+    <w:rPr>
+      <w:rFonts w:cs="OpenSymbol"/>
+    </w:rPr>
+  </w:style>
+  <w:style w:type="character" w:styleId="ListLabel273">
+    <w:name w:val="ListLabel 273"/>
+    <w:qFormat/>
+    <w:rPr>
+      <w:rFonts w:cs="OpenSymbol"/>
+    </w:rPr>
+  </w:style>
+  <w:style w:type="character" w:styleId="ListLabel274">
+    <w:name w:val="ListLabel 274"/>
+    <w:qFormat/>
+    <w:rPr>
+      <w:rFonts w:cs="OpenSymbol"/>
+    </w:rPr>
+  </w:style>
+  <w:style w:type="character" w:styleId="ListLabel275">
+    <w:name w:val="ListLabel 275"/>
+    <w:qFormat/>
+    <w:rPr>
+      <w:rFonts w:cs="OpenSymbol"/>
+    </w:rPr>
+  </w:style>
+  <w:style w:type="character" w:styleId="ListLabel276">
+    <w:name w:val="ListLabel 276"/>
+    <w:qFormat/>
+    <w:rPr>
+      <w:rFonts w:cs="OpenSymbol"/>
+    </w:rPr>
+  </w:style>
+  <w:style w:type="character" w:styleId="ListLabel277">
+    <w:name w:val="ListLabel 277"/>
+    <w:qFormat/>
+    <w:rPr>
+      <w:rFonts w:cs="OpenSymbol"/>
+    </w:rPr>
+  </w:style>
+  <w:style w:type="character" w:styleId="ListLabel278">
+    <w:name w:val="ListLabel 278"/>
+    <w:qFormat/>
+    <w:rPr>
+      <w:rFonts w:cs="OpenSymbol"/>
+    </w:rPr>
+  </w:style>
+  <w:style w:type="character" w:styleId="ListLabel279">
+    <w:name w:val="ListLabel 279"/>
+    <w:qFormat/>
+    <w:rPr>
+      <w:rFonts w:cs="OpenSymbol"/>
+    </w:rPr>
+  </w:style>
+  <w:style w:type="character" w:styleId="ListLabel280">
+    <w:name w:val="ListLabel 280"/>
+    <w:qFormat/>
+    <w:rPr>
+      <w:rFonts w:ascii="Liberation Serif" w:hAnsi="Liberation Serif" w:cs="OpenSymbol"/>
+      <w:sz w:val="24"/>
+    </w:rPr>
+  </w:style>
+  <w:style w:type="character" w:styleId="ListLabel281">
+    <w:name w:val="ListLabel 281"/>
+    <w:qFormat/>
+    <w:rPr>
+      <w:rFonts w:cs="OpenSymbol"/>
+    </w:rPr>
+  </w:style>
+  <w:style w:type="character" w:styleId="ListLabel282">
+    <w:name w:val="ListLabel 282"/>
+    <w:qFormat/>
+    <w:rPr>
+      <w:rFonts w:cs="OpenSymbol"/>
+    </w:rPr>
+  </w:style>
+  <w:style w:type="character" w:styleId="ListLabel283">
+    <w:name w:val="ListLabel 283"/>
+    <w:qFormat/>
+    <w:rPr>
+      <w:rFonts w:cs="OpenSymbol"/>
+    </w:rPr>
+  </w:style>
+  <w:style w:type="character" w:styleId="ListLabel284">
+    <w:name w:val="ListLabel 284"/>
+    <w:qFormat/>
+    <w:rPr>
+      <w:rFonts w:cs="OpenSymbol"/>
+    </w:rPr>
+  </w:style>
+  <w:style w:type="character" w:styleId="ListLabel285">
+    <w:name w:val="ListLabel 285"/>
+    <w:qFormat/>
+    <w:rPr>
+      <w:rFonts w:cs="OpenSymbol"/>
+    </w:rPr>
+  </w:style>
+  <w:style w:type="character" w:styleId="ListLabel286">
+    <w:name w:val="ListLabel 286"/>
+    <w:qFormat/>
+    <w:rPr>
+      <w:rFonts w:cs="OpenSymbol"/>
+    </w:rPr>
+  </w:style>
+  <w:style w:type="character" w:styleId="ListLabel287">
+    <w:name w:val="ListLabel 287"/>
+    <w:qFormat/>
+    <w:rPr>
+      <w:rFonts w:cs="OpenSymbol"/>
+    </w:rPr>
+  </w:style>
+  <w:style w:type="character" w:styleId="ListLabel288">
+    <w:name w:val="ListLabel 288"/>
     <w:qFormat/>
     <w:rPr>
       <w:rFonts w:cs="OpenSymbol"/>
@@ -6651,7 +7030,7 @@
     </w:pPr>
     <w:rPr>
       <w:rFonts w:ascii="Liberation Serif" w:hAnsi="Liberation Serif" w:eastAsia="Tahoma" w:cs="Liberation Sans"/>
-      <w:color w:val="auto"/>
+      <w:color w:val="00000A"/>
       <w:sz w:val="24"/>
       <w:szCs w:val="24"/>
       <w:lang w:val="en-US" w:eastAsia="zh-CN" w:bidi="hi-IN"/>
@@ -7185,7 +7564,7 @@
     </w:pPr>
     <w:rPr>
       <w:rFonts w:ascii="Liberation Serif" w:hAnsi="Liberation Serif" w:eastAsia="Tahoma" w:cs="Liberation Sans"/>
-      <w:color w:val="auto"/>
+      <w:color w:val="00000A"/>
       <w:sz w:val="24"/>
       <w:szCs w:val="24"/>
       <w:lang w:val="en-US" w:eastAsia="zh-CN" w:bidi="hi-IN"/>
@@ -7572,7 +7951,7 @@
     </w:pPr>
     <w:rPr>
       <w:rFonts w:ascii="OpenSymbol;Arial Unicode MS" w:hAnsi="OpenSymbol;Arial Unicode MS" w:eastAsia="Tahoma" w:cs="Liberation Sans"/>
-      <w:color w:val="auto"/>
+      <w:color w:val="00000A"/>
       <w:sz w:val="24"/>
       <w:szCs w:val="24"/>
       <w:lang w:val="en-US" w:eastAsia="zh-CN" w:bidi="hi-IN"/>
@@ -7588,7 +7967,7 @@
     </w:pPr>
     <w:rPr>
       <w:rFonts w:ascii="OpenSymbol;Arial Unicode MS" w:hAnsi="OpenSymbol;Arial Unicode MS" w:eastAsia="Tahoma" w:cs="Liberation Sans"/>
-      <w:color w:val="auto"/>
+      <w:color w:val="00000A"/>
       <w:sz w:val="24"/>
       <w:szCs w:val="24"/>
       <w:lang w:val="en-US" w:eastAsia="zh-CN" w:bidi="hi-IN"/>
@@ -7604,7 +7983,7 @@
     </w:pPr>
     <w:rPr>
       <w:rFonts w:ascii="OpenSymbol;Arial Unicode MS" w:hAnsi="OpenSymbol;Arial Unicode MS" w:eastAsia="Tahoma" w:cs="Liberation Sans"/>
-      <w:color w:val="auto"/>
+      <w:color w:val="00000A"/>
       <w:sz w:val="24"/>
       <w:szCs w:val="24"/>
       <w:lang w:val="en-US" w:eastAsia="zh-CN" w:bidi="hi-IN"/>
@@ -7620,7 +7999,7 @@
     </w:pPr>
     <w:rPr>
       <w:rFonts w:ascii="OpenSymbol;Arial Unicode MS" w:hAnsi="OpenSymbol;Arial Unicode MS" w:eastAsia="Tahoma" w:cs="Liberation Sans"/>
-      <w:color w:val="auto"/>
+      <w:color w:val="00000A"/>
       <w:sz w:val="24"/>
       <w:szCs w:val="24"/>
       <w:lang w:val="en-US" w:eastAsia="zh-CN" w:bidi="hi-IN"/>
@@ -7636,7 +8015,7 @@
     </w:pPr>
     <w:rPr>
       <w:rFonts w:ascii="OpenSymbol;Arial Unicode MS" w:hAnsi="OpenSymbol;Arial Unicode MS" w:eastAsia="Tahoma" w:cs="Liberation Sans"/>
-      <w:color w:val="auto"/>
+      <w:color w:val="00000A"/>
       <w:sz w:val="24"/>
       <w:szCs w:val="24"/>
       <w:lang w:val="en-US" w:eastAsia="zh-CN" w:bidi="hi-IN"/>
@@ -7652,7 +8031,7 @@
     </w:pPr>
     <w:rPr>
       <w:rFonts w:ascii="OpenSymbol;Arial Unicode MS" w:hAnsi="OpenSymbol;Arial Unicode MS" w:eastAsia="Tahoma" w:cs="Liberation Sans"/>
-      <w:color w:val="auto"/>
+      <w:color w:val="00000A"/>
       <w:sz w:val="24"/>
       <w:szCs w:val="24"/>
       <w:lang w:val="en-US" w:eastAsia="zh-CN" w:bidi="hi-IN"/>
@@ -7668,7 +8047,7 @@
     </w:pPr>
     <w:rPr>
       <w:rFonts w:ascii="OpenSymbol;Arial Unicode MS" w:hAnsi="OpenSymbol;Arial Unicode MS" w:eastAsia="Tahoma" w:cs="Liberation Sans"/>
-      <w:color w:val="auto"/>
+      <w:color w:val="00000A"/>
       <w:sz w:val="24"/>
       <w:szCs w:val="24"/>
       <w:lang w:val="en-US" w:eastAsia="zh-CN" w:bidi="hi-IN"/>
@@ -7684,7 +8063,7 @@
     </w:pPr>
     <w:rPr>
       <w:rFonts w:ascii="OpenSymbol;Arial Unicode MS" w:hAnsi="OpenSymbol;Arial Unicode MS" w:eastAsia="Tahoma" w:cs="Liberation Sans"/>
-      <w:color w:val="auto"/>
+      <w:color w:val="00000A"/>
       <w:sz w:val="24"/>
       <w:szCs w:val="24"/>
       <w:lang w:val="en-US" w:eastAsia="zh-CN" w:bidi="hi-IN"/>
@@ -7700,7 +8079,7 @@
     </w:pPr>
     <w:rPr>
       <w:rFonts w:ascii="OpenSymbol;Arial Unicode MS" w:hAnsi="OpenSymbol;Arial Unicode MS" w:eastAsia="Tahoma" w:cs="Liberation Sans"/>
-      <w:color w:val="auto"/>
+      <w:color w:val="00000A"/>
       <w:sz w:val="24"/>
       <w:szCs w:val="24"/>
       <w:lang w:val="en-US" w:eastAsia="zh-CN" w:bidi="hi-IN"/>
@@ -7716,7 +8095,7 @@
     </w:pPr>
     <w:rPr>
       <w:rFonts w:ascii="OpenSymbol;Arial Unicode MS" w:hAnsi="OpenSymbol;Arial Unicode MS" w:eastAsia="Tahoma" w:cs="Liberation Sans"/>
-      <w:color w:val="auto"/>
+      <w:color w:val="00000A"/>
       <w:sz w:val="24"/>
       <w:szCs w:val="24"/>
       <w:lang w:val="en-US" w:eastAsia="zh-CN" w:bidi="hi-IN"/>
@@ -7732,7 +8111,7 @@
     </w:pPr>
     <w:rPr>
       <w:rFonts w:ascii="OpenSymbol;Arial Unicode MS" w:hAnsi="OpenSymbol;Arial Unicode MS" w:eastAsia="Tahoma" w:cs="Liberation Sans"/>
-      <w:color w:val="auto"/>
+      <w:color w:val="00000A"/>
       <w:sz w:val="24"/>
       <w:szCs w:val="24"/>
       <w:lang w:val="en-US" w:eastAsia="zh-CN" w:bidi="hi-IN"/>
@@ -7748,7 +8127,7 @@
     </w:pPr>
     <w:rPr>
       <w:rFonts w:ascii="OpenSymbol;Arial Unicode MS" w:hAnsi="OpenSymbol;Arial Unicode MS" w:eastAsia="Tahoma" w:cs="Liberation Sans"/>
-      <w:color w:val="auto"/>
+      <w:color w:val="00000A"/>
       <w:sz w:val="24"/>
       <w:szCs w:val="24"/>
       <w:lang w:val="en-US" w:eastAsia="zh-CN" w:bidi="hi-IN"/>
@@ -7764,7 +8143,7 @@
     </w:pPr>
     <w:rPr>
       <w:rFonts w:ascii="OpenSymbol;Arial Unicode MS" w:hAnsi="OpenSymbol;Arial Unicode MS" w:eastAsia="Tahoma" w:cs="Liberation Sans"/>
-      <w:color w:val="auto"/>
+      <w:color w:val="00000A"/>
       <w:sz w:val="24"/>
       <w:szCs w:val="24"/>
       <w:lang w:val="en-US" w:eastAsia="zh-CN" w:bidi="hi-IN"/>
@@ -7780,7 +8159,7 @@
     </w:pPr>
     <w:rPr>
       <w:rFonts w:ascii="OpenSymbol;Arial Unicode MS" w:hAnsi="OpenSymbol;Arial Unicode MS" w:eastAsia="Tahoma" w:cs="Liberation Sans"/>
-      <w:color w:val="auto"/>
+      <w:color w:val="00000A"/>
       <w:sz w:val="24"/>
       <w:szCs w:val="24"/>
       <w:lang w:val="en-US" w:eastAsia="zh-CN" w:bidi="hi-IN"/>
@@ -7796,7 +8175,7 @@
     </w:pPr>
     <w:rPr>
       <w:rFonts w:ascii="OpenSymbol;Arial Unicode MS" w:hAnsi="OpenSymbol;Arial Unicode MS" w:eastAsia="Tahoma" w:cs="Liberation Sans"/>
-      <w:color w:val="auto"/>
+      <w:color w:val="00000A"/>
       <w:sz w:val="24"/>
       <w:szCs w:val="24"/>
       <w:lang w:val="en-US" w:eastAsia="zh-CN" w:bidi="hi-IN"/>
@@ -7812,7 +8191,7 @@
     </w:pPr>
     <w:rPr>
       <w:rFonts w:ascii="OpenSymbol;Arial Unicode MS" w:hAnsi="OpenSymbol;Arial Unicode MS" w:eastAsia="Tahoma" w:cs="Liberation Sans"/>
-      <w:color w:val="auto"/>
+      <w:color w:val="00000A"/>
       <w:sz w:val="24"/>
       <w:szCs w:val="24"/>
       <w:lang w:val="en-US" w:eastAsia="zh-CN" w:bidi="hi-IN"/>
@@ -7828,7 +8207,7 @@
     </w:pPr>
     <w:rPr>
       <w:rFonts w:ascii="OpenSymbol;Arial Unicode MS" w:hAnsi="OpenSymbol;Arial Unicode MS" w:eastAsia="Tahoma" w:cs="Liberation Sans"/>
-      <w:color w:val="auto"/>
+      <w:color w:val="00000A"/>
       <w:sz w:val="24"/>
       <w:szCs w:val="24"/>
       <w:lang w:val="en-US" w:eastAsia="zh-CN" w:bidi="hi-IN"/>
@@ -7844,7 +8223,7 @@
     </w:pPr>
     <w:rPr>
       <w:rFonts w:ascii="OpenSymbol;Arial Unicode MS" w:hAnsi="OpenSymbol;Arial Unicode MS" w:eastAsia="Tahoma" w:cs="Liberation Sans"/>
-      <w:color w:val="auto"/>
+      <w:color w:val="00000A"/>
       <w:sz w:val="24"/>
       <w:szCs w:val="24"/>
       <w:lang w:val="en-US" w:eastAsia="zh-CN" w:bidi="hi-IN"/>
@@ -7860,7 +8239,7 @@
     </w:pPr>
     <w:rPr>
       <w:rFonts w:ascii="OpenSymbol;Arial Unicode MS" w:hAnsi="OpenSymbol;Arial Unicode MS" w:eastAsia="Tahoma" w:cs="Liberation Sans"/>
-      <w:color w:val="auto"/>
+      <w:color w:val="00000A"/>
       <w:sz w:val="24"/>
       <w:szCs w:val="24"/>
       <w:lang w:val="en-US" w:eastAsia="zh-CN" w:bidi="hi-IN"/>
@@ -7876,7 +8255,7 @@
     </w:pPr>
     <w:rPr>
       <w:rFonts w:ascii="OpenSymbol;Arial Unicode MS" w:hAnsi="OpenSymbol;Arial Unicode MS" w:eastAsia="Tahoma" w:cs="Liberation Sans"/>
-      <w:color w:val="auto"/>
+      <w:color w:val="00000A"/>
       <w:sz w:val="24"/>
       <w:szCs w:val="24"/>
       <w:lang w:val="en-US" w:eastAsia="zh-CN" w:bidi="hi-IN"/>
@@ -7892,7 +8271,7 @@
     </w:pPr>
     <w:rPr>
       <w:rFonts w:ascii="OpenSymbol;Arial Unicode MS" w:hAnsi="OpenSymbol;Arial Unicode MS" w:eastAsia="Tahoma" w:cs="Liberation Sans"/>
-      <w:color w:val="auto"/>
+      <w:color w:val="00000A"/>
       <w:sz w:val="24"/>
       <w:szCs w:val="24"/>
       <w:lang w:val="en-US" w:eastAsia="zh-CN" w:bidi="hi-IN"/>
@@ -7908,7 +8287,7 @@
     </w:pPr>
     <w:rPr>
       <w:rFonts w:ascii="OpenSymbol;Arial Unicode MS" w:hAnsi="OpenSymbol;Arial Unicode MS" w:eastAsia="Tahoma" w:cs="Liberation Sans"/>
-      <w:color w:val="auto"/>
+      <w:color w:val="00000A"/>
       <w:sz w:val="24"/>
       <w:szCs w:val="24"/>
       <w:lang w:val="en-US" w:eastAsia="zh-CN" w:bidi="hi-IN"/>
@@ -7924,7 +8303,7 @@
     </w:pPr>
     <w:rPr>
       <w:rFonts w:ascii="OpenSymbol;Arial Unicode MS" w:hAnsi="OpenSymbol;Arial Unicode MS" w:eastAsia="Tahoma" w:cs="Liberation Sans"/>
-      <w:color w:val="auto"/>
+      <w:color w:val="00000A"/>
       <w:sz w:val="24"/>
       <w:szCs w:val="24"/>
       <w:lang w:val="en-US" w:eastAsia="zh-CN" w:bidi="hi-IN"/>
@@ -7940,7 +8319,7 @@
     </w:pPr>
     <w:rPr>
       <w:rFonts w:ascii="OpenSymbol;Arial Unicode MS" w:hAnsi="OpenSymbol;Arial Unicode MS" w:eastAsia="Tahoma" w:cs="Liberation Sans"/>
-      <w:color w:val="auto"/>
+      <w:color w:val="00000A"/>
       <w:sz w:val="24"/>
       <w:szCs w:val="24"/>
       <w:lang w:val="en-US" w:eastAsia="zh-CN" w:bidi="hi-IN"/>
@@ -7956,7 +8335,7 @@
     </w:pPr>
     <w:rPr>
       <w:rFonts w:ascii="OpenSymbol;Arial Unicode MS" w:hAnsi="OpenSymbol;Arial Unicode MS" w:eastAsia="Tahoma" w:cs="Liberation Sans"/>
-      <w:color w:val="auto"/>
+      <w:color w:val="00000A"/>
       <w:sz w:val="24"/>
       <w:szCs w:val="24"/>
       <w:lang w:val="en-US" w:eastAsia="zh-CN" w:bidi="hi-IN"/>
@@ -7972,7 +8351,7 @@
     </w:pPr>
     <w:rPr>
       <w:rFonts w:ascii="OpenSymbol;Arial Unicode MS" w:hAnsi="OpenSymbol;Arial Unicode MS" w:eastAsia="Tahoma" w:cs="Liberation Sans"/>
-      <w:color w:val="auto"/>
+      <w:color w:val="00000A"/>
       <w:sz w:val="24"/>
       <w:szCs w:val="24"/>
       <w:lang w:val="en-US" w:eastAsia="zh-CN" w:bidi="hi-IN"/>
@@ -7988,7 +8367,7 @@
     </w:pPr>
     <w:rPr>
       <w:rFonts w:ascii="OpenSymbol;Arial Unicode MS" w:hAnsi="OpenSymbol;Arial Unicode MS" w:eastAsia="Tahoma" w:cs="Liberation Sans"/>
-      <w:color w:val="auto"/>
+      <w:color w:val="00000A"/>
       <w:sz w:val="24"/>
       <w:szCs w:val="24"/>
       <w:lang w:val="en-US" w:eastAsia="zh-CN" w:bidi="hi-IN"/>
@@ -8004,7 +8383,7 @@
     </w:pPr>
     <w:rPr>
       <w:rFonts w:ascii="OpenSymbol;Arial Unicode MS" w:hAnsi="OpenSymbol;Arial Unicode MS" w:eastAsia="Tahoma" w:cs="Liberation Sans"/>
-      <w:color w:val="auto"/>
+      <w:color w:val="00000A"/>
       <w:sz w:val="24"/>
       <w:szCs w:val="24"/>
       <w:lang w:val="en-US" w:eastAsia="zh-CN" w:bidi="hi-IN"/>
@@ -8020,7 +8399,7 @@
     </w:pPr>
     <w:rPr>
       <w:rFonts w:ascii="OpenSymbol;Arial Unicode MS" w:hAnsi="OpenSymbol;Arial Unicode MS" w:eastAsia="Tahoma" w:cs="Liberation Sans"/>
-      <w:color w:val="auto"/>
+      <w:color w:val="00000A"/>
       <w:sz w:val="24"/>
       <w:szCs w:val="24"/>
       <w:lang w:val="en-US" w:eastAsia="zh-CN" w:bidi="hi-IN"/>
@@ -8036,7 +8415,7 @@
     </w:pPr>
     <w:rPr>
       <w:rFonts w:ascii="OpenSymbol;Arial Unicode MS" w:hAnsi="OpenSymbol;Arial Unicode MS" w:eastAsia="Tahoma" w:cs="Liberation Sans"/>
-      <w:color w:val="auto"/>
+      <w:color w:val="00000A"/>
       <w:sz w:val="24"/>
       <w:szCs w:val="24"/>
       <w:lang w:val="en-US" w:eastAsia="zh-CN" w:bidi="hi-IN"/>
@@ -8052,7 +8431,7 @@
     </w:pPr>
     <w:rPr>
       <w:rFonts w:ascii="OpenSymbol;Arial Unicode MS" w:hAnsi="OpenSymbol;Arial Unicode MS" w:eastAsia="Tahoma" w:cs="Liberation Sans"/>
-      <w:color w:val="auto"/>
+      <w:color w:val="00000A"/>
       <w:sz w:val="24"/>
       <w:szCs w:val="24"/>
       <w:lang w:val="en-US" w:eastAsia="zh-CN" w:bidi="hi-IN"/>
@@ -8068,7 +8447,7 @@
     </w:pPr>
     <w:rPr>
       <w:rFonts w:ascii="OpenSymbol;Arial Unicode MS" w:hAnsi="OpenSymbol;Arial Unicode MS" w:eastAsia="Tahoma" w:cs="Liberation Sans"/>
-      <w:color w:val="auto"/>
+      <w:color w:val="00000A"/>
       <w:sz w:val="24"/>
       <w:szCs w:val="24"/>
       <w:lang w:val="en-US" w:eastAsia="zh-CN" w:bidi="hi-IN"/>
@@ -8084,7 +8463,7 @@
     </w:pPr>
     <w:rPr>
       <w:rFonts w:ascii="OpenSymbol;Arial Unicode MS" w:hAnsi="OpenSymbol;Arial Unicode MS" w:eastAsia="Tahoma" w:cs="Liberation Sans"/>
-      <w:color w:val="auto"/>
+      <w:color w:val="00000A"/>
       <w:sz w:val="24"/>
       <w:szCs w:val="24"/>
       <w:lang w:val="en-US" w:eastAsia="zh-CN" w:bidi="hi-IN"/>
@@ -8100,7 +8479,7 @@
     </w:pPr>
     <w:rPr>
       <w:rFonts w:ascii="OpenSymbol;Arial Unicode MS" w:hAnsi="OpenSymbol;Arial Unicode MS" w:eastAsia="Tahoma" w:cs="Liberation Sans"/>
-      <w:color w:val="auto"/>
+      <w:color w:val="00000A"/>
       <w:sz w:val="24"/>
       <w:szCs w:val="24"/>
       <w:lang w:val="en-US" w:eastAsia="zh-CN" w:bidi="hi-IN"/>
@@ -8116,7 +8495,7 @@
     </w:pPr>
     <w:rPr>
       <w:rFonts w:ascii="OpenSymbol;Arial Unicode MS" w:hAnsi="OpenSymbol;Arial Unicode MS" w:eastAsia="Tahoma" w:cs="Liberation Sans"/>
-      <w:color w:val="auto"/>
+      <w:color w:val="00000A"/>
       <w:sz w:val="24"/>
       <w:szCs w:val="24"/>
       <w:lang w:val="en-US" w:eastAsia="zh-CN" w:bidi="hi-IN"/>
@@ -8132,7 +8511,7 @@
     </w:pPr>
     <w:rPr>
       <w:rFonts w:ascii="OpenSymbol;Arial Unicode MS" w:hAnsi="OpenSymbol;Arial Unicode MS" w:eastAsia="Tahoma" w:cs="Liberation Sans"/>
-      <w:color w:val="auto"/>
+      <w:color w:val="00000A"/>
       <w:sz w:val="24"/>
       <w:szCs w:val="24"/>
       <w:lang w:val="en-US" w:eastAsia="zh-CN" w:bidi="hi-IN"/>
@@ -8148,7 +8527,7 @@
     </w:pPr>
     <w:rPr>
       <w:rFonts w:ascii="OpenSymbol;Arial Unicode MS" w:hAnsi="OpenSymbol;Arial Unicode MS" w:eastAsia="Tahoma" w:cs="Liberation Sans"/>
-      <w:color w:val="auto"/>
+      <w:color w:val="00000A"/>
       <w:sz w:val="24"/>
       <w:szCs w:val="24"/>
       <w:lang w:val="en-US" w:eastAsia="zh-CN" w:bidi="hi-IN"/>
@@ -8164,7 +8543,7 @@
     </w:pPr>
     <w:rPr>
       <w:rFonts w:ascii="OpenSymbol;Arial Unicode MS" w:hAnsi="OpenSymbol;Arial Unicode MS" w:eastAsia="Tahoma" w:cs="Liberation Sans"/>
-      <w:color w:val="auto"/>
+      <w:color w:val="00000A"/>
       <w:sz w:val="24"/>
       <w:szCs w:val="24"/>
       <w:lang w:val="en-US" w:eastAsia="zh-CN" w:bidi="hi-IN"/>
@@ -8180,7 +8559,7 @@
     </w:pPr>
     <w:rPr>
       <w:rFonts w:ascii="OpenSymbol;Arial Unicode MS" w:hAnsi="OpenSymbol;Arial Unicode MS" w:eastAsia="Tahoma" w:cs="Liberation Sans"/>
-      <w:color w:val="auto"/>
+      <w:color w:val="00000A"/>
       <w:sz w:val="24"/>
       <w:szCs w:val="24"/>
       <w:lang w:val="en-US" w:eastAsia="zh-CN" w:bidi="hi-IN"/>
@@ -8196,7 +8575,7 @@
     </w:pPr>
     <w:rPr>
       <w:rFonts w:ascii="OpenSymbol;Arial Unicode MS" w:hAnsi="OpenSymbol;Arial Unicode MS" w:eastAsia="Tahoma" w:cs="Liberation Sans"/>
-      <w:color w:val="auto"/>
+      <w:color w:val="00000A"/>
       <w:sz w:val="24"/>
       <w:szCs w:val="24"/>
       <w:lang w:val="en-US" w:eastAsia="zh-CN" w:bidi="hi-IN"/>
@@ -8212,7 +8591,7 @@
     </w:pPr>
     <w:rPr>
       <w:rFonts w:ascii="OpenSymbol;Arial Unicode MS" w:hAnsi="OpenSymbol;Arial Unicode MS" w:eastAsia="Tahoma" w:cs="Liberation Sans"/>
-      <w:color w:val="auto"/>
+      <w:color w:val="00000A"/>
       <w:sz w:val="24"/>
       <w:szCs w:val="24"/>
       <w:lang w:val="en-US" w:eastAsia="zh-CN" w:bidi="hi-IN"/>
@@ -8228,7 +8607,7 @@
     </w:pPr>
     <w:rPr>
       <w:rFonts w:ascii="OpenSymbol;Arial Unicode MS" w:hAnsi="OpenSymbol;Arial Unicode MS" w:eastAsia="Tahoma" w:cs="Liberation Sans"/>
-      <w:color w:val="auto"/>
+      <w:color w:val="00000A"/>
       <w:sz w:val="24"/>
       <w:szCs w:val="24"/>
       <w:lang w:val="en-US" w:eastAsia="zh-CN" w:bidi="hi-IN"/>
@@ -8244,7 +8623,7 @@
     </w:pPr>
     <w:rPr>
       <w:rFonts w:ascii="OpenSymbol;Arial Unicode MS" w:hAnsi="OpenSymbol;Arial Unicode MS" w:eastAsia="Tahoma" w:cs="Liberation Sans"/>
-      <w:color w:val="auto"/>
+      <w:color w:val="00000A"/>
       <w:sz w:val="24"/>
       <w:szCs w:val="24"/>
       <w:lang w:val="en-US" w:eastAsia="zh-CN" w:bidi="hi-IN"/>
@@ -8260,7 +8639,7 @@
     </w:pPr>
     <w:rPr>
       <w:rFonts w:ascii="OpenSymbol;Arial Unicode MS" w:hAnsi="OpenSymbol;Arial Unicode MS" w:eastAsia="Tahoma" w:cs="Liberation Sans"/>
-      <w:color w:val="auto"/>
+      <w:color w:val="00000A"/>
       <w:sz w:val="24"/>
       <w:szCs w:val="24"/>
       <w:lang w:val="en-US" w:eastAsia="zh-CN" w:bidi="hi-IN"/>
@@ -8276,7 +8655,7 @@
     </w:pPr>
     <w:rPr>
       <w:rFonts w:ascii="OpenSymbol;Arial Unicode MS" w:hAnsi="OpenSymbol;Arial Unicode MS" w:eastAsia="Tahoma" w:cs="Liberation Sans"/>
-      <w:color w:val="auto"/>
+      <w:color w:val="00000A"/>
       <w:sz w:val="24"/>
       <w:szCs w:val="24"/>
       <w:lang w:val="en-US" w:eastAsia="zh-CN" w:bidi="hi-IN"/>
@@ -8292,7 +8671,7 @@
     </w:pPr>
     <w:rPr>
       <w:rFonts w:ascii="OpenSymbol;Arial Unicode MS" w:hAnsi="OpenSymbol;Arial Unicode MS" w:eastAsia="Tahoma" w:cs="Liberation Sans"/>
-      <w:color w:val="auto"/>
+      <w:color w:val="00000A"/>
       <w:sz w:val="24"/>
       <w:szCs w:val="24"/>
       <w:lang w:val="en-US" w:eastAsia="zh-CN" w:bidi="hi-IN"/>
@@ -8308,7 +8687,7 @@
     </w:pPr>
     <w:rPr>
       <w:rFonts w:ascii="OpenSymbol;Arial Unicode MS" w:hAnsi="OpenSymbol;Arial Unicode MS" w:eastAsia="Tahoma" w:cs="Liberation Sans"/>
-      <w:color w:val="auto"/>
+      <w:color w:val="00000A"/>
       <w:sz w:val="24"/>
       <w:szCs w:val="24"/>
       <w:lang w:val="en-US" w:eastAsia="zh-CN" w:bidi="hi-IN"/>
@@ -8324,7 +8703,7 @@
     </w:pPr>
     <w:rPr>
       <w:rFonts w:ascii="OpenSymbol;Arial Unicode MS" w:hAnsi="OpenSymbol;Arial Unicode MS" w:eastAsia="Tahoma" w:cs="Liberation Sans"/>
-      <w:color w:val="auto"/>
+      <w:color w:val="00000A"/>
       <w:sz w:val="24"/>
       <w:szCs w:val="24"/>
       <w:lang w:val="en-US" w:eastAsia="zh-CN" w:bidi="hi-IN"/>
@@ -8340,7 +8719,7 @@
     </w:pPr>
     <w:rPr>
       <w:rFonts w:ascii="OpenSymbol;Arial Unicode MS" w:hAnsi="OpenSymbol;Arial Unicode MS" w:eastAsia="Tahoma" w:cs="Liberation Sans"/>
-      <w:color w:val="auto"/>
+      <w:color w:val="00000A"/>
       <w:sz w:val="24"/>
       <w:szCs w:val="24"/>
       <w:lang w:val="en-US" w:eastAsia="zh-CN" w:bidi="hi-IN"/>
@@ -8356,7 +8735,7 @@
     </w:pPr>
     <w:rPr>
       <w:rFonts w:ascii="OpenSymbol;Arial Unicode MS" w:hAnsi="OpenSymbol;Arial Unicode MS" w:eastAsia="Tahoma" w:cs="Liberation Sans"/>
-      <w:color w:val="auto"/>
+      <w:color w:val="00000A"/>
       <w:sz w:val="24"/>
       <w:szCs w:val="24"/>
       <w:lang w:val="en-US" w:eastAsia="zh-CN" w:bidi="hi-IN"/>
@@ -8372,7 +8751,7 @@
     </w:pPr>
     <w:rPr>
       <w:rFonts w:ascii="OpenSymbol;Arial Unicode MS" w:hAnsi="OpenSymbol;Arial Unicode MS" w:eastAsia="Tahoma" w:cs="Liberation Sans"/>
-      <w:color w:val="auto"/>
+      <w:color w:val="00000A"/>
       <w:sz w:val="24"/>
       <w:szCs w:val="24"/>
       <w:lang w:val="en-US" w:eastAsia="zh-CN" w:bidi="hi-IN"/>
@@ -8388,7 +8767,7 @@
     </w:pPr>
     <w:rPr>
       <w:rFonts w:ascii="OpenSymbol;Arial Unicode MS" w:hAnsi="OpenSymbol;Arial Unicode MS" w:eastAsia="Tahoma" w:cs="Liberation Sans"/>
-      <w:color w:val="auto"/>
+      <w:color w:val="00000A"/>
       <w:sz w:val="24"/>
       <w:szCs w:val="24"/>
       <w:lang w:val="en-US" w:eastAsia="zh-CN" w:bidi="hi-IN"/>
@@ -8404,7 +8783,7 @@
     </w:pPr>
     <w:rPr>
       <w:rFonts w:ascii="OpenSymbol;Arial Unicode MS" w:hAnsi="OpenSymbol;Arial Unicode MS" w:eastAsia="Tahoma" w:cs="Liberation Sans"/>
-      <w:color w:val="auto"/>
+      <w:color w:val="00000A"/>
       <w:sz w:val="24"/>
       <w:szCs w:val="24"/>
       <w:lang w:val="en-US" w:eastAsia="zh-CN" w:bidi="hi-IN"/>
@@ -8420,7 +8799,7 @@
     </w:pPr>
     <w:rPr>
       <w:rFonts w:ascii="OpenSymbol;Arial Unicode MS" w:hAnsi="OpenSymbol;Arial Unicode MS" w:eastAsia="Tahoma" w:cs="Liberation Sans"/>
-      <w:color w:val="auto"/>
+      <w:color w:val="00000A"/>
       <w:sz w:val="24"/>
       <w:szCs w:val="24"/>
       <w:lang w:val="en-US" w:eastAsia="zh-CN" w:bidi="hi-IN"/>
@@ -8436,7 +8815,7 @@
     </w:pPr>
     <w:rPr>
       <w:rFonts w:ascii="OpenSymbol;Arial Unicode MS" w:hAnsi="OpenSymbol;Arial Unicode MS" w:eastAsia="Tahoma" w:cs="Liberation Sans"/>
-      <w:color w:val="auto"/>
+      <w:color w:val="00000A"/>
       <w:sz w:val="24"/>
       <w:szCs w:val="24"/>
       <w:lang w:val="en-US" w:eastAsia="zh-CN" w:bidi="hi-IN"/>
@@ -8452,7 +8831,7 @@
     </w:pPr>
     <w:rPr>
       <w:rFonts w:ascii="OpenSymbol;Arial Unicode MS" w:hAnsi="OpenSymbol;Arial Unicode MS" w:eastAsia="Tahoma" w:cs="Liberation Sans"/>
-      <w:color w:val="auto"/>
+      <w:color w:val="00000A"/>
       <w:sz w:val="24"/>
       <w:szCs w:val="24"/>
       <w:lang w:val="en-US" w:eastAsia="zh-CN" w:bidi="hi-IN"/>
@@ -8468,7 +8847,7 @@
     </w:pPr>
     <w:rPr>
       <w:rFonts w:ascii="OpenSymbol;Arial Unicode MS" w:hAnsi="OpenSymbol;Arial Unicode MS" w:eastAsia="Tahoma" w:cs="Liberation Sans"/>
-      <w:color w:val="auto"/>
+      <w:color w:val="00000A"/>
       <w:sz w:val="24"/>
       <w:szCs w:val="24"/>
       <w:lang w:val="en-US" w:eastAsia="zh-CN" w:bidi="hi-IN"/>
@@ -8484,7 +8863,7 @@
     </w:pPr>
     <w:rPr>
       <w:rFonts w:ascii="OpenSymbol;Arial Unicode MS" w:hAnsi="OpenSymbol;Arial Unicode MS" w:eastAsia="Tahoma" w:cs="Liberation Sans"/>
-      <w:color w:val="auto"/>
+      <w:color w:val="00000A"/>
       <w:sz w:val="24"/>
       <w:szCs w:val="24"/>
       <w:lang w:val="en-US" w:eastAsia="zh-CN" w:bidi="hi-IN"/>
@@ -8500,7 +8879,7 @@
     </w:pPr>
     <w:rPr>
       <w:rFonts w:ascii="OpenSymbol;Arial Unicode MS" w:hAnsi="OpenSymbol;Arial Unicode MS" w:eastAsia="Tahoma" w:cs="Liberation Sans"/>
-      <w:color w:val="auto"/>
+      <w:color w:val="00000A"/>
       <w:sz w:val="24"/>
       <w:szCs w:val="24"/>
       <w:lang w:val="en-US" w:eastAsia="zh-CN" w:bidi="hi-IN"/>
@@ -8516,7 +8895,7 @@
     </w:pPr>
     <w:rPr>
       <w:rFonts w:ascii="OpenSymbol;Arial Unicode MS" w:hAnsi="OpenSymbol;Arial Unicode MS" w:eastAsia="Tahoma" w:cs="Liberation Sans"/>
-      <w:color w:val="auto"/>
+      <w:color w:val="00000A"/>
       <w:sz w:val="24"/>
       <w:szCs w:val="24"/>
       <w:lang w:val="en-US" w:eastAsia="zh-CN" w:bidi="hi-IN"/>
@@ -8532,7 +8911,7 @@
     </w:pPr>
     <w:rPr>
       <w:rFonts w:ascii="OpenSymbol;Arial Unicode MS" w:hAnsi="OpenSymbol;Arial Unicode MS" w:eastAsia="Tahoma" w:cs="Liberation Sans"/>
-      <w:color w:val="auto"/>
+      <w:color w:val="00000A"/>
       <w:sz w:val="24"/>
       <w:szCs w:val="24"/>
       <w:lang w:val="en-US" w:eastAsia="zh-CN" w:bidi="hi-IN"/>
@@ -8548,7 +8927,7 @@
     </w:pPr>
     <w:rPr>
       <w:rFonts w:ascii="OpenSymbol;Arial Unicode MS" w:hAnsi="OpenSymbol;Arial Unicode MS" w:eastAsia="Tahoma" w:cs="Liberation Sans"/>
-      <w:color w:val="auto"/>
+      <w:color w:val="00000A"/>
       <w:sz w:val="24"/>
       <w:szCs w:val="24"/>
       <w:lang w:val="en-US" w:eastAsia="zh-CN" w:bidi="hi-IN"/>
@@ -8564,7 +8943,7 @@
     </w:pPr>
     <w:rPr>
       <w:rFonts w:ascii="OpenSymbol;Arial Unicode MS" w:hAnsi="OpenSymbol;Arial Unicode MS" w:eastAsia="Tahoma" w:cs="Liberation Sans"/>
-      <w:color w:val="auto"/>
+      <w:color w:val="00000A"/>
       <w:sz w:val="24"/>
       <w:szCs w:val="24"/>
       <w:lang w:val="en-US" w:eastAsia="zh-CN" w:bidi="hi-IN"/>
@@ -8580,7 +8959,7 @@
     </w:pPr>
     <w:rPr>
       <w:rFonts w:ascii="OpenSymbol;Arial Unicode MS" w:hAnsi="OpenSymbol;Arial Unicode MS" w:eastAsia="Tahoma" w:cs="Liberation Sans"/>
-      <w:color w:val="auto"/>
+      <w:color w:val="00000A"/>
       <w:sz w:val="24"/>
       <w:szCs w:val="24"/>
       <w:lang w:val="en-US" w:eastAsia="zh-CN" w:bidi="hi-IN"/>
@@ -8596,7 +8975,7 @@
     </w:pPr>
     <w:rPr>
       <w:rFonts w:ascii="OpenSymbol;Arial Unicode MS" w:hAnsi="OpenSymbol;Arial Unicode MS" w:eastAsia="Tahoma" w:cs="Liberation Sans"/>
-      <w:color w:val="auto"/>
+      <w:color w:val="00000A"/>
       <w:sz w:val="24"/>
       <w:szCs w:val="24"/>
       <w:lang w:val="en-US" w:eastAsia="zh-CN" w:bidi="hi-IN"/>
@@ -8612,7 +8991,7 @@
     </w:pPr>
     <w:rPr>
       <w:rFonts w:ascii="OpenSymbol;Arial Unicode MS" w:hAnsi="OpenSymbol;Arial Unicode MS" w:eastAsia="Tahoma" w:cs="Liberation Sans"/>
-      <w:color w:val="auto"/>
+      <w:color w:val="00000A"/>
       <w:sz w:val="24"/>
       <w:szCs w:val="24"/>
       <w:lang w:val="en-US" w:eastAsia="zh-CN" w:bidi="hi-IN"/>
@@ -8628,7 +9007,7 @@
     </w:pPr>
     <w:rPr>
       <w:rFonts w:ascii="OpenSymbol;Arial Unicode MS" w:hAnsi="OpenSymbol;Arial Unicode MS" w:eastAsia="Tahoma" w:cs="Liberation Sans"/>
-      <w:color w:val="auto"/>
+      <w:color w:val="00000A"/>
       <w:sz w:val="24"/>
       <w:szCs w:val="24"/>
       <w:lang w:val="en-US" w:eastAsia="zh-CN" w:bidi="hi-IN"/>
@@ -8644,7 +9023,7 @@
     </w:pPr>
     <w:rPr>
       <w:rFonts w:ascii="OpenSymbol;Arial Unicode MS" w:hAnsi="OpenSymbol;Arial Unicode MS" w:eastAsia="Tahoma" w:cs="Liberation Sans"/>
-      <w:color w:val="auto"/>
+      <w:color w:val="00000A"/>
       <w:sz w:val="24"/>
       <w:szCs w:val="24"/>
       <w:lang w:val="en-US" w:eastAsia="zh-CN" w:bidi="hi-IN"/>
@@ -8660,7 +9039,7 @@
     </w:pPr>
     <w:rPr>
       <w:rFonts w:ascii="OpenSymbol;Arial Unicode MS" w:hAnsi="OpenSymbol;Arial Unicode MS" w:eastAsia="Tahoma" w:cs="Liberation Sans"/>
-      <w:color w:val="auto"/>
+      <w:color w:val="00000A"/>
       <w:sz w:val="24"/>
       <w:szCs w:val="24"/>
       <w:lang w:val="en-US" w:eastAsia="zh-CN" w:bidi="hi-IN"/>
@@ -8676,7 +9055,7 @@
     </w:pPr>
     <w:rPr>
       <w:rFonts w:ascii="OpenSymbol;Arial Unicode MS" w:hAnsi="OpenSymbol;Arial Unicode MS" w:eastAsia="Tahoma" w:cs="Liberation Sans"/>
-      <w:color w:val="auto"/>
+      <w:color w:val="00000A"/>
       <w:sz w:val="24"/>
       <w:szCs w:val="24"/>
       <w:lang w:val="en-US" w:eastAsia="zh-CN" w:bidi="hi-IN"/>
@@ -8692,13 +9071,13 @@
     </w:pPr>
     <w:rPr>
       <w:rFonts w:ascii="OpenSymbol;Arial Unicode MS" w:hAnsi="OpenSymbol;Arial Unicode MS" w:eastAsia="Tahoma" w:cs="Liberation Sans"/>
-      <w:color w:val="auto"/>
-      <w:sz w:val="24"/>
-      <w:szCs w:val="24"/>
-      <w:lang w:val="en-US" w:eastAsia="zh-CN" w:bidi="hi-IN"/>
-    </w:rPr>
-  </w:style>
-  <w:style w:type="paragraph" w:styleId="ListLabel281">
+      <w:color w:val="00000A"/>
+      <w:sz w:val="24"/>
+      <w:szCs w:val="24"/>
+      <w:lang w:val="en-US" w:eastAsia="zh-CN" w:bidi="hi-IN"/>
+    </w:rPr>
+  </w:style>
+  <w:style w:type="paragraph" w:styleId="ListLabel289">
     <w:name w:val="ListLabel 28"/>
     <w:qFormat/>
     <w:pPr>
@@ -8708,13 +9087,13 @@
     </w:pPr>
     <w:rPr>
       <w:rFonts w:ascii="OpenSymbol;Arial Unicode MS" w:hAnsi="OpenSymbol;Arial Unicode MS" w:eastAsia="Tahoma" w:cs="Liberation Sans"/>
-      <w:color w:val="auto"/>
-      <w:sz w:val="24"/>
-      <w:szCs w:val="24"/>
-      <w:lang w:val="en-US" w:eastAsia="zh-CN" w:bidi="hi-IN"/>
-    </w:rPr>
-  </w:style>
-  <w:style w:type="paragraph" w:styleId="ListLabel271">
+      <w:color w:val="00000A"/>
+      <w:sz w:val="24"/>
+      <w:szCs w:val="24"/>
+      <w:lang w:val="en-US" w:eastAsia="zh-CN" w:bidi="hi-IN"/>
+    </w:rPr>
+  </w:style>
+  <w:style w:type="paragraph" w:styleId="ListLabel2710">
     <w:name w:val="ListLabel 27"/>
     <w:qFormat/>
     <w:pPr>
@@ -8724,13 +9103,13 @@
     </w:pPr>
     <w:rPr>
       <w:rFonts w:ascii="OpenSymbol;Arial Unicode MS" w:hAnsi="OpenSymbol;Arial Unicode MS" w:eastAsia="Tahoma" w:cs="Liberation Sans"/>
-      <w:color w:val="auto"/>
-      <w:sz w:val="24"/>
-      <w:szCs w:val="24"/>
-      <w:lang w:val="en-US" w:eastAsia="zh-CN" w:bidi="hi-IN"/>
-    </w:rPr>
-  </w:style>
-  <w:style w:type="paragraph" w:styleId="ListLabel261">
+      <w:color w:val="00000A"/>
+      <w:sz w:val="24"/>
+      <w:szCs w:val="24"/>
+      <w:lang w:val="en-US" w:eastAsia="zh-CN" w:bidi="hi-IN"/>
+    </w:rPr>
+  </w:style>
+  <w:style w:type="paragraph" w:styleId="ListLabel2610">
     <w:name w:val="ListLabel 26"/>
     <w:qFormat/>
     <w:pPr>
@@ -8740,13 +9119,13 @@
     </w:pPr>
     <w:rPr>
       <w:rFonts w:ascii="OpenSymbol;Arial Unicode MS" w:hAnsi="OpenSymbol;Arial Unicode MS" w:eastAsia="Tahoma" w:cs="Liberation Sans"/>
-      <w:color w:val="auto"/>
-      <w:sz w:val="24"/>
-      <w:szCs w:val="24"/>
-      <w:lang w:val="en-US" w:eastAsia="zh-CN" w:bidi="hi-IN"/>
-    </w:rPr>
-  </w:style>
-  <w:style w:type="paragraph" w:styleId="ListLabel251">
+      <w:color w:val="00000A"/>
+      <w:sz w:val="24"/>
+      <w:szCs w:val="24"/>
+      <w:lang w:val="en-US" w:eastAsia="zh-CN" w:bidi="hi-IN"/>
+    </w:rPr>
+  </w:style>
+  <w:style w:type="paragraph" w:styleId="ListLabel2510">
     <w:name w:val="ListLabel 25"/>
     <w:qFormat/>
     <w:pPr>
@@ -8756,13 +9135,13 @@
     </w:pPr>
     <w:rPr>
       <w:rFonts w:ascii="OpenSymbol;Arial Unicode MS" w:hAnsi="OpenSymbol;Arial Unicode MS" w:eastAsia="Tahoma" w:cs="Liberation Sans"/>
-      <w:color w:val="auto"/>
-      <w:sz w:val="24"/>
-      <w:szCs w:val="24"/>
-      <w:lang w:val="en-US" w:eastAsia="zh-CN" w:bidi="hi-IN"/>
-    </w:rPr>
-  </w:style>
-  <w:style w:type="paragraph" w:styleId="ListLabel241">
+      <w:color w:val="00000A"/>
+      <w:sz w:val="24"/>
+      <w:szCs w:val="24"/>
+      <w:lang w:val="en-US" w:eastAsia="zh-CN" w:bidi="hi-IN"/>
+    </w:rPr>
+  </w:style>
+  <w:style w:type="paragraph" w:styleId="ListLabel2410">
     <w:name w:val="ListLabel 24"/>
     <w:qFormat/>
     <w:pPr>
@@ -8772,13 +9151,13 @@
     </w:pPr>
     <w:rPr>
       <w:rFonts w:ascii="OpenSymbol;Arial Unicode MS" w:hAnsi="OpenSymbol;Arial Unicode MS" w:eastAsia="Tahoma" w:cs="Liberation Sans"/>
-      <w:color w:val="auto"/>
-      <w:sz w:val="24"/>
-      <w:szCs w:val="24"/>
-      <w:lang w:val="en-US" w:eastAsia="zh-CN" w:bidi="hi-IN"/>
-    </w:rPr>
-  </w:style>
-  <w:style w:type="paragraph" w:styleId="ListLabel235">
+      <w:color w:val="00000A"/>
+      <w:sz w:val="24"/>
+      <w:szCs w:val="24"/>
+      <w:lang w:val="en-US" w:eastAsia="zh-CN" w:bidi="hi-IN"/>
+    </w:rPr>
+  </w:style>
+  <w:style w:type="paragraph" w:styleId="ListLabel2310">
     <w:name w:val="ListLabel 23"/>
     <w:qFormat/>
     <w:pPr>
@@ -8788,7 +9167,7 @@
     </w:pPr>
     <w:rPr>
       <w:rFonts w:ascii="OpenSymbol;Arial Unicode MS" w:hAnsi="OpenSymbol;Arial Unicode MS" w:eastAsia="Tahoma" w:cs="Liberation Sans"/>
-      <w:color w:val="auto"/>
+      <w:color w:val="00000A"/>
       <w:sz w:val="24"/>
       <w:szCs w:val="24"/>
       <w:lang w:val="en-US" w:eastAsia="zh-CN" w:bidi="hi-IN"/>
@@ -8804,7 +9183,7 @@
     </w:pPr>
     <w:rPr>
       <w:rFonts w:ascii="OpenSymbol;Arial Unicode MS" w:hAnsi="OpenSymbol;Arial Unicode MS" w:eastAsia="Tahoma" w:cs="Liberation Sans"/>
-      <w:color w:val="auto"/>
+      <w:color w:val="00000A"/>
       <w:sz w:val="24"/>
       <w:szCs w:val="24"/>
       <w:lang w:val="en-US" w:eastAsia="zh-CN" w:bidi="hi-IN"/>
@@ -8820,7 +9199,7 @@
     </w:pPr>
     <w:rPr>
       <w:rFonts w:ascii="OpenSymbol;Arial Unicode MS" w:hAnsi="OpenSymbol;Arial Unicode MS" w:eastAsia="Tahoma" w:cs="Liberation Sans"/>
-      <w:color w:val="auto"/>
+      <w:color w:val="00000A"/>
       <w:sz w:val="24"/>
       <w:szCs w:val="24"/>
       <w:lang w:val="en-US" w:eastAsia="zh-CN" w:bidi="hi-IN"/>
@@ -8836,7 +9215,7 @@
     </w:pPr>
     <w:rPr>
       <w:rFonts w:ascii="OpenSymbol;Arial Unicode MS" w:hAnsi="OpenSymbol;Arial Unicode MS" w:eastAsia="Tahoma" w:cs="Liberation Sans"/>
-      <w:color w:val="auto"/>
+      <w:color w:val="00000A"/>
       <w:sz w:val="24"/>
       <w:szCs w:val="24"/>
       <w:lang w:val="en-US" w:eastAsia="zh-CN" w:bidi="hi-IN"/>
@@ -8852,7 +9231,7 @@
     </w:pPr>
     <w:rPr>
       <w:rFonts w:ascii="OpenSymbol;Arial Unicode MS" w:hAnsi="OpenSymbol;Arial Unicode MS" w:eastAsia="Tahoma" w:cs="Liberation Sans"/>
-      <w:color w:val="auto"/>
+      <w:color w:val="00000A"/>
       <w:sz w:val="24"/>
       <w:szCs w:val="24"/>
       <w:lang w:val="en-US" w:eastAsia="zh-CN" w:bidi="hi-IN"/>
@@ -8885,7 +9264,7 @@
     </w:pPr>
     <w:rPr>
       <w:rFonts w:ascii="Liberation Serif" w:hAnsi="Liberation Serif" w:eastAsia="Tahoma" w:cs="Liberation Sans"/>
-      <w:color w:val="auto"/>
+      <w:color w:val="00000A"/>
       <w:sz w:val="24"/>
       <w:szCs w:val="24"/>
       <w:lang w:val="en-US" w:eastAsia="zh-CN" w:bidi="hi-IN"/>
@@ -8901,7 +9280,7 @@
     </w:pPr>
     <w:rPr>
       <w:rFonts w:ascii="OpenSymbol;Arial Unicode MS" w:hAnsi="OpenSymbol;Arial Unicode MS" w:eastAsia="Tahoma" w:cs="Liberation Sans"/>
-      <w:color w:val="auto"/>
+      <w:color w:val="00000A"/>
       <w:sz w:val="24"/>
       <w:szCs w:val="24"/>
       <w:lang w:val="en-US" w:eastAsia="zh-CN" w:bidi="hi-IN"/>
@@ -8917,7 +9296,7 @@
     </w:pPr>
     <w:rPr>
       <w:rFonts w:ascii="OpenSymbol;Arial Unicode MS" w:hAnsi="OpenSymbol;Arial Unicode MS" w:eastAsia="Tahoma" w:cs="Liberation Sans"/>
-      <w:color w:val="auto"/>
+      <w:color w:val="00000A"/>
       <w:sz w:val="24"/>
       <w:szCs w:val="24"/>
       <w:lang w:val="en-US" w:eastAsia="zh-CN" w:bidi="hi-IN"/>
@@ -8933,7 +9312,7 @@
     </w:pPr>
     <w:rPr>
       <w:rFonts w:ascii="OpenSymbol;Arial Unicode MS" w:hAnsi="OpenSymbol;Arial Unicode MS" w:eastAsia="Tahoma" w:cs="Liberation Sans"/>
-      <w:color w:val="auto"/>
+      <w:color w:val="00000A"/>
       <w:sz w:val="24"/>
       <w:szCs w:val="24"/>
       <w:lang w:val="en-US" w:eastAsia="zh-CN" w:bidi="hi-IN"/>
@@ -8949,7 +9328,7 @@
     </w:pPr>
     <w:rPr>
       <w:rFonts w:ascii="OpenSymbol;Arial Unicode MS" w:hAnsi="OpenSymbol;Arial Unicode MS" w:eastAsia="Tahoma" w:cs="Liberation Sans"/>
-      <w:color w:val="auto"/>
+      <w:color w:val="00000A"/>
       <w:sz w:val="24"/>
       <w:szCs w:val="24"/>
       <w:lang w:val="en-US" w:eastAsia="zh-CN" w:bidi="hi-IN"/>
@@ -8965,7 +9344,7 @@
     </w:pPr>
     <w:rPr>
       <w:rFonts w:ascii="OpenSymbol;Arial Unicode MS" w:hAnsi="OpenSymbol;Arial Unicode MS" w:eastAsia="Tahoma" w:cs="Liberation Sans"/>
-      <w:color w:val="auto"/>
+      <w:color w:val="00000A"/>
       <w:sz w:val="24"/>
       <w:szCs w:val="24"/>
       <w:lang w:val="en-US" w:eastAsia="zh-CN" w:bidi="hi-IN"/>
@@ -8981,7 +9360,7 @@
     </w:pPr>
     <w:rPr>
       <w:rFonts w:ascii="OpenSymbol;Arial Unicode MS" w:hAnsi="OpenSymbol;Arial Unicode MS" w:eastAsia="Tahoma" w:cs="Liberation Sans"/>
-      <w:color w:val="auto"/>
+      <w:color w:val="00000A"/>
       <w:sz w:val="24"/>
       <w:szCs w:val="24"/>
       <w:lang w:val="en-US" w:eastAsia="zh-CN" w:bidi="hi-IN"/>
@@ -8997,7 +9376,7 @@
     </w:pPr>
     <w:rPr>
       <w:rFonts w:ascii="OpenSymbol;Arial Unicode MS" w:hAnsi="OpenSymbol;Arial Unicode MS" w:eastAsia="Tahoma" w:cs="Liberation Sans"/>
-      <w:color w:val="auto"/>
+      <w:color w:val="00000A"/>
       <w:sz w:val="24"/>
       <w:szCs w:val="24"/>
       <w:lang w:val="en-US" w:eastAsia="zh-CN" w:bidi="hi-IN"/>
@@ -9013,7 +9392,7 @@
     </w:pPr>
     <w:rPr>
       <w:rFonts w:ascii="OpenSymbol;Arial Unicode MS" w:hAnsi="OpenSymbol;Arial Unicode MS" w:eastAsia="Tahoma" w:cs="Liberation Sans"/>
-      <w:color w:val="auto"/>
+      <w:color w:val="00000A"/>
       <w:sz w:val="24"/>
       <w:szCs w:val="24"/>
       <w:lang w:val="en-US" w:eastAsia="zh-CN" w:bidi="hi-IN"/>
@@ -9029,7 +9408,7 @@
     </w:pPr>
     <w:rPr>
       <w:rFonts w:ascii="OpenSymbol;Arial Unicode MS" w:hAnsi="OpenSymbol;Arial Unicode MS" w:eastAsia="Tahoma" w:cs="Liberation Sans"/>
-      <w:color w:val="auto"/>
+      <w:color w:val="00000A"/>
       <w:sz w:val="24"/>
       <w:szCs w:val="24"/>
       <w:lang w:val="en-US" w:eastAsia="zh-CN" w:bidi="hi-IN"/>
@@ -9045,7 +9424,7 @@
     </w:pPr>
     <w:rPr>
       <w:rFonts w:ascii="OpenSymbol;Arial Unicode MS" w:hAnsi="OpenSymbol;Arial Unicode MS" w:eastAsia="Tahoma" w:cs="Liberation Sans"/>
-      <w:color w:val="auto"/>
+      <w:color w:val="00000A"/>
       <w:sz w:val="24"/>
       <w:szCs w:val="24"/>
       <w:lang w:val="en-US" w:eastAsia="zh-CN" w:bidi="hi-IN"/>
@@ -9061,7 +9440,7 @@
     </w:pPr>
     <w:rPr>
       <w:rFonts w:ascii="OpenSymbol;Arial Unicode MS" w:hAnsi="OpenSymbol;Arial Unicode MS" w:eastAsia="Tahoma" w:cs="Liberation Sans"/>
-      <w:color w:val="auto"/>
+      <w:color w:val="00000A"/>
       <w:sz w:val="24"/>
       <w:szCs w:val="24"/>
       <w:lang w:val="en-US" w:eastAsia="zh-CN" w:bidi="hi-IN"/>
@@ -9077,7 +9456,7 @@
     </w:pPr>
     <w:rPr>
       <w:rFonts w:ascii="OpenSymbol;Arial Unicode MS" w:hAnsi="OpenSymbol;Arial Unicode MS" w:eastAsia="Tahoma" w:cs="Liberation Sans"/>
-      <w:color w:val="auto"/>
+      <w:color w:val="00000A"/>
       <w:sz w:val="24"/>
       <w:szCs w:val="24"/>
       <w:lang w:val="en-US" w:eastAsia="zh-CN" w:bidi="hi-IN"/>
@@ -9093,7 +9472,7 @@
     </w:pPr>
     <w:rPr>
       <w:rFonts w:ascii="OpenSymbol;Arial Unicode MS" w:hAnsi="OpenSymbol;Arial Unicode MS" w:eastAsia="Tahoma" w:cs="Liberation Sans"/>
-      <w:color w:val="auto"/>
+      <w:color w:val="00000A"/>
       <w:sz w:val="24"/>
       <w:szCs w:val="24"/>
       <w:lang w:val="en-US" w:eastAsia="zh-CN" w:bidi="hi-IN"/>
@@ -9109,7 +9488,7 @@
     </w:pPr>
     <w:rPr>
       <w:rFonts w:ascii="OpenSymbol;Arial Unicode MS" w:hAnsi="OpenSymbol;Arial Unicode MS" w:eastAsia="Tahoma" w:cs="Liberation Sans"/>
-      <w:color w:val="auto"/>
+      <w:color w:val="00000A"/>
       <w:sz w:val="24"/>
       <w:szCs w:val="24"/>
       <w:lang w:val="en-US" w:eastAsia="zh-CN" w:bidi="hi-IN"/>
@@ -9125,7 +9504,7 @@
     </w:pPr>
     <w:rPr>
       <w:rFonts w:ascii="OpenSymbol;Arial Unicode MS" w:hAnsi="OpenSymbol;Arial Unicode MS" w:eastAsia="Tahoma" w:cs="Liberation Sans"/>
-      <w:color w:val="auto"/>
+      <w:color w:val="00000A"/>
       <w:sz w:val="24"/>
       <w:szCs w:val="24"/>
       <w:lang w:val="en-US" w:eastAsia="zh-CN" w:bidi="hi-IN"/>
@@ -9141,13 +9520,13 @@
     </w:pPr>
     <w:rPr>
       <w:rFonts w:ascii="OpenSymbol;Arial Unicode MS" w:hAnsi="OpenSymbol;Arial Unicode MS" w:eastAsia="Tahoma" w:cs="Liberation Sans"/>
-      <w:color w:val="auto"/>
-      <w:sz w:val="24"/>
-      <w:szCs w:val="24"/>
-      <w:lang w:val="en-US" w:eastAsia="zh-CN" w:bidi="hi-IN"/>
-    </w:rPr>
-  </w:style>
-  <w:style w:type="paragraph" w:styleId="ListLabel236">
+      <w:color w:val="00000A"/>
+      <w:sz w:val="24"/>
+      <w:szCs w:val="24"/>
+      <w:lang w:val="en-US" w:eastAsia="zh-CN" w:bidi="hi-IN"/>
+    </w:rPr>
+  </w:style>
+  <w:style w:type="paragraph" w:styleId="ListLabel290">
     <w:name w:val="ListLabel 2"/>
     <w:qFormat/>
     <w:pPr>
@@ -9157,7 +9536,7 @@
     </w:pPr>
     <w:rPr>
       <w:rFonts w:ascii="OpenSymbol;Arial Unicode MS" w:hAnsi="OpenSymbol;Arial Unicode MS" w:eastAsia="Tahoma" w:cs="Liberation Sans"/>
-      <w:color w:val="auto"/>
+      <w:color w:val="00000A"/>
       <w:sz w:val="24"/>
       <w:szCs w:val="24"/>
       <w:lang w:val="en-US" w:eastAsia="zh-CN" w:bidi="hi-IN"/>
@@ -9173,7 +9552,7 @@
     </w:pPr>
     <w:rPr>
       <w:rFonts w:ascii="OpenSymbol;Arial Unicode MS" w:hAnsi="OpenSymbol;Arial Unicode MS" w:eastAsia="Tahoma" w:cs="Liberation Sans"/>
-      <w:color w:val="auto"/>
+      <w:color w:val="00000A"/>
       <w:sz w:val="24"/>
       <w:szCs w:val="24"/>
       <w:lang w:val="en-US" w:eastAsia="zh-CN" w:bidi="hi-IN"/>
@@ -9189,7 +9568,7 @@
     </w:pPr>
     <w:rPr>
       <w:rFonts w:ascii="OpenSymbol;Arial Unicode MS" w:hAnsi="OpenSymbol;Arial Unicode MS" w:eastAsia="Tahoma" w:cs="Liberation Sans"/>
-      <w:color w:val="auto"/>
+      <w:color w:val="00000A"/>
       <w:sz w:val="24"/>
       <w:szCs w:val="24"/>
       <w:lang w:val="en-US" w:eastAsia="zh-CN" w:bidi="hi-IN"/>
@@ -9674,7 +10053,7 @@
     </w:pPr>
     <w:rPr>
       <w:rFonts w:ascii="Liberation Serif" w:hAnsi="Liberation Serif" w:eastAsia="Tahoma" w:cs="Liberation Sans"/>
-      <w:color w:val="auto"/>
+      <w:color w:val="00000A"/>
       <w:sz w:val="24"/>
       <w:szCs w:val="24"/>
       <w:lang w:val="en-US" w:eastAsia="zh-CN" w:bidi="hi-IN"/>
@@ -9690,7 +10069,7 @@
     </w:pPr>
     <w:rPr>
       <w:rFonts w:ascii="Liberation Serif" w:hAnsi="Liberation Serif" w:eastAsia="Tahoma" w:cs="Liberation Sans"/>
-      <w:color w:val="auto"/>
+      <w:color w:val="00000A"/>
       <w:sz w:val="24"/>
       <w:szCs w:val="24"/>
       <w:lang w:val="en-US" w:eastAsia="zh-CN" w:bidi="hi-IN"/>
@@ -10158,7 +10537,7 @@
     </w:pPr>
     <w:rPr>
       <w:rFonts w:ascii="Liberation Serif" w:hAnsi="Liberation Serif" w:eastAsia="Tahoma" w:cs="Liberation Sans"/>
-      <w:color w:val="auto"/>
+      <w:color w:val="00000A"/>
       <w:sz w:val="24"/>
       <w:szCs w:val="24"/>
       <w:lang w:val="en-US" w:eastAsia="zh-CN" w:bidi="hi-IN"/>
@@ -10174,7 +10553,7 @@
     </w:pPr>
     <w:rPr>
       <w:rFonts w:ascii="Liberation Serif" w:hAnsi="Liberation Serif" w:eastAsia="Tahoma" w:cs="Liberation Sans"/>
-      <w:color w:val="auto"/>
+      <w:color w:val="00000A"/>
       <w:sz w:val="24"/>
       <w:szCs w:val="24"/>
       <w:lang w:val="en-US" w:eastAsia="zh-CN" w:bidi="hi-IN"/>
